--- a/INF1279H/Personal Challenge - Hamid Parsazadeh.docx
+++ b/INF1279H/Personal Challenge - Hamid Parsazadeh.docx
@@ -352,6 +352,110 @@
           <w:szCs w:val="28"/>
         </w:rPr>
       </w:pPr>
+      <w:r>
+        <w:rPr>
+          <w:rFonts w:eastAsia="CMBX12" w:cstheme="minorHAnsi"/>
+          <w:sz w:val="28"/>
+          <w:szCs w:val="28"/>
+        </w:rPr>
+        <w:tab/>
+      </w:r>
+      <w:r>
+        <w:rPr>
+          <w:rFonts w:eastAsia="CMBX12" w:cstheme="minorHAnsi"/>
+          <w:sz w:val="28"/>
+          <w:szCs w:val="28"/>
+        </w:rPr>
+        <w:t xml:space="preserve">In this task we need to </w:t>
+      </w:r>
+      <w:r>
+        <w:rPr>
+          <w:rFonts w:eastAsia="CMBX12" w:cstheme="minorHAnsi"/>
+          <w:sz w:val="28"/>
+          <w:szCs w:val="28"/>
+        </w:rPr>
+        <w:t xml:space="preserve">create and train a model to </w:t>
+      </w:r>
+      <w:r>
+        <w:rPr>
+          <w:rFonts w:eastAsia="CMBX12" w:cstheme="minorHAnsi"/>
+          <w:sz w:val="28"/>
+          <w:szCs w:val="28"/>
+        </w:rPr>
+        <w:t>predict customer’s opinion</w:t>
+      </w:r>
+      <w:r>
+        <w:rPr>
+          <w:rFonts w:eastAsia="CMBX12" w:cstheme="minorHAnsi"/>
+          <w:sz w:val="28"/>
+          <w:szCs w:val="28"/>
+        </w:rPr>
+        <w:t xml:space="preserve"> (recommended or not)</w:t>
+      </w:r>
+      <w:r>
+        <w:rPr>
+          <w:rFonts w:eastAsia="CMBX12" w:cstheme="minorHAnsi"/>
+          <w:sz w:val="28"/>
+          <w:szCs w:val="28"/>
+        </w:rPr>
+        <w:t xml:space="preserve"> on various products of a clothing company based on their age (18 to 99) and </w:t>
+      </w:r>
+      <w:r>
+        <w:rPr>
+          <w:rFonts w:eastAsia="CMBX12" w:cstheme="minorHAnsi"/>
+          <w:sz w:val="28"/>
+          <w:szCs w:val="28"/>
+        </w:rPr>
+        <w:t xml:space="preserve">their </w:t>
+      </w:r>
+      <w:r>
+        <w:rPr>
+          <w:rFonts w:eastAsia="CMBX12" w:cstheme="minorHAnsi"/>
+          <w:sz w:val="28"/>
+          <w:szCs w:val="28"/>
+        </w:rPr>
+        <w:t xml:space="preserve">review. </w:t>
+      </w:r>
+      <w:r>
+        <w:rPr>
+          <w:rFonts w:eastAsia="CMBX12" w:cstheme="minorHAnsi"/>
+          <w:sz w:val="28"/>
+          <w:szCs w:val="28"/>
+        </w:rPr>
+        <w:t>The target variable has only two values: 0 or 1 and</w:t>
+      </w:r>
+      <w:r>
+        <w:rPr>
+          <w:rFonts w:eastAsia="CMBX12" w:cstheme="minorHAnsi"/>
+          <w:sz w:val="28"/>
+          <w:szCs w:val="28"/>
+        </w:rPr>
+        <w:t xml:space="preserve"> the features are mixed: numerical</w:t>
+      </w:r>
+      <w:r>
+        <w:rPr>
+          <w:rFonts w:eastAsia="CMBX12" w:cstheme="minorHAnsi"/>
+          <w:sz w:val="28"/>
+          <w:szCs w:val="28"/>
+        </w:rPr>
+        <w:t>,</w:t>
+      </w:r>
+      <w:r>
+        <w:rPr>
+          <w:rFonts w:eastAsia="CMBX12" w:cstheme="minorHAnsi"/>
+          <w:sz w:val="28"/>
+          <w:szCs w:val="28"/>
+        </w:rPr>
+        <w:t xml:space="preserve"> </w:t>
+      </w:r>
+      <w:r>
+        <w:rPr>
+          <w:rFonts w:eastAsia="CMBX12" w:cstheme="minorHAnsi"/>
+          <w:sz w:val="28"/>
+          <w:szCs w:val="28"/>
+        </w:rPr>
+        <w:t>textual or categorical variables.</w:t>
+      </w:r>
     </w:p>
     <w:p>
       <w:pPr>
@@ -366,6 +470,100 @@
           <w:szCs w:val="28"/>
         </w:rPr>
       </w:pPr>
+    </w:p>
+    <w:p>
+      <w:pPr>
+        <w:autoSpaceDE w:val="0"/>
+        <w:autoSpaceDN w:val="0"/>
+        <w:adjustRightInd w:val="0"/>
+        <w:spacing w:after="0" w:line="240" w:lineRule="auto"/>
+        <w:jc w:val="both"/>
+        <w:rPr>
+          <w:rFonts w:eastAsia="CMBX12" w:cstheme="minorHAnsi"/>
+          <w:sz w:val="28"/>
+          <w:szCs w:val="28"/>
+        </w:rPr>
+      </w:pPr>
+      <w:r>
+        <w:rPr>
+          <w:rFonts w:eastAsia="CMBX12" w:cstheme="minorHAnsi"/>
+          <w:sz w:val="28"/>
+          <w:szCs w:val="28"/>
+        </w:rPr>
+        <w:t xml:space="preserve">We </w:t>
+      </w:r>
+      <w:r>
+        <w:rPr>
+          <w:rFonts w:eastAsia="CMBX12" w:cstheme="minorHAnsi"/>
+          <w:sz w:val="28"/>
+          <w:szCs w:val="28"/>
+        </w:rPr>
+        <w:t xml:space="preserve">need to </w:t>
+      </w:r>
+      <w:r>
+        <w:rPr>
+          <w:rFonts w:eastAsia="CMBX12" w:cstheme="minorHAnsi"/>
+          <w:sz w:val="28"/>
+          <w:szCs w:val="28"/>
+        </w:rPr>
+        <w:t>convert the both categorical and textual variables into numerical va</w:t>
+      </w:r>
+      <w:r>
+        <w:rPr>
+          <w:rFonts w:eastAsia="CMBX12" w:cstheme="minorHAnsi"/>
+          <w:sz w:val="28"/>
+          <w:szCs w:val="28"/>
+        </w:rPr>
+        <w:t xml:space="preserve">lues so the predicting models can process. </w:t>
+      </w:r>
+      <w:r>
+        <w:rPr>
+          <w:rFonts w:eastAsia="CMBX12" w:cstheme="minorHAnsi"/>
+          <w:sz w:val="28"/>
+          <w:szCs w:val="28"/>
+        </w:rPr>
+        <w:t xml:space="preserve">Therefore we use </w:t>
+      </w:r>
+      <w:r>
+        <w:rPr>
+          <w:rFonts w:eastAsia="CMBX12" w:cstheme="minorHAnsi"/>
+          <w:b/>
+          <w:bCs/>
+          <w:i/>
+          <w:iCs/>
+          <w:sz w:val="28"/>
+          <w:szCs w:val="28"/>
+        </w:rPr>
+        <w:t xml:space="preserve">Label Encoder </w:t>
+      </w:r>
+      <w:r>
+        <w:rPr>
+          <w:rFonts w:eastAsia="CMBX12" w:cstheme="minorHAnsi"/>
+          <w:sz w:val="28"/>
+          <w:szCs w:val="28"/>
+        </w:rPr>
+        <w:t xml:space="preserve">method for categorical variables and </w:t>
+      </w:r>
+      <w:r>
+        <w:rPr>
+          <w:rFonts w:eastAsia="CMBX12" w:cstheme="minorHAnsi"/>
+          <w:b/>
+          <w:bCs/>
+          <w:i/>
+          <w:iCs/>
+          <w:sz w:val="28"/>
+          <w:szCs w:val="28"/>
+        </w:rPr>
+        <w:t>TF-IDF technique</w:t>
+      </w:r>
+      <w:r>
+        <w:rPr>
+          <w:rFonts w:eastAsia="CMBX12" w:cstheme="minorHAnsi"/>
+          <w:sz w:val="28"/>
+          <w:szCs w:val="28"/>
+        </w:rPr>
+        <w:t xml:space="preserve"> to transform texts in textual variables to numerical vectors</w:t>
+      </w:r>
     </w:p>
     <w:sectPr>
       <w:pgSz w:w="12240" w:h="15840"/>

--- a/INF1279H/Personal Challenge - Hamid Parsazadeh.docx
+++ b/INF1279H/Personal Challenge - Hamid Parsazadeh.docx
@@ -155,7 +155,7 @@
           <w:sz w:val="28"/>
           <w:szCs w:val="28"/>
         </w:rPr>
-        <w:t>Introduction</w:t>
+        <w:t>Personal Challenge</w:t>
       </w:r>
     </w:p>
     <w:p>
@@ -336,214 +336,4547 @@
           <w:sz w:val="28"/>
           <w:szCs w:val="28"/>
         </w:rPr>
-        <w:t>Task 1: Recommendation Prediction</w:t>
-      </w:r>
-    </w:p>
-    <w:p>
-      <w:pPr>
-        <w:autoSpaceDE w:val="0"/>
-        <w:autoSpaceDN w:val="0"/>
-        <w:adjustRightInd w:val="0"/>
-        <w:spacing w:after="0" w:line="240" w:lineRule="auto"/>
-        <w:jc w:val="both"/>
+        <w:t>Preprocessing</w:t>
+      </w:r>
+    </w:p>
+    <w:p>
+      <w:pPr>
+        <w:autoSpaceDE w:val="0"/>
+        <w:autoSpaceDN w:val="0"/>
+        <w:adjustRightInd w:val="0"/>
+        <w:spacing w:after="0" w:line="240" w:lineRule="auto"/>
+        <w:ind w:firstLine="720"/>
+        <w:rPr>
+          <w:rFonts w:eastAsia="CMBX12" w:cstheme="minorHAnsi"/>
+        </w:rPr>
+      </w:pPr>
+      <w:r>
+        <w:rPr>
+          <w:rFonts w:eastAsia="CMBX12" w:cstheme="minorHAnsi"/>
+        </w:rPr>
+        <w:t xml:space="preserve">In this </w:t>
+      </w:r>
+      <w:r>
+        <w:rPr>
+          <w:rFonts w:eastAsia="CMBX12" w:cstheme="minorHAnsi"/>
+        </w:rPr>
+        <w:t>challenge</w:t>
+      </w:r>
+      <w:r>
+        <w:rPr>
+          <w:rFonts w:eastAsia="CMBX12" w:cstheme="minorHAnsi"/>
+        </w:rPr>
+        <w:t xml:space="preserve"> we </w:t>
+      </w:r>
+      <w:r>
+        <w:rPr>
+          <w:rFonts w:eastAsia="CMBX12" w:cstheme="minorHAnsi"/>
+        </w:rPr>
+        <w:t>have a clothing company’s product review dataset which includes numerical, categorical and textual fields. In order to define and fit any prediction model, the dataset requires the following data cleansing and preparations</w:t>
+      </w:r>
+      <w:r>
+        <w:rPr>
+          <w:rFonts w:eastAsia="CMBX12" w:cstheme="minorHAnsi"/>
+        </w:rPr>
+        <w:t xml:space="preserve"> which repeats for both tasks</w:t>
+      </w:r>
+      <w:r>
+        <w:rPr>
+          <w:rFonts w:eastAsia="CMBX12" w:cstheme="minorHAnsi"/>
+        </w:rPr>
+        <w:t xml:space="preserve">: </w:t>
+      </w:r>
+    </w:p>
+    <w:p>
+      <w:pPr>
+        <w:autoSpaceDE w:val="0"/>
+        <w:autoSpaceDN w:val="0"/>
+        <w:adjustRightInd w:val="0"/>
+        <w:spacing w:after="0" w:line="240" w:lineRule="auto"/>
+        <w:ind w:left="450"/>
+        <w:rPr>
+          <w:rFonts w:eastAsia="CMBX12" w:cstheme="minorHAnsi"/>
+        </w:rPr>
+      </w:pPr>
+    </w:p>
+    <w:p>
+      <w:pPr>
+        <w:autoSpaceDE w:val="0"/>
+        <w:autoSpaceDN w:val="0"/>
+        <w:adjustRightInd w:val="0"/>
+        <w:spacing w:after="0" w:line="240" w:lineRule="auto"/>
+        <w:ind w:firstLine="720"/>
+        <w:rPr>
+          <w:rFonts w:eastAsia="CMBX12" w:cstheme="minorHAnsi"/>
+        </w:rPr>
+      </w:pPr>
+      <w:r>
+        <w:rPr>
+          <w:rFonts w:eastAsia="CMBX12" w:cstheme="minorHAnsi"/>
+          <w:i/>
+          <w:iCs/>
+          <w:u w:val="single"/>
+        </w:rPr>
+        <w:t>Categorical Features Encoding</w:t>
+      </w:r>
+      <w:r>
+        <w:rPr>
+          <w:rFonts w:eastAsia="CMBX12" w:cstheme="minorHAnsi"/>
+        </w:rPr>
+        <w:t xml:space="preserve">: Three categorical feature columns: “Division Name”, “Department Name” and “Class Name” are </w:t>
+      </w:r>
+      <w:r>
+        <w:rPr>
+          <w:rFonts w:eastAsia="CMBX12" w:cstheme="minorHAnsi"/>
+        </w:rPr>
+        <w:t xml:space="preserve">required to be </w:t>
+      </w:r>
+      <w:r>
+        <w:rPr>
+          <w:rFonts w:eastAsia="CMBX12" w:cstheme="minorHAnsi"/>
+        </w:rPr>
+        <w:t>encoded numerically (by numerical labels) to make these categorical fields compatible with the fitting model and improve the processing memory usage. Moreover, we assign (-1) to unseen categories in the test dataset</w:t>
+      </w:r>
+      <w:r>
+        <w:rPr>
+          <w:rFonts w:eastAsia="CMBX12" w:cstheme="minorHAnsi"/>
+        </w:rPr>
+        <w:t xml:space="preserve"> (the categories that exist in test dataset however, does not exist in the training dataset) </w:t>
+      </w:r>
+      <w:r>
+        <w:rPr>
+          <w:rFonts w:eastAsia="CMBX12" w:cstheme="minorHAnsi"/>
+        </w:rPr>
+        <w:t>as a fallback label</w:t>
+      </w:r>
+      <w:r>
+        <w:rPr>
+          <w:rFonts w:eastAsia="CMBX12" w:cstheme="minorHAnsi"/>
+        </w:rPr>
+        <w:t xml:space="preserve"> to prevent processing error</w:t>
+      </w:r>
+      <w:r>
+        <w:rPr>
+          <w:rFonts w:eastAsia="CMBX12" w:cstheme="minorHAnsi"/>
+        </w:rPr>
+        <w:t>.</w:t>
+      </w:r>
+    </w:p>
+    <w:p>
+      <w:pPr>
+        <w:autoSpaceDE w:val="0"/>
+        <w:autoSpaceDN w:val="0"/>
+        <w:adjustRightInd w:val="0"/>
+        <w:spacing w:after="0" w:line="240" w:lineRule="auto"/>
+        <w:ind w:firstLine="720"/>
+        <w:rPr>
+          <w:rFonts w:eastAsia="CMBX12" w:cstheme="minorHAnsi"/>
+        </w:rPr>
+      </w:pPr>
+    </w:p>
+    <w:p>
+      <w:pPr>
+        <w:autoSpaceDE w:val="0"/>
+        <w:autoSpaceDN w:val="0"/>
+        <w:adjustRightInd w:val="0"/>
+        <w:spacing w:after="0" w:line="240" w:lineRule="auto"/>
+        <w:ind w:firstLine="720"/>
+        <w:rPr>
+          <w:rFonts w:eastAsia="CMBX12" w:cstheme="minorHAnsi"/>
+        </w:rPr>
+      </w:pPr>
+      <w:r>
+        <w:rPr>
+          <w:rFonts w:eastAsia="CMBX12" w:cstheme="minorHAnsi"/>
+          <w:i/>
+          <w:iCs/>
+          <w:u w:val="single"/>
+        </w:rPr>
+        <w:t>Textual Features Transformation</w:t>
+      </w:r>
+      <w:r>
+        <w:rPr>
+          <w:rFonts w:eastAsia="CMBX12" w:cstheme="minorHAnsi"/>
+          <w:i/>
+          <w:iCs/>
+        </w:rPr>
+        <w:t>:</w:t>
+      </w:r>
+      <w:r>
+        <w:rPr>
+          <w:rFonts w:eastAsia="CMBX12" w:cstheme="minorHAnsi"/>
+        </w:rPr>
+        <w:t xml:space="preserve"> Two textual feature columns: “Title” and “Review Title” should be transformed and combined to include only top 5000 most relevant words in each row to improve the fitting model’s efficiency. TF-IDF (Term Frequency-Inverse Document Frequency) method is the implemented technique for this purpose and in fact the previous step (replacing the missing values with empty string) was taken to prevent system error in this technique. </w:t>
+      </w:r>
+    </w:p>
+    <w:p>
+      <w:pPr>
+        <w:autoSpaceDE w:val="0"/>
+        <w:autoSpaceDN w:val="0"/>
+        <w:adjustRightInd w:val="0"/>
+        <w:spacing w:after="0" w:line="240" w:lineRule="auto"/>
+        <w:ind w:firstLine="720"/>
+        <w:rPr>
+          <w:rFonts w:eastAsia="CMBX12" w:cstheme="minorHAnsi"/>
+        </w:rPr>
+      </w:pPr>
+    </w:p>
+    <w:p>
+      <w:pPr>
+        <w:autoSpaceDE w:val="0"/>
+        <w:autoSpaceDN w:val="0"/>
+        <w:adjustRightInd w:val="0"/>
+        <w:spacing w:after="0" w:line="240" w:lineRule="auto"/>
+        <w:ind w:firstLine="720"/>
+        <w:rPr>
+          <w:rFonts w:eastAsia="CMBX12" w:cstheme="minorHAnsi"/>
+        </w:rPr>
+      </w:pPr>
+      <w:r>
+        <w:rPr>
+          <w:rFonts w:eastAsia="CMBX12" w:cstheme="minorHAnsi"/>
+          <w:i/>
+          <w:iCs/>
+          <w:u w:val="single"/>
+        </w:rPr>
+        <w:t xml:space="preserve">Missing Values in Textual </w:t>
+      </w:r>
+      <w:r>
+        <w:rPr>
+          <w:rFonts w:eastAsia="CMBX12" w:cstheme="minorHAnsi"/>
+          <w:i/>
+          <w:iCs/>
+          <w:u w:val="single"/>
+        </w:rPr>
+        <w:t xml:space="preserve">or Categorical </w:t>
+      </w:r>
+      <w:r>
+        <w:rPr>
+          <w:rFonts w:eastAsia="CMBX12" w:cstheme="minorHAnsi"/>
+          <w:i/>
+          <w:iCs/>
+          <w:u w:val="single"/>
+        </w:rPr>
+        <w:t>Columns</w:t>
+      </w:r>
+      <w:r>
+        <w:rPr>
+          <w:rFonts w:eastAsia="CMBX12" w:cstheme="minorHAnsi"/>
+        </w:rPr>
+        <w:t>: Initial analysis of t</w:t>
+      </w:r>
+      <w:r>
+        <w:rPr>
+          <w:rFonts w:eastAsia="CMBX12" w:cstheme="minorHAnsi"/>
+        </w:rPr>
+        <w:t>he</w:t>
+      </w:r>
+      <w:r>
+        <w:rPr>
+          <w:rFonts w:eastAsia="CMBX12" w:cstheme="minorHAnsi"/>
+        </w:rPr>
+        <w:t xml:space="preserve"> dataset shows we have some missing values in different feature columns. The missing values in columns with textual data: “Title” and “Review Title” should be filled with empty string to prevent processing error</w:t>
+      </w:r>
+      <w:r>
+        <w:rPr>
+          <w:rFonts w:eastAsia="CMBX12" w:cstheme="minorHAnsi"/>
+        </w:rPr>
+        <w:t xml:space="preserve"> in</w:t>
+      </w:r>
+      <w:r>
+        <w:rPr>
+          <w:rFonts w:eastAsia="CMBX12" w:cstheme="minorHAnsi"/>
+        </w:rPr>
+        <w:t xml:space="preserve"> </w:t>
+      </w:r>
+      <w:r>
+        <w:rPr>
+          <w:rFonts w:eastAsia="CMBX12" w:cstheme="minorHAnsi"/>
+        </w:rPr>
+        <w:t>TF-IDF Transformation step and also missing values in categorical data gets the label “-1” similar to the unseen categories in test dataset.</w:t>
+      </w:r>
+    </w:p>
+    <w:p>
+      <w:pPr>
+        <w:autoSpaceDE w:val="0"/>
+        <w:autoSpaceDN w:val="0"/>
+        <w:adjustRightInd w:val="0"/>
+        <w:spacing w:after="0" w:line="240" w:lineRule="auto"/>
+        <w:ind w:firstLine="720"/>
+        <w:rPr>
+          <w:rFonts w:eastAsia="CMBX12" w:cstheme="minorHAnsi"/>
+        </w:rPr>
+      </w:pPr>
+    </w:p>
+    <w:p>
+      <w:pPr>
+        <w:autoSpaceDE w:val="0"/>
+        <w:autoSpaceDN w:val="0"/>
+        <w:adjustRightInd w:val="0"/>
+        <w:spacing w:after="0" w:line="240" w:lineRule="auto"/>
+        <w:rPr>
+          <w:rFonts w:eastAsia="CMBX12" w:cstheme="minorHAnsi"/>
+        </w:rPr>
+      </w:pPr>
+    </w:p>
+    <w:p>
+      <w:pPr>
+        <w:autoSpaceDE w:val="0"/>
+        <w:autoSpaceDN w:val="0"/>
+        <w:adjustRightInd w:val="0"/>
+        <w:spacing w:after="0" w:line="240" w:lineRule="auto"/>
+        <w:ind w:firstLine="720"/>
+        <w:rPr>
+          <w:rFonts w:eastAsia="CMBX12" w:cstheme="minorHAnsi"/>
+        </w:rPr>
+      </w:pPr>
+      <w:r>
+        <w:rPr>
+          <w:rFonts w:eastAsia="CMBX12" w:cstheme="minorHAnsi"/>
+        </w:rPr>
+        <w:t>Implementing these preprocessing steps,</w:t>
+      </w:r>
+      <w:r>
+        <w:rPr>
+          <w:rFonts w:eastAsia="CMBX12" w:cstheme="minorHAnsi"/>
+        </w:rPr>
+        <w:t xml:space="preserve"> the</w:t>
+      </w:r>
+      <w:r>
+        <w:rPr>
+          <w:rFonts w:eastAsia="CMBX12" w:cstheme="minorHAnsi"/>
+        </w:rPr>
+        <w:t xml:space="preserve"> dataset </w:t>
+      </w:r>
+      <w:r>
+        <w:rPr>
+          <w:rFonts w:eastAsia="CMBX12" w:cstheme="minorHAnsi"/>
+        </w:rPr>
+        <w:t>is</w:t>
+      </w:r>
+      <w:r>
+        <w:rPr>
+          <w:rFonts w:eastAsia="CMBX12" w:cstheme="minorHAnsi"/>
+        </w:rPr>
+        <w:t xml:space="preserve"> ready for fi</w:t>
+      </w:r>
+      <w:r>
+        <w:rPr>
+          <w:rFonts w:eastAsia="CMBX12" w:cstheme="minorHAnsi"/>
+        </w:rPr>
+        <w:t>tting</w:t>
+      </w:r>
+      <w:r>
+        <w:rPr>
+          <w:rFonts w:eastAsia="CMBX12" w:cstheme="minorHAnsi"/>
+        </w:rPr>
+        <w:t xml:space="preserve"> on various models </w:t>
+      </w:r>
+      <w:r>
+        <w:rPr>
+          <w:rFonts w:eastAsia="CMBX12" w:cstheme="minorHAnsi"/>
+        </w:rPr>
+        <w:t>to</w:t>
+      </w:r>
+      <w:r>
+        <w:rPr>
+          <w:rFonts w:eastAsia="CMBX12" w:cstheme="minorHAnsi"/>
+        </w:rPr>
+        <w:t xml:space="preserve"> predict “Recommended IND” (Task1) or “Rating” (Task 2)</w:t>
+      </w:r>
+    </w:p>
+    <w:p>
+      <w:pPr>
+        <w:autoSpaceDE w:val="0"/>
+        <w:autoSpaceDN w:val="0"/>
+        <w:adjustRightInd w:val="0"/>
+        <w:spacing w:after="0" w:line="240" w:lineRule="auto"/>
+        <w:ind w:left="450"/>
         <w:rPr>
           <w:rFonts w:eastAsia="CMBX12" w:cstheme="minorHAnsi"/>
           <w:sz w:val="28"/>
           <w:szCs w:val="28"/>
         </w:rPr>
       </w:pPr>
-      <w:r>
-        <w:rPr>
-          <w:rFonts w:eastAsia="CMBX12" w:cstheme="minorHAnsi"/>
+    </w:p>
+    <w:p>
+      <w:pPr>
+        <w:autoSpaceDE w:val="0"/>
+        <w:autoSpaceDN w:val="0"/>
+        <w:adjustRightInd w:val="0"/>
+        <w:spacing w:after="0" w:line="240" w:lineRule="auto"/>
+        <w:jc w:val="both"/>
+        <w:rPr>
+          <w:rFonts w:eastAsia="CMBX12" w:cstheme="minorHAnsi"/>
+          <w:b/>
+          <w:bCs/>
           <w:sz w:val="28"/>
           <w:szCs w:val="28"/>
         </w:rPr>
-        <w:tab/>
-      </w:r>
-      <w:r>
-        <w:rPr>
-          <w:rFonts w:eastAsia="CMBX12" w:cstheme="minorHAnsi"/>
+      </w:pPr>
+    </w:p>
+    <w:p>
+      <w:pPr>
+        <w:autoSpaceDE w:val="0"/>
+        <w:autoSpaceDN w:val="0"/>
+        <w:adjustRightInd w:val="0"/>
+        <w:spacing w:after="0" w:line="240" w:lineRule="auto"/>
+        <w:jc w:val="both"/>
+        <w:rPr>
+          <w:rFonts w:eastAsia="CMBX12" w:cstheme="minorHAnsi"/>
+          <w:b/>
+          <w:bCs/>
           <w:sz w:val="28"/>
           <w:szCs w:val="28"/>
         </w:rPr>
-        <w:t xml:space="preserve">In this task we need to </w:t>
-      </w:r>
-      <w:r>
-        <w:rPr>
-          <w:rFonts w:eastAsia="CMBX12" w:cstheme="minorHAnsi"/>
+      </w:pPr>
+    </w:p>
+    <w:p>
+      <w:pPr>
+        <w:autoSpaceDE w:val="0"/>
+        <w:autoSpaceDN w:val="0"/>
+        <w:adjustRightInd w:val="0"/>
+        <w:spacing w:after="0" w:line="240" w:lineRule="auto"/>
+        <w:jc w:val="both"/>
+        <w:rPr>
+          <w:rFonts w:eastAsia="CMBX12" w:cstheme="minorHAnsi"/>
+          <w:b/>
+          <w:bCs/>
           <w:sz w:val="28"/>
           <w:szCs w:val="28"/>
         </w:rPr>
-        <w:t xml:space="preserve">create and train a model to </w:t>
-      </w:r>
-      <w:r>
-        <w:rPr>
-          <w:rFonts w:eastAsia="CMBX12" w:cstheme="minorHAnsi"/>
+      </w:pPr>
+      <w:r>
+        <w:rPr>
+          <w:rFonts w:eastAsia="CMBX12" w:cstheme="minorHAnsi"/>
+          <w:b/>
+          <w:bCs/>
           <w:sz w:val="28"/>
           <w:szCs w:val="28"/>
         </w:rPr>
-        <w:t>predict customer’s opinion</w:t>
-      </w:r>
-      <w:r>
-        <w:rPr>
-          <w:rFonts w:eastAsia="CMBX12" w:cstheme="minorHAnsi"/>
+        <w:lastRenderedPageBreak/>
+        <w:t>Task 1: Recommendation Prediction</w:t>
+      </w:r>
+    </w:p>
+    <w:p>
+      <w:pPr>
+        <w:autoSpaceDE w:val="0"/>
+        <w:autoSpaceDN w:val="0"/>
+        <w:adjustRightInd w:val="0"/>
+        <w:spacing w:after="0" w:line="240" w:lineRule="auto"/>
+        <w:ind w:firstLine="720"/>
+        <w:rPr>
+          <w:rFonts w:eastAsia="CMBX12" w:cstheme="minorHAnsi"/>
+        </w:rPr>
+      </w:pPr>
+      <w:r>
+        <w:rPr>
+          <w:rFonts w:eastAsia="CMBX12" w:cstheme="minorHAnsi"/>
+        </w:rPr>
+        <w:t xml:space="preserve">In this task we need to </w:t>
+      </w:r>
+      <w:r>
+        <w:rPr>
+          <w:rFonts w:eastAsia="CMBX12" w:cstheme="minorHAnsi"/>
+        </w:rPr>
+        <w:t xml:space="preserve">define and </w:t>
+      </w:r>
+      <w:r>
+        <w:rPr>
+          <w:rFonts w:eastAsia="CMBX12" w:cstheme="minorHAnsi"/>
+        </w:rPr>
+        <w:t>fit</w:t>
+      </w:r>
+      <w:r>
+        <w:rPr>
+          <w:rFonts w:eastAsia="CMBX12" w:cstheme="minorHAnsi"/>
+        </w:rPr>
+        <w:t xml:space="preserve"> a model</w:t>
+      </w:r>
+      <w:r>
+        <w:rPr>
+          <w:rFonts w:eastAsia="CMBX12" w:cstheme="minorHAnsi"/>
+        </w:rPr>
+        <w:t xml:space="preserve"> to predict </w:t>
+      </w:r>
+      <w:r>
+        <w:rPr>
+          <w:rFonts w:eastAsia="CMBX12" w:cstheme="minorHAnsi"/>
+        </w:rPr>
+        <w:t xml:space="preserve">whether </w:t>
+      </w:r>
+      <w:r>
+        <w:rPr>
+          <w:rFonts w:eastAsia="CMBX12" w:cstheme="minorHAnsi"/>
+        </w:rPr>
+        <w:t xml:space="preserve">a </w:t>
+      </w:r>
+      <w:r>
+        <w:rPr>
+          <w:rFonts w:eastAsia="CMBX12" w:cstheme="minorHAnsi"/>
+        </w:rPr>
+        <w:t xml:space="preserve">customer </w:t>
+      </w:r>
+      <w:r>
+        <w:rPr>
+          <w:rFonts w:eastAsia="CMBX12" w:cstheme="minorHAnsi"/>
+        </w:rPr>
+        <w:t>recommend a product (Recommended IND = 1) or not (Recommended IND = 0)</w:t>
+      </w:r>
+      <w:r>
+        <w:rPr>
+          <w:rFonts w:eastAsia="CMBX12" w:cstheme="minorHAnsi"/>
+        </w:rPr>
+        <w:t xml:space="preserve"> based on their review features which are in numerical, textual or categorical data types.</w:t>
+      </w:r>
+    </w:p>
+    <w:p>
+      <w:pPr>
+        <w:autoSpaceDE w:val="0"/>
+        <w:autoSpaceDN w:val="0"/>
+        <w:adjustRightInd w:val="0"/>
+        <w:spacing w:after="0" w:line="240" w:lineRule="auto"/>
+        <w:rPr>
+          <w:rFonts w:eastAsia="CMBX12" w:cstheme="minorHAnsi"/>
+        </w:rPr>
+      </w:pPr>
+      <w:r>
+        <w:rPr>
+          <w:rFonts w:eastAsia="CMBX12" w:cstheme="minorHAnsi"/>
+        </w:rPr>
+        <w:t xml:space="preserve">The simplest compatible model for this binary classification task is Logistic Regression which fits very well in this data and generates </w:t>
+      </w:r>
+      <w:r>
+        <w:rPr>
+          <w:rFonts w:eastAsia="CMBX12" w:cstheme="minorHAnsi"/>
+        </w:rPr>
+        <w:t>W</w:t>
+      </w:r>
+      <w:r>
+        <w:rPr>
+          <w:rFonts w:eastAsia="CMBX12" w:cstheme="minorHAnsi"/>
+        </w:rPr>
+        <w:t>eighted F1-</w:t>
+      </w:r>
+      <w:r>
+        <w:rPr>
+          <w:rFonts w:eastAsia="CMBX12" w:cstheme="minorHAnsi"/>
+        </w:rPr>
+        <w:t>s</w:t>
+      </w:r>
+      <w:r>
+        <w:rPr>
+          <w:rFonts w:eastAsia="CMBX12" w:cstheme="minorHAnsi"/>
+        </w:rPr>
+        <w:t>core: 0.89. However, the assignment expect</w:t>
+      </w:r>
+      <w:r>
+        <w:rPr>
+          <w:rFonts w:eastAsia="CMBX12" w:cstheme="minorHAnsi"/>
+        </w:rPr>
+        <w:t>s</w:t>
+      </w:r>
+      <w:r>
+        <w:rPr>
+          <w:rFonts w:eastAsia="CMBX12" w:cstheme="minorHAnsi"/>
+        </w:rPr>
+        <w:t xml:space="preserve"> 0.9</w:t>
+      </w:r>
+      <w:r>
+        <w:rPr>
+          <w:rFonts w:eastAsia="CMBX12" w:cstheme="minorHAnsi"/>
+        </w:rPr>
+        <w:t>0</w:t>
+      </w:r>
+      <w:r>
+        <w:rPr>
+          <w:rFonts w:eastAsia="CMBX12" w:cstheme="minorHAnsi"/>
+        </w:rPr>
+        <w:t xml:space="preserve"> </w:t>
+      </w:r>
+      <w:r>
+        <w:rPr>
+          <w:rFonts w:eastAsia="CMBX12" w:cstheme="minorHAnsi"/>
+        </w:rPr>
+        <w:t>or</w:t>
+      </w:r>
+      <w:r>
+        <w:rPr>
+          <w:rFonts w:eastAsia="CMBX12" w:cstheme="minorHAnsi"/>
+        </w:rPr>
+        <w:t xml:space="preserve"> more</w:t>
+      </w:r>
+      <w:r>
+        <w:rPr>
+          <w:rFonts w:eastAsia="CMBX12" w:cstheme="minorHAnsi"/>
+        </w:rPr>
+        <w:t xml:space="preserve"> for this task</w:t>
+      </w:r>
+      <w:r>
+        <w:rPr>
+          <w:rFonts w:eastAsia="CMBX12" w:cstheme="minorHAnsi"/>
+        </w:rPr>
+        <w:t xml:space="preserve">, </w:t>
+      </w:r>
+      <w:r>
+        <w:rPr>
+          <w:rFonts w:eastAsia="CMBX12" w:cstheme="minorHAnsi"/>
+        </w:rPr>
+        <w:t>so</w:t>
+      </w:r>
+      <w:r>
+        <w:rPr>
+          <w:rFonts w:eastAsia="CMBX12" w:cstheme="minorHAnsi"/>
+        </w:rPr>
+        <w:t xml:space="preserve"> </w:t>
+      </w:r>
+      <w:r>
+        <w:rPr>
+          <w:rFonts w:eastAsia="CMBX12" w:cstheme="minorHAnsi"/>
+        </w:rPr>
+        <w:t xml:space="preserve">Light </w:t>
+      </w:r>
+      <w:r>
+        <w:rPr>
+          <w:rFonts w:eastAsia="CMBX12" w:cstheme="minorHAnsi"/>
+        </w:rPr>
+        <w:t>Gradient Boost model: L</w:t>
+      </w:r>
+      <w:r>
+        <w:rPr>
+          <w:rFonts w:eastAsia="CMBX12" w:cstheme="minorHAnsi"/>
+        </w:rPr>
+        <w:t>ight</w:t>
+      </w:r>
+      <w:r>
+        <w:rPr>
+          <w:rFonts w:eastAsia="CMBX12" w:cstheme="minorHAnsi"/>
+        </w:rPr>
+        <w:t>G</w:t>
+      </w:r>
+      <w:r>
+        <w:rPr>
+          <w:rFonts w:eastAsia="CMBX12" w:cstheme="minorHAnsi"/>
+        </w:rPr>
+        <w:t>B</w:t>
+      </w:r>
+      <w:r>
+        <w:rPr>
+          <w:rFonts w:eastAsia="CMBX12" w:cstheme="minorHAnsi"/>
+        </w:rPr>
+        <w:t>M</w:t>
+      </w:r>
+      <w:r>
+        <w:rPr>
+          <w:rFonts w:eastAsia="CMBX12" w:cstheme="minorHAnsi"/>
+        </w:rPr>
+        <w:t xml:space="preserve"> is fit as the predicting </w:t>
+      </w:r>
+      <w:proofErr w:type="gramStart"/>
+      <w:r>
+        <w:rPr>
+          <w:rFonts w:eastAsia="CMBX12" w:cstheme="minorHAnsi"/>
+        </w:rPr>
+        <w:t>model</w:t>
+      </w:r>
+      <w:proofErr w:type="gramEnd"/>
+      <w:r>
+        <w:rPr>
+          <w:rFonts w:eastAsia="CMBX12" w:cstheme="minorHAnsi"/>
+        </w:rPr>
+        <w:t xml:space="preserve"> this task. </w:t>
+      </w:r>
+    </w:p>
+    <w:p>
+      <w:pPr>
+        <w:autoSpaceDE w:val="0"/>
+        <w:autoSpaceDN w:val="0"/>
+        <w:adjustRightInd w:val="0"/>
+        <w:spacing w:after="0" w:line="240" w:lineRule="auto"/>
+        <w:rPr>
+          <w:rFonts w:eastAsia="CMBX12" w:cstheme="minorHAnsi"/>
+        </w:rPr>
+      </w:pPr>
+    </w:p>
+    <w:p>
+      <w:pPr>
+        <w:autoSpaceDE w:val="0"/>
+        <w:autoSpaceDN w:val="0"/>
+        <w:adjustRightInd w:val="0"/>
+        <w:spacing w:after="0" w:line="240" w:lineRule="auto"/>
+        <w:rPr>
+          <w:rFonts w:eastAsia="CMBX12" w:cstheme="minorHAnsi"/>
+        </w:rPr>
+      </w:pPr>
+      <w:proofErr w:type="gramStart"/>
+      <w:r>
+        <w:rPr>
+          <w:rFonts w:eastAsia="CMBX12" w:cstheme="minorHAnsi"/>
+          <w:b/>
+          <w:bCs/>
+        </w:rPr>
+        <w:t>Note 1</w:t>
+      </w:r>
+      <w:r>
+        <w:rPr>
+          <w:rFonts w:eastAsia="CMBX12" w:cstheme="minorHAnsi"/>
+        </w:rPr>
+        <w:t>.</w:t>
+      </w:r>
+      <w:proofErr w:type="gramEnd"/>
+      <w:r>
+        <w:rPr>
+          <w:rFonts w:eastAsia="CMBX12" w:cstheme="minorHAnsi"/>
+        </w:rPr>
+        <w:t xml:space="preserve"> W</w:t>
+      </w:r>
+      <w:r>
+        <w:rPr>
+          <w:rFonts w:eastAsia="CMBX12" w:cstheme="minorHAnsi"/>
+        </w:rPr>
+        <w:t xml:space="preserve">e know Deep Learning models such as BERT-based or </w:t>
+      </w:r>
+      <w:r>
+        <w:rPr>
+          <w:rFonts w:eastAsia="CMBX12" w:cstheme="minorHAnsi"/>
+        </w:rPr>
+        <w:t xml:space="preserve">transformers for </w:t>
+      </w:r>
+      <w:r>
+        <w:rPr>
+          <w:rFonts w:eastAsia="CMBX12" w:cstheme="minorHAnsi"/>
+        </w:rPr>
+        <w:t>NLP models would serve the highest accuracy in such these tasks, but their high processing resources demanding went problematic in grid search step (my old desktop could not process it by GPU so I got infinite grid search through CPU)</w:t>
+      </w:r>
+      <w:r>
+        <w:rPr>
+          <w:rFonts w:eastAsia="CMBX12" w:cstheme="minorHAnsi"/>
+        </w:rPr>
+        <w:t>, so I could not test their performance in this dataset.</w:t>
+      </w:r>
+    </w:p>
+    <w:p>
+      <w:pPr>
+        <w:autoSpaceDE w:val="0"/>
+        <w:autoSpaceDN w:val="0"/>
+        <w:adjustRightInd w:val="0"/>
+        <w:spacing w:after="0" w:line="240" w:lineRule="auto"/>
+        <w:rPr>
+          <w:rFonts w:eastAsia="CMBX12" w:cstheme="minorHAnsi"/>
+          <w:b/>
+          <w:bCs/>
+        </w:rPr>
+      </w:pPr>
+    </w:p>
+    <w:p>
+      <w:pPr>
+        <w:autoSpaceDE w:val="0"/>
+        <w:autoSpaceDN w:val="0"/>
+        <w:adjustRightInd w:val="0"/>
+        <w:spacing w:after="0" w:line="240" w:lineRule="auto"/>
+        <w:rPr>
+          <w:rFonts w:eastAsia="CMBX12" w:cstheme="minorHAnsi"/>
+        </w:rPr>
+      </w:pPr>
+      <w:proofErr w:type="gramStart"/>
+      <w:r>
+        <w:rPr>
+          <w:rFonts w:eastAsia="CMBX12" w:cstheme="minorHAnsi"/>
+          <w:b/>
+          <w:bCs/>
+        </w:rPr>
+        <w:t>Note 2.</w:t>
+      </w:r>
+      <w:proofErr w:type="gramEnd"/>
+      <w:r>
+        <w:rPr>
+          <w:rFonts w:eastAsia="CMBX12" w:cstheme="minorHAnsi"/>
+          <w:b/>
+          <w:bCs/>
+        </w:rPr>
+        <w:t xml:space="preserve"> T</w:t>
+      </w:r>
+      <w:r>
+        <w:rPr>
+          <w:rFonts w:eastAsia="CMBX12" w:cstheme="minorHAnsi"/>
+        </w:rPr>
+        <w:t>he field “Clothing ID” does not include any useful information for this prediction task; therefore, it is dropped out before training the model</w:t>
+      </w:r>
+    </w:p>
+    <w:p>
+      <w:pPr>
+        <w:autoSpaceDE w:val="0"/>
+        <w:autoSpaceDN w:val="0"/>
+        <w:adjustRightInd w:val="0"/>
+        <w:spacing w:after="0" w:line="240" w:lineRule="auto"/>
+        <w:rPr>
+          <w:rFonts w:eastAsia="CMBX12" w:cstheme="minorHAnsi"/>
+        </w:rPr>
+      </w:pPr>
+    </w:p>
+    <w:p>
+      <w:pPr>
+        <w:autoSpaceDE w:val="0"/>
+        <w:autoSpaceDN w:val="0"/>
+        <w:adjustRightInd w:val="0"/>
+        <w:spacing w:after="0" w:line="240" w:lineRule="auto"/>
+        <w:rPr>
+          <w:rFonts w:eastAsia="CMBX12" w:cstheme="minorHAnsi"/>
+        </w:rPr>
+      </w:pPr>
+      <w:proofErr w:type="gramStart"/>
+      <w:r>
+        <w:rPr>
+          <w:rFonts w:eastAsia="CMBX12" w:cstheme="minorHAnsi"/>
+          <w:b/>
+          <w:bCs/>
+        </w:rPr>
+        <w:t>Note 3.</w:t>
+      </w:r>
+      <w:proofErr w:type="gramEnd"/>
+      <w:r>
+        <w:rPr>
+          <w:rFonts w:eastAsia="CMBX12" w:cstheme="minorHAnsi"/>
+          <w:b/>
+          <w:bCs/>
+        </w:rPr>
+        <w:t xml:space="preserve"> </w:t>
+      </w:r>
+      <w:r>
+        <w:rPr>
+          <w:rFonts w:eastAsia="CMBX12" w:cstheme="minorHAnsi"/>
+        </w:rPr>
+        <w:t>Since our dataset is imbalanced (82% of the records are “Recommended IND = 1” in train dataset) we set the ‘</w:t>
+      </w:r>
+      <w:proofErr w:type="spellStart"/>
+      <w:r>
+        <w:rPr>
+          <w:rFonts w:eastAsia="CMBX12" w:cstheme="minorHAnsi"/>
+        </w:rPr>
+        <w:t>class_weight</w:t>
+      </w:r>
+      <w:proofErr w:type="spellEnd"/>
+      <w:r>
+        <w:rPr>
+          <w:rFonts w:eastAsia="CMBX12" w:cstheme="minorHAnsi"/>
+        </w:rPr>
+        <w:t>’ in LightGBM classifier to “balanced” to give higher weight to underrepresented group (Recommended IND = 0). It helps to reduce bias toward the majority group and improves Recall for the minority group.</w:t>
+      </w:r>
+    </w:p>
+    <w:p>
+      <w:pPr>
+        <w:autoSpaceDE w:val="0"/>
+        <w:autoSpaceDN w:val="0"/>
+        <w:adjustRightInd w:val="0"/>
+        <w:spacing w:after="0" w:line="240" w:lineRule="auto"/>
+        <w:rPr>
+          <w:rFonts w:eastAsia="CMBX12" w:cstheme="minorHAnsi"/>
+        </w:rPr>
+      </w:pPr>
+    </w:p>
+    <w:p>
+      <w:pPr>
+        <w:autoSpaceDE w:val="0"/>
+        <w:autoSpaceDN w:val="0"/>
+        <w:adjustRightInd w:val="0"/>
+        <w:spacing w:after="0" w:line="240" w:lineRule="auto"/>
+        <w:rPr>
+          <w:rFonts w:eastAsia="CMBX12" w:cstheme="minorHAnsi"/>
+        </w:rPr>
+      </w:pPr>
+    </w:p>
+    <w:p>
+      <w:pPr>
+        <w:autoSpaceDE w:val="0"/>
+        <w:autoSpaceDN w:val="0"/>
+        <w:adjustRightInd w:val="0"/>
+        <w:spacing w:after="0" w:line="240" w:lineRule="auto"/>
+        <w:rPr>
+          <w:rFonts w:eastAsia="CMBX12" w:cstheme="minorHAnsi"/>
+          <w:b/>
+          <w:bCs/>
+        </w:rPr>
+      </w:pPr>
+      <w:r>
+        <w:rPr>
+          <w:rFonts w:eastAsia="CMBX12" w:cstheme="minorHAnsi"/>
+        </w:rPr>
+        <w:tab/>
+      </w:r>
+      <w:r>
+        <w:rPr>
+          <w:rFonts w:eastAsia="CMBX12" w:cstheme="minorHAnsi"/>
+          <w:b/>
+          <w:bCs/>
+        </w:rPr>
+        <w:t>Model Fitting</w:t>
+      </w:r>
+    </w:p>
+    <w:p>
+      <w:pPr>
+        <w:autoSpaceDE w:val="0"/>
+        <w:autoSpaceDN w:val="0"/>
+        <w:adjustRightInd w:val="0"/>
+        <w:spacing w:after="0" w:line="240" w:lineRule="auto"/>
+        <w:rPr>
+          <w:rFonts w:eastAsia="CMBX12" w:cstheme="minorHAnsi"/>
+        </w:rPr>
+      </w:pPr>
+      <w:r>
+        <w:rPr>
+          <w:rFonts w:eastAsia="CMBX12" w:cstheme="minorHAnsi"/>
+        </w:rPr>
+        <w:tab/>
+        <w:t xml:space="preserve">As discussed above, after testing a few models and considering processing limitations, Light Gradient Boost Model (LightGBM) is selected to fit for this binary classification task. Parameter optimization for this model is performed through </w:t>
+      </w:r>
+      <w:r>
+        <w:rPr>
+          <w:rFonts w:eastAsia="CMBX12" w:cstheme="minorHAnsi"/>
+          <w:i/>
+          <w:iCs/>
+        </w:rPr>
+        <w:t>GridSearchCV</w:t>
+      </w:r>
+      <w:r>
+        <w:rPr>
+          <w:rFonts w:eastAsia="CMBX12" w:cstheme="minorHAnsi"/>
+        </w:rPr>
+        <w:t xml:space="preserve"> by the following components: </w:t>
+      </w:r>
+    </w:p>
+    <w:p>
+      <w:pPr>
+        <w:pStyle w:val="ListParagraph"/>
+        <w:numPr>
+          <w:ilvl w:val="0"/>
+          <w:numId w:val="2"/>
+        </w:numPr>
+        <w:autoSpaceDE w:val="0"/>
+        <w:autoSpaceDN w:val="0"/>
+        <w:adjustRightInd w:val="0"/>
+        <w:spacing w:after="0" w:line="240" w:lineRule="auto"/>
+        <w:rPr>
+          <w:rFonts w:eastAsia="CMBX12" w:cstheme="minorHAnsi"/>
+        </w:rPr>
+      </w:pPr>
+      <w:proofErr w:type="spellStart"/>
+      <w:r>
+        <w:rPr>
+          <w:rFonts w:eastAsia="CMBX12" w:cstheme="minorHAnsi"/>
+        </w:rPr>
+        <w:t>num_leaves</w:t>
+      </w:r>
+      <w:proofErr w:type="spellEnd"/>
+      <w:r>
+        <w:rPr>
+          <w:rFonts w:eastAsia="CMBX12" w:cstheme="minorHAnsi"/>
+        </w:rPr>
+        <w:t>: [31, 50, 100]</w:t>
+      </w:r>
+    </w:p>
+    <w:p>
+      <w:pPr>
+        <w:pStyle w:val="ListParagraph"/>
+        <w:numPr>
+          <w:ilvl w:val="0"/>
+          <w:numId w:val="2"/>
+        </w:numPr>
+        <w:autoSpaceDE w:val="0"/>
+        <w:autoSpaceDN w:val="0"/>
+        <w:adjustRightInd w:val="0"/>
+        <w:spacing w:after="0" w:line="240" w:lineRule="auto"/>
+        <w:rPr>
+          <w:rFonts w:eastAsia="CMBX12" w:cstheme="minorHAnsi"/>
+        </w:rPr>
+      </w:pPr>
+      <w:proofErr w:type="spellStart"/>
+      <w:r>
+        <w:rPr>
+          <w:rFonts w:eastAsia="CMBX12" w:cstheme="minorHAnsi"/>
+        </w:rPr>
+        <w:t>learning_rate</w:t>
+      </w:r>
+      <w:proofErr w:type="spellEnd"/>
+      <w:r>
+        <w:rPr>
+          <w:rFonts w:eastAsia="CMBX12" w:cstheme="minorHAnsi"/>
+        </w:rPr>
+        <w:t>: [0.01, 0.05, 0.1]</w:t>
+      </w:r>
+    </w:p>
+    <w:p>
+      <w:pPr>
+        <w:pStyle w:val="ListParagraph"/>
+        <w:numPr>
+          <w:ilvl w:val="0"/>
+          <w:numId w:val="2"/>
+        </w:numPr>
+        <w:autoSpaceDE w:val="0"/>
+        <w:autoSpaceDN w:val="0"/>
+        <w:adjustRightInd w:val="0"/>
+        <w:spacing w:after="0" w:line="240" w:lineRule="auto"/>
+        <w:rPr>
+          <w:rFonts w:eastAsia="CMBX12" w:cstheme="minorHAnsi"/>
+        </w:rPr>
+      </w:pPr>
+      <w:proofErr w:type="spellStart"/>
+      <w:r>
+        <w:rPr>
+          <w:rFonts w:eastAsia="CMBX12" w:cstheme="minorHAnsi"/>
+        </w:rPr>
+        <w:t>N_estimators</w:t>
+      </w:r>
+      <w:proofErr w:type="spellEnd"/>
+      <w:r>
+        <w:rPr>
+          <w:rFonts w:eastAsia="CMBX12" w:cstheme="minorHAnsi"/>
+        </w:rPr>
+        <w:t>: [100, 200, 500]</w:t>
+      </w:r>
+    </w:p>
+    <w:p>
+      <w:pPr>
+        <w:pStyle w:val="ListParagraph"/>
+        <w:numPr>
+          <w:ilvl w:val="0"/>
+          <w:numId w:val="2"/>
+        </w:numPr>
+        <w:autoSpaceDE w:val="0"/>
+        <w:autoSpaceDN w:val="0"/>
+        <w:adjustRightInd w:val="0"/>
+        <w:spacing w:after="0" w:line="240" w:lineRule="auto"/>
+        <w:rPr>
+          <w:rFonts w:eastAsia="CMBX12" w:cstheme="minorHAnsi"/>
+        </w:rPr>
+      </w:pPr>
+      <w:proofErr w:type="spellStart"/>
+      <w:r>
+        <w:rPr>
+          <w:rFonts w:eastAsia="CMBX12" w:cstheme="minorHAnsi"/>
+        </w:rPr>
+        <w:t>Max_depth</w:t>
+      </w:r>
+      <w:proofErr w:type="spellEnd"/>
+      <w:r>
+        <w:rPr>
+          <w:rFonts w:eastAsia="CMBX12" w:cstheme="minorHAnsi"/>
+        </w:rPr>
+        <w:t>: [-1, 10, 20]</w:t>
+      </w:r>
+    </w:p>
+    <w:p>
+      <w:pPr>
+        <w:autoSpaceDE w:val="0"/>
+        <w:autoSpaceDN w:val="0"/>
+        <w:adjustRightInd w:val="0"/>
+        <w:spacing w:after="0" w:line="240" w:lineRule="auto"/>
+        <w:rPr>
+          <w:rFonts w:eastAsia="CMBX12" w:cstheme="minorHAnsi"/>
+        </w:rPr>
+      </w:pPr>
+    </w:p>
+    <w:p>
+      <w:pPr>
+        <w:autoSpaceDE w:val="0"/>
+        <w:autoSpaceDN w:val="0"/>
+        <w:adjustRightInd w:val="0"/>
+        <w:spacing w:after="0" w:line="240" w:lineRule="auto"/>
+        <w:rPr>
+          <w:rFonts w:eastAsia="CMBX12" w:cstheme="minorHAnsi"/>
+        </w:rPr>
+      </w:pPr>
+      <w:r>
+        <w:rPr>
+          <w:rFonts w:eastAsia="CMBX12" w:cstheme="minorHAnsi"/>
+        </w:rPr>
+        <w:t>After performing the grid search</w:t>
+      </w:r>
+      <w:r>
+        <w:rPr>
+          <w:rFonts w:eastAsia="CMBX12" w:cstheme="minorHAnsi"/>
+        </w:rPr>
+        <w:t xml:space="preserve"> the following values are suggested for each of the parameters:</w:t>
+      </w:r>
+    </w:p>
+    <w:p>
+      <w:pPr>
+        <w:autoSpaceDE w:val="0"/>
+        <w:autoSpaceDN w:val="0"/>
+        <w:adjustRightInd w:val="0"/>
+        <w:spacing w:after="0" w:line="240" w:lineRule="auto"/>
+        <w:rPr>
+          <w:rFonts w:eastAsia="CMBX12" w:cstheme="minorHAnsi"/>
+        </w:rPr>
+      </w:pPr>
+    </w:p>
+    <w:p>
+      <w:pPr>
+        <w:pStyle w:val="ListParagraph"/>
+        <w:numPr>
+          <w:ilvl w:val="0"/>
+          <w:numId w:val="7"/>
+        </w:numPr>
+        <w:autoSpaceDE w:val="0"/>
+        <w:autoSpaceDN w:val="0"/>
+        <w:adjustRightInd w:val="0"/>
+        <w:spacing w:after="0" w:line="240" w:lineRule="auto"/>
+        <w:rPr>
+          <w:rFonts w:eastAsia="CMBX12" w:cstheme="minorHAnsi"/>
+        </w:rPr>
+      </w:pPr>
+      <w:proofErr w:type="spellStart"/>
+      <w:r>
+        <w:rPr>
+          <w:rFonts w:eastAsia="CMBX12" w:cstheme="minorHAnsi"/>
+        </w:rPr>
+        <w:t>m</w:t>
+      </w:r>
+      <w:r>
+        <w:rPr>
+          <w:rFonts w:eastAsia="CMBX12" w:cstheme="minorHAnsi"/>
+        </w:rPr>
+        <w:t>ax_depth</w:t>
+      </w:r>
+      <w:proofErr w:type="spellEnd"/>
+      <w:r>
+        <w:rPr>
+          <w:rFonts w:eastAsia="CMBX12" w:cstheme="minorHAnsi"/>
+        </w:rPr>
+        <w:t>: -1</w:t>
+      </w:r>
+    </w:p>
+    <w:p>
+      <w:pPr>
+        <w:pStyle w:val="ListParagraph"/>
+        <w:numPr>
+          <w:ilvl w:val="1"/>
+          <w:numId w:val="7"/>
+        </w:numPr>
+        <w:autoSpaceDE w:val="0"/>
+        <w:autoSpaceDN w:val="0"/>
+        <w:adjustRightInd w:val="0"/>
+        <w:spacing w:after="0" w:line="240" w:lineRule="auto"/>
+        <w:rPr>
+          <w:rFonts w:eastAsia="CMBX12" w:cstheme="minorHAnsi"/>
+        </w:rPr>
+      </w:pPr>
+      <w:r>
+        <w:rPr>
+          <w:rFonts w:eastAsia="CMBX12" w:cstheme="minorHAnsi"/>
+        </w:rPr>
+        <w:t>Means no depth limit is applied to the decision tree</w:t>
+      </w:r>
+    </w:p>
+    <w:p>
+      <w:pPr>
+        <w:pStyle w:val="ListParagraph"/>
+        <w:numPr>
+          <w:ilvl w:val="0"/>
+          <w:numId w:val="7"/>
+        </w:numPr>
+        <w:autoSpaceDE w:val="0"/>
+        <w:autoSpaceDN w:val="0"/>
+        <w:adjustRightInd w:val="0"/>
+        <w:spacing w:after="0" w:line="240" w:lineRule="auto"/>
+        <w:rPr>
+          <w:rFonts w:eastAsia="CMBX12" w:cstheme="minorHAnsi"/>
+        </w:rPr>
+      </w:pPr>
+      <w:proofErr w:type="spellStart"/>
+      <w:r>
+        <w:rPr>
+          <w:rFonts w:eastAsia="CMBX12" w:cstheme="minorHAnsi"/>
+        </w:rPr>
+        <w:t>learning_rate</w:t>
+      </w:r>
+      <w:proofErr w:type="spellEnd"/>
+      <w:r>
+        <w:rPr>
+          <w:rFonts w:eastAsia="CMBX12" w:cstheme="minorHAnsi"/>
+        </w:rPr>
+        <w:t>: 0.05</w:t>
+      </w:r>
+    </w:p>
+    <w:p>
+      <w:pPr>
+        <w:pStyle w:val="ListParagraph"/>
+        <w:numPr>
+          <w:ilvl w:val="1"/>
+          <w:numId w:val="7"/>
+        </w:numPr>
+        <w:autoSpaceDE w:val="0"/>
+        <w:autoSpaceDN w:val="0"/>
+        <w:adjustRightInd w:val="0"/>
+        <w:spacing w:after="0" w:line="240" w:lineRule="auto"/>
+        <w:rPr>
+          <w:rFonts w:eastAsia="CMBX12" w:cstheme="minorHAnsi"/>
+        </w:rPr>
+      </w:pPr>
+      <w:r>
+        <w:rPr>
+          <w:rFonts w:eastAsia="CMBX12" w:cstheme="minorHAnsi"/>
+        </w:rPr>
+        <w:t xml:space="preserve">Means that the model updates its weights gradually and does the learning process quite </w:t>
+      </w:r>
+      <w:r>
+        <w:rPr>
+          <w:rFonts w:eastAsia="CMBX12" w:cstheme="minorHAnsi"/>
+        </w:rPr>
+        <w:t>balanced between accuracy and training time.</w:t>
+      </w:r>
+    </w:p>
+    <w:p>
+      <w:pPr>
+        <w:pStyle w:val="ListParagraph"/>
+        <w:numPr>
+          <w:ilvl w:val="0"/>
+          <w:numId w:val="7"/>
+        </w:numPr>
+        <w:autoSpaceDE w:val="0"/>
+        <w:autoSpaceDN w:val="0"/>
+        <w:adjustRightInd w:val="0"/>
+        <w:spacing w:after="0" w:line="240" w:lineRule="auto"/>
+        <w:rPr>
+          <w:rFonts w:eastAsia="CMBX12" w:cstheme="minorHAnsi"/>
+        </w:rPr>
+      </w:pPr>
+      <w:proofErr w:type="spellStart"/>
+      <w:r>
+        <w:rPr>
+          <w:rFonts w:eastAsia="CMBX12" w:cstheme="minorHAnsi"/>
+        </w:rPr>
+        <w:t>n_estimators</w:t>
+      </w:r>
+      <w:proofErr w:type="spellEnd"/>
+      <w:r>
+        <w:rPr>
+          <w:rFonts w:eastAsia="CMBX12" w:cstheme="minorHAnsi"/>
+        </w:rPr>
+        <w:t>: 500</w:t>
+      </w:r>
+    </w:p>
+    <w:p>
+      <w:pPr>
+        <w:pStyle w:val="ListParagraph"/>
+        <w:numPr>
+          <w:ilvl w:val="1"/>
+          <w:numId w:val="7"/>
+        </w:numPr>
+        <w:autoSpaceDE w:val="0"/>
+        <w:autoSpaceDN w:val="0"/>
+        <w:adjustRightInd w:val="0"/>
+        <w:spacing w:after="0" w:line="240" w:lineRule="auto"/>
+        <w:rPr>
+          <w:rFonts w:eastAsia="CMBX12" w:cstheme="minorHAnsi"/>
+        </w:rPr>
+      </w:pPr>
+      <w:r>
+        <w:rPr>
+          <w:rFonts w:eastAsia="CMBX12" w:cstheme="minorHAnsi"/>
+        </w:rPr>
+        <w:t>The number of estimators is in fact the number of boosting iterations (trees) used to train the model. When it is set to 500, it means the model trains 500 trees sequentially, while each one corrects the errors of the previous tree.</w:t>
+      </w:r>
+    </w:p>
+    <w:p>
+      <w:pPr>
+        <w:pStyle w:val="ListParagraph"/>
+        <w:numPr>
+          <w:ilvl w:val="0"/>
+          <w:numId w:val="7"/>
+        </w:numPr>
+        <w:autoSpaceDE w:val="0"/>
+        <w:autoSpaceDN w:val="0"/>
+        <w:adjustRightInd w:val="0"/>
+        <w:spacing w:after="0" w:line="240" w:lineRule="auto"/>
+        <w:rPr>
+          <w:rFonts w:eastAsia="CMBX12" w:cstheme="minorHAnsi"/>
+        </w:rPr>
+      </w:pPr>
+      <w:proofErr w:type="spellStart"/>
+      <w:r>
+        <w:rPr>
+          <w:rFonts w:eastAsia="CMBX12" w:cstheme="minorHAnsi"/>
+        </w:rPr>
+        <w:t>num_leaves</w:t>
+      </w:r>
+      <w:proofErr w:type="spellEnd"/>
+      <w:r>
+        <w:rPr>
+          <w:rFonts w:eastAsia="CMBX12" w:cstheme="minorHAnsi"/>
+        </w:rPr>
+        <w:t>: 50</w:t>
+      </w:r>
+    </w:p>
+    <w:p>
+      <w:pPr>
+        <w:pStyle w:val="ListParagraph"/>
+        <w:numPr>
+          <w:ilvl w:val="1"/>
+          <w:numId w:val="7"/>
+        </w:numPr>
+        <w:autoSpaceDE w:val="0"/>
+        <w:autoSpaceDN w:val="0"/>
+        <w:adjustRightInd w:val="0"/>
+        <w:spacing w:after="0" w:line="240" w:lineRule="auto"/>
+        <w:rPr>
+          <w:rFonts w:eastAsia="CMBX12" w:cstheme="minorHAnsi"/>
+        </w:rPr>
+      </w:pPr>
+      <w:r>
+        <w:rPr>
+          <w:rFonts w:eastAsia="CMBX12" w:cstheme="minorHAnsi"/>
+        </w:rPr>
+        <w:t>Means that each decision tree can have up to 50 leaf nods</w:t>
+      </w:r>
+    </w:p>
+    <w:p>
+      <w:pPr>
+        <w:pStyle w:val="ListParagraph"/>
+        <w:autoSpaceDE w:val="0"/>
+        <w:autoSpaceDN w:val="0"/>
+        <w:adjustRightInd w:val="0"/>
+        <w:spacing w:after="0" w:line="240" w:lineRule="auto"/>
+        <w:ind w:left="1440"/>
+        <w:rPr>
+          <w:rFonts w:eastAsia="CMBX12" w:cstheme="minorHAnsi"/>
+        </w:rPr>
+      </w:pPr>
+    </w:p>
+    <w:p>
+      <w:pPr>
+        <w:autoSpaceDE w:val="0"/>
+        <w:autoSpaceDN w:val="0"/>
+        <w:adjustRightInd w:val="0"/>
+        <w:spacing w:after="0" w:line="240" w:lineRule="auto"/>
+        <w:ind w:firstLine="720"/>
+        <w:rPr>
+          <w:rFonts w:eastAsia="CMBX12" w:cstheme="minorHAnsi"/>
+          <w:b/>
+          <w:bCs/>
+        </w:rPr>
+      </w:pPr>
+    </w:p>
+    <w:p>
+      <w:pPr>
+        <w:autoSpaceDE w:val="0"/>
+        <w:autoSpaceDN w:val="0"/>
+        <w:adjustRightInd w:val="0"/>
+        <w:spacing w:after="0" w:line="240" w:lineRule="auto"/>
+        <w:ind w:firstLine="720"/>
+        <w:rPr>
+          <w:rFonts w:eastAsia="CMBX12" w:cstheme="minorHAnsi"/>
+          <w:b/>
+          <w:bCs/>
+        </w:rPr>
+      </w:pPr>
+    </w:p>
+    <w:p>
+      <w:pPr>
+        <w:autoSpaceDE w:val="0"/>
+        <w:autoSpaceDN w:val="0"/>
+        <w:adjustRightInd w:val="0"/>
+        <w:spacing w:after="0" w:line="240" w:lineRule="auto"/>
+        <w:ind w:firstLine="720"/>
+        <w:rPr>
+          <w:rFonts w:eastAsia="CMBX12" w:cstheme="minorHAnsi"/>
+          <w:b/>
+          <w:bCs/>
+        </w:rPr>
+      </w:pPr>
+    </w:p>
+    <w:p>
+      <w:pPr>
+        <w:autoSpaceDE w:val="0"/>
+        <w:autoSpaceDN w:val="0"/>
+        <w:adjustRightInd w:val="0"/>
+        <w:spacing w:after="0" w:line="240" w:lineRule="auto"/>
+        <w:ind w:firstLine="720"/>
+        <w:rPr>
+          <w:rFonts w:eastAsia="CMBX12" w:cstheme="minorHAnsi"/>
+          <w:b/>
+          <w:bCs/>
+        </w:rPr>
+      </w:pPr>
+      <w:r>
+        <w:rPr>
+          <w:rFonts w:eastAsia="CMBX12" w:cstheme="minorHAnsi"/>
+          <w:b/>
+          <w:bCs/>
+        </w:rPr>
+        <w:t>Accuracy Check:</w:t>
+      </w:r>
+    </w:p>
+    <w:p>
+      <w:pPr>
+        <w:autoSpaceDE w:val="0"/>
+        <w:autoSpaceDN w:val="0"/>
+        <w:adjustRightInd w:val="0"/>
+        <w:spacing w:after="0" w:line="240" w:lineRule="auto"/>
+        <w:ind w:firstLine="720"/>
+        <w:rPr>
+          <w:rFonts w:eastAsia="CMBX12" w:cstheme="minorHAnsi"/>
+        </w:rPr>
+      </w:pPr>
+      <w:r>
+        <w:rPr>
+          <w:rFonts w:eastAsia="CMBX12" w:cstheme="minorHAnsi"/>
+        </w:rPr>
+        <w:t xml:space="preserve">After fitting the model, </w:t>
+      </w:r>
+      <w:r>
+        <w:rPr>
+          <w:rFonts w:eastAsia="CMBX12" w:cstheme="minorHAnsi"/>
+        </w:rPr>
+        <w:t>we can</w:t>
+      </w:r>
+      <w:r>
+        <w:rPr>
+          <w:rFonts w:eastAsia="CMBX12" w:cstheme="minorHAnsi"/>
+        </w:rPr>
+        <w:t xml:space="preserve"> </w:t>
+      </w:r>
+      <w:r>
+        <w:rPr>
+          <w:rFonts w:eastAsia="CMBX12" w:cstheme="minorHAnsi"/>
+        </w:rPr>
+        <w:t xml:space="preserve">measure the best model’s accuracy </w:t>
+      </w:r>
+      <w:r>
+        <w:rPr>
+          <w:rFonts w:eastAsia="CMBX12" w:cstheme="minorHAnsi"/>
+        </w:rPr>
+        <w:t xml:space="preserve">based on </w:t>
+      </w:r>
+      <w:r>
+        <w:rPr>
+          <w:rFonts w:eastAsia="CMBX12" w:cstheme="minorHAnsi"/>
+        </w:rPr>
+        <w:t xml:space="preserve">Weighted F1-score: </w:t>
+      </w:r>
+    </w:p>
+    <w:p>
+      <w:pPr>
+        <w:autoSpaceDE w:val="0"/>
+        <w:autoSpaceDN w:val="0"/>
+        <w:adjustRightInd w:val="0"/>
+        <w:spacing w:after="0" w:line="240" w:lineRule="auto"/>
+        <w:rPr>
+          <w:rFonts w:eastAsia="CMBX12" w:cstheme="minorHAnsi"/>
+        </w:rPr>
+      </w:pPr>
+    </w:p>
+    <w:tbl>
+      <w:tblPr>
+        <w:tblW w:w="7057" w:type="dxa"/>
+        <w:jc w:val="center"/>
+        <w:tblInd w:w="98" w:type="dxa"/>
+        <w:tblLook w:val="04A0"/>
+      </w:tblPr>
+      <w:tblGrid>
+        <w:gridCol w:w="2417"/>
+        <w:gridCol w:w="1160"/>
+        <w:gridCol w:w="1160"/>
+        <w:gridCol w:w="1160"/>
+        <w:gridCol w:w="1160"/>
+      </w:tblGrid>
+      <w:tr>
+        <w:trPr>
+          <w:trHeight w:val="300"/>
+          <w:jc w:val="center"/>
+        </w:trPr>
+        <w:tc>
+          <w:tcPr>
+            <w:tcW w:w="2417" w:type="dxa"/>
+            <w:tcBorders>
+              <w:top w:val="single" w:sz="4" w:space="0" w:color="auto"/>
+              <w:left w:val="single" w:sz="4" w:space="0" w:color="auto"/>
+              <w:bottom w:val="single" w:sz="4" w:space="0" w:color="auto"/>
+              <w:right w:val="single" w:sz="4" w:space="0" w:color="auto"/>
+            </w:tcBorders>
+            <w:shd w:val="clear" w:color="auto" w:fill="auto"/>
+            <w:noWrap/>
+            <w:vAlign w:val="bottom"/>
+            <w:hideMark/>
+          </w:tcPr>
+          <w:p>
+            <w:pPr>
+              <w:spacing w:after="0" w:line="240" w:lineRule="auto"/>
+              <w:rPr>
+                <w:rFonts w:ascii="Calibri" w:eastAsia="Times New Roman" w:hAnsi="Calibri" w:cs="Calibri"/>
+                <w:color w:val="000000"/>
+              </w:rPr>
+            </w:pPr>
+            <w:r>
+              <w:rPr>
+                <w:rFonts w:ascii="Calibri" w:eastAsia="Times New Roman" w:hAnsi="Calibri" w:cs="Calibri"/>
+                <w:color w:val="000000"/>
+              </w:rPr>
+              <w:t> </w:t>
+            </w:r>
+          </w:p>
+        </w:tc>
+        <w:tc>
+          <w:tcPr>
+            <w:tcW w:w="1160" w:type="dxa"/>
+            <w:tcBorders>
+              <w:top w:val="single" w:sz="4" w:space="0" w:color="auto"/>
+              <w:left w:val="nil"/>
+              <w:bottom w:val="single" w:sz="4" w:space="0" w:color="auto"/>
+              <w:right w:val="single" w:sz="4" w:space="0" w:color="auto"/>
+            </w:tcBorders>
+            <w:shd w:val="clear" w:color="auto" w:fill="auto"/>
+            <w:noWrap/>
+            <w:vAlign w:val="center"/>
+            <w:hideMark/>
+          </w:tcPr>
+          <w:p>
+            <w:pPr>
+              <w:spacing w:after="0" w:line="240" w:lineRule="auto"/>
+              <w:jc w:val="center"/>
+              <w:rPr>
+                <w:rFonts w:ascii="Calibri" w:eastAsia="Times New Roman" w:hAnsi="Calibri" w:cs="Calibri"/>
+                <w:b/>
+                <w:bCs/>
+                <w:color w:val="000000"/>
+              </w:rPr>
+            </w:pPr>
+            <w:r>
+              <w:rPr>
+                <w:rFonts w:ascii="Calibri" w:eastAsia="Times New Roman" w:hAnsi="Calibri" w:cs="Calibri"/>
+                <w:b/>
+                <w:bCs/>
+                <w:color w:val="000000"/>
+              </w:rPr>
+              <w:t>Pr</w:t>
+            </w:r>
+            <w:r>
+              <w:rPr>
+                <w:rFonts w:ascii="Calibri" w:eastAsia="Times New Roman" w:hAnsi="Calibri" w:cs="Calibri"/>
+                <w:b/>
+                <w:bCs/>
+                <w:color w:val="000000"/>
+              </w:rPr>
+              <w:t>e</w:t>
+            </w:r>
+            <w:r>
+              <w:rPr>
+                <w:rFonts w:ascii="Calibri" w:eastAsia="Times New Roman" w:hAnsi="Calibri" w:cs="Calibri"/>
+                <w:b/>
+                <w:bCs/>
+                <w:color w:val="000000"/>
+              </w:rPr>
+              <w:t>cision</w:t>
+            </w:r>
+          </w:p>
+        </w:tc>
+        <w:tc>
+          <w:tcPr>
+            <w:tcW w:w="1160" w:type="dxa"/>
+            <w:tcBorders>
+              <w:top w:val="single" w:sz="4" w:space="0" w:color="auto"/>
+              <w:left w:val="nil"/>
+              <w:bottom w:val="single" w:sz="4" w:space="0" w:color="auto"/>
+              <w:right w:val="single" w:sz="4" w:space="0" w:color="auto"/>
+            </w:tcBorders>
+            <w:shd w:val="clear" w:color="auto" w:fill="auto"/>
+            <w:noWrap/>
+            <w:vAlign w:val="center"/>
+            <w:hideMark/>
+          </w:tcPr>
+          <w:p>
+            <w:pPr>
+              <w:spacing w:after="0" w:line="240" w:lineRule="auto"/>
+              <w:jc w:val="center"/>
+              <w:rPr>
+                <w:rFonts w:ascii="Calibri" w:eastAsia="Times New Roman" w:hAnsi="Calibri" w:cs="Calibri"/>
+                <w:b/>
+                <w:bCs/>
+                <w:color w:val="000000"/>
+              </w:rPr>
+            </w:pPr>
+            <w:r>
+              <w:rPr>
+                <w:rFonts w:ascii="Calibri" w:eastAsia="Times New Roman" w:hAnsi="Calibri" w:cs="Calibri"/>
+                <w:b/>
+                <w:bCs/>
+                <w:color w:val="000000"/>
+              </w:rPr>
+              <w:t>Recall</w:t>
+            </w:r>
+          </w:p>
+        </w:tc>
+        <w:tc>
+          <w:tcPr>
+            <w:tcW w:w="1160" w:type="dxa"/>
+            <w:tcBorders>
+              <w:top w:val="single" w:sz="4" w:space="0" w:color="auto"/>
+              <w:left w:val="nil"/>
+              <w:bottom w:val="single" w:sz="4" w:space="0" w:color="auto"/>
+              <w:right w:val="single" w:sz="4" w:space="0" w:color="auto"/>
+            </w:tcBorders>
+            <w:shd w:val="clear" w:color="auto" w:fill="auto"/>
+            <w:noWrap/>
+            <w:vAlign w:val="center"/>
+            <w:hideMark/>
+          </w:tcPr>
+          <w:p>
+            <w:pPr>
+              <w:spacing w:after="0" w:line="240" w:lineRule="auto"/>
+              <w:jc w:val="center"/>
+              <w:rPr>
+                <w:rFonts w:ascii="Calibri" w:eastAsia="Times New Roman" w:hAnsi="Calibri" w:cs="Calibri"/>
+                <w:b/>
+                <w:bCs/>
+                <w:color w:val="000000"/>
+              </w:rPr>
+            </w:pPr>
+            <w:r>
+              <w:rPr>
+                <w:rFonts w:ascii="Calibri" w:eastAsia="Times New Roman" w:hAnsi="Calibri" w:cs="Calibri"/>
+                <w:b/>
+                <w:bCs/>
+                <w:color w:val="000000"/>
+              </w:rPr>
+              <w:t>F1-score</w:t>
+            </w:r>
+          </w:p>
+        </w:tc>
+        <w:tc>
+          <w:tcPr>
+            <w:tcW w:w="1160" w:type="dxa"/>
+            <w:tcBorders>
+              <w:top w:val="single" w:sz="4" w:space="0" w:color="auto"/>
+              <w:left w:val="nil"/>
+              <w:bottom w:val="single" w:sz="4" w:space="0" w:color="auto"/>
+              <w:right w:val="single" w:sz="4" w:space="0" w:color="auto"/>
+            </w:tcBorders>
+            <w:shd w:val="clear" w:color="auto" w:fill="auto"/>
+            <w:noWrap/>
+            <w:vAlign w:val="center"/>
+            <w:hideMark/>
+          </w:tcPr>
+          <w:p>
+            <w:pPr>
+              <w:spacing w:after="0" w:line="240" w:lineRule="auto"/>
+              <w:jc w:val="center"/>
+              <w:rPr>
+                <w:rFonts w:ascii="Calibri" w:eastAsia="Times New Roman" w:hAnsi="Calibri" w:cs="Calibri"/>
+                <w:b/>
+                <w:bCs/>
+                <w:color w:val="000000"/>
+              </w:rPr>
+            </w:pPr>
+            <w:r>
+              <w:rPr>
+                <w:rFonts w:ascii="Calibri" w:eastAsia="Times New Roman" w:hAnsi="Calibri" w:cs="Calibri"/>
+                <w:b/>
+                <w:bCs/>
+                <w:color w:val="000000"/>
+              </w:rPr>
+              <w:t>Support</w:t>
+            </w:r>
+          </w:p>
+        </w:tc>
+      </w:tr>
+      <w:tr>
+        <w:trPr>
+          <w:trHeight w:val="300"/>
+          <w:jc w:val="center"/>
+        </w:trPr>
+        <w:tc>
+          <w:tcPr>
+            <w:tcW w:w="2417" w:type="dxa"/>
+            <w:tcBorders>
+              <w:top w:val="nil"/>
+              <w:left w:val="single" w:sz="4" w:space="0" w:color="auto"/>
+              <w:bottom w:val="single" w:sz="4" w:space="0" w:color="auto"/>
+              <w:right w:val="single" w:sz="4" w:space="0" w:color="auto"/>
+            </w:tcBorders>
+            <w:shd w:val="clear" w:color="auto" w:fill="auto"/>
+            <w:noWrap/>
+            <w:vAlign w:val="center"/>
+            <w:hideMark/>
+          </w:tcPr>
+          <w:p>
+            <w:pPr>
+              <w:spacing w:after="0" w:line="240" w:lineRule="auto"/>
+              <w:jc w:val="center"/>
+              <w:rPr>
+                <w:rFonts w:ascii="Calibri" w:eastAsia="Times New Roman" w:hAnsi="Calibri" w:cs="Calibri"/>
+                <w:b/>
+                <w:bCs/>
+                <w:color w:val="000000"/>
+              </w:rPr>
+            </w:pPr>
+            <w:r>
+              <w:rPr>
+                <w:rFonts w:ascii="Calibri" w:eastAsia="Times New Roman" w:hAnsi="Calibri" w:cs="Calibri"/>
+                <w:b/>
+                <w:bCs/>
+                <w:color w:val="000000"/>
+              </w:rPr>
+              <w:t>Recommended IND = 0</w:t>
+            </w:r>
+          </w:p>
+        </w:tc>
+        <w:tc>
+          <w:tcPr>
+            <w:tcW w:w="1160" w:type="dxa"/>
+            <w:tcBorders>
+              <w:top w:val="nil"/>
+              <w:left w:val="nil"/>
+              <w:bottom w:val="single" w:sz="4" w:space="0" w:color="auto"/>
+              <w:right w:val="single" w:sz="4" w:space="0" w:color="auto"/>
+            </w:tcBorders>
+            <w:shd w:val="clear" w:color="auto" w:fill="auto"/>
+            <w:noWrap/>
+            <w:vAlign w:val="bottom"/>
+            <w:hideMark/>
+          </w:tcPr>
+          <w:p>
+            <w:pPr>
+              <w:spacing w:after="0" w:line="240" w:lineRule="auto"/>
+              <w:jc w:val="right"/>
+              <w:rPr>
+                <w:rFonts w:ascii="Calibri" w:eastAsia="Times New Roman" w:hAnsi="Calibri" w:cs="Calibri"/>
+                <w:color w:val="000000"/>
+              </w:rPr>
+            </w:pPr>
+            <w:r>
+              <w:rPr>
+                <w:rFonts w:ascii="Calibri" w:eastAsia="Times New Roman" w:hAnsi="Calibri" w:cs="Calibri"/>
+                <w:color w:val="000000"/>
+              </w:rPr>
+              <w:t>0.71</w:t>
+            </w:r>
+          </w:p>
+        </w:tc>
+        <w:tc>
+          <w:tcPr>
+            <w:tcW w:w="1160" w:type="dxa"/>
+            <w:tcBorders>
+              <w:top w:val="nil"/>
+              <w:left w:val="nil"/>
+              <w:bottom w:val="single" w:sz="4" w:space="0" w:color="auto"/>
+              <w:right w:val="single" w:sz="4" w:space="0" w:color="auto"/>
+            </w:tcBorders>
+            <w:shd w:val="clear" w:color="auto" w:fill="auto"/>
+            <w:noWrap/>
+            <w:vAlign w:val="bottom"/>
+            <w:hideMark/>
+          </w:tcPr>
+          <w:p>
+            <w:pPr>
+              <w:spacing w:after="0" w:line="240" w:lineRule="auto"/>
+              <w:jc w:val="right"/>
+              <w:rPr>
+                <w:rFonts w:ascii="Calibri" w:eastAsia="Times New Roman" w:hAnsi="Calibri" w:cs="Calibri"/>
+                <w:color w:val="000000"/>
+              </w:rPr>
+            </w:pPr>
+            <w:r>
+              <w:rPr>
+                <w:rFonts w:ascii="Calibri" w:eastAsia="Times New Roman" w:hAnsi="Calibri" w:cs="Calibri"/>
+                <w:color w:val="000000"/>
+              </w:rPr>
+              <w:t>0.73</w:t>
+            </w:r>
+          </w:p>
+        </w:tc>
+        <w:tc>
+          <w:tcPr>
+            <w:tcW w:w="1160" w:type="dxa"/>
+            <w:tcBorders>
+              <w:top w:val="nil"/>
+              <w:left w:val="nil"/>
+              <w:bottom w:val="single" w:sz="4" w:space="0" w:color="auto"/>
+              <w:right w:val="single" w:sz="4" w:space="0" w:color="auto"/>
+            </w:tcBorders>
+            <w:shd w:val="clear" w:color="auto" w:fill="auto"/>
+            <w:noWrap/>
+            <w:vAlign w:val="bottom"/>
+            <w:hideMark/>
+          </w:tcPr>
+          <w:p>
+            <w:pPr>
+              <w:spacing w:after="0" w:line="240" w:lineRule="auto"/>
+              <w:jc w:val="right"/>
+              <w:rPr>
+                <w:rFonts w:ascii="Calibri" w:eastAsia="Times New Roman" w:hAnsi="Calibri" w:cs="Calibri"/>
+                <w:color w:val="000000"/>
+              </w:rPr>
+            </w:pPr>
+            <w:r>
+              <w:rPr>
+                <w:rFonts w:ascii="Calibri" w:eastAsia="Times New Roman" w:hAnsi="Calibri" w:cs="Calibri"/>
+                <w:color w:val="000000"/>
+              </w:rPr>
+              <w:t>0.72</w:t>
+            </w:r>
+          </w:p>
+        </w:tc>
+        <w:tc>
+          <w:tcPr>
+            <w:tcW w:w="1160" w:type="dxa"/>
+            <w:tcBorders>
+              <w:top w:val="nil"/>
+              <w:left w:val="nil"/>
+              <w:bottom w:val="single" w:sz="4" w:space="0" w:color="auto"/>
+              <w:right w:val="single" w:sz="4" w:space="0" w:color="auto"/>
+            </w:tcBorders>
+            <w:shd w:val="clear" w:color="auto" w:fill="auto"/>
+            <w:noWrap/>
+            <w:vAlign w:val="bottom"/>
+            <w:hideMark/>
+          </w:tcPr>
+          <w:p>
+            <w:pPr>
+              <w:spacing w:after="0" w:line="240" w:lineRule="auto"/>
+              <w:jc w:val="right"/>
+              <w:rPr>
+                <w:rFonts w:ascii="Calibri" w:eastAsia="Times New Roman" w:hAnsi="Calibri" w:cs="Calibri"/>
+                <w:color w:val="000000"/>
+              </w:rPr>
+            </w:pPr>
+            <w:r>
+              <w:rPr>
+                <w:rFonts w:ascii="Calibri" w:eastAsia="Times New Roman" w:hAnsi="Calibri" w:cs="Calibri"/>
+                <w:color w:val="000000"/>
+              </w:rPr>
+              <w:t>851</w:t>
+            </w:r>
+          </w:p>
+        </w:tc>
+      </w:tr>
+      <w:tr>
+        <w:trPr>
+          <w:trHeight w:val="300"/>
+          <w:jc w:val="center"/>
+        </w:trPr>
+        <w:tc>
+          <w:tcPr>
+            <w:tcW w:w="2417" w:type="dxa"/>
+            <w:tcBorders>
+              <w:top w:val="single" w:sz="4" w:space="0" w:color="auto"/>
+              <w:left w:val="single" w:sz="4" w:space="0" w:color="auto"/>
+              <w:bottom w:val="single" w:sz="4" w:space="0" w:color="auto"/>
+              <w:right w:val="single" w:sz="4" w:space="0" w:color="auto"/>
+            </w:tcBorders>
+            <w:shd w:val="clear" w:color="auto" w:fill="auto"/>
+            <w:noWrap/>
+            <w:vAlign w:val="center"/>
+            <w:hideMark/>
+          </w:tcPr>
+          <w:p>
+            <w:pPr>
+              <w:spacing w:after="0" w:line="240" w:lineRule="auto"/>
+              <w:jc w:val="center"/>
+              <w:rPr>
+                <w:rFonts w:ascii="Calibri" w:eastAsia="Times New Roman" w:hAnsi="Calibri" w:cs="Calibri"/>
+                <w:b/>
+                <w:bCs/>
+                <w:color w:val="000000"/>
+              </w:rPr>
+            </w:pPr>
+            <w:r>
+              <w:rPr>
+                <w:rFonts w:ascii="Calibri" w:eastAsia="Times New Roman" w:hAnsi="Calibri" w:cs="Calibri"/>
+                <w:b/>
+                <w:bCs/>
+                <w:color w:val="000000"/>
+              </w:rPr>
+              <w:t>Recommended IND = 1</w:t>
+            </w:r>
+          </w:p>
+        </w:tc>
+        <w:tc>
+          <w:tcPr>
+            <w:tcW w:w="1160" w:type="dxa"/>
+            <w:tcBorders>
+              <w:top w:val="single" w:sz="4" w:space="0" w:color="auto"/>
+              <w:left w:val="nil"/>
+              <w:bottom w:val="single" w:sz="4" w:space="0" w:color="auto"/>
+              <w:right w:val="single" w:sz="4" w:space="0" w:color="auto"/>
+            </w:tcBorders>
+            <w:shd w:val="clear" w:color="auto" w:fill="auto"/>
+            <w:noWrap/>
+            <w:vAlign w:val="bottom"/>
+            <w:hideMark/>
+          </w:tcPr>
+          <w:p>
+            <w:pPr>
+              <w:spacing w:after="0" w:line="240" w:lineRule="auto"/>
+              <w:jc w:val="right"/>
+              <w:rPr>
+                <w:rFonts w:ascii="Calibri" w:eastAsia="Times New Roman" w:hAnsi="Calibri" w:cs="Calibri"/>
+                <w:color w:val="000000"/>
+              </w:rPr>
+            </w:pPr>
+            <w:r>
+              <w:rPr>
+                <w:rFonts w:ascii="Calibri" w:eastAsia="Times New Roman" w:hAnsi="Calibri" w:cs="Calibri"/>
+                <w:color w:val="000000"/>
+              </w:rPr>
+              <w:t>0.94</w:t>
+            </w:r>
+          </w:p>
+        </w:tc>
+        <w:tc>
+          <w:tcPr>
+            <w:tcW w:w="1160" w:type="dxa"/>
+            <w:tcBorders>
+              <w:top w:val="single" w:sz="4" w:space="0" w:color="auto"/>
+              <w:left w:val="nil"/>
+              <w:bottom w:val="single" w:sz="4" w:space="0" w:color="auto"/>
+              <w:right w:val="single" w:sz="4" w:space="0" w:color="auto"/>
+            </w:tcBorders>
+            <w:shd w:val="clear" w:color="auto" w:fill="auto"/>
+            <w:noWrap/>
+            <w:vAlign w:val="bottom"/>
+            <w:hideMark/>
+          </w:tcPr>
+          <w:p>
+            <w:pPr>
+              <w:spacing w:after="0" w:line="240" w:lineRule="auto"/>
+              <w:jc w:val="right"/>
+              <w:rPr>
+                <w:rFonts w:ascii="Calibri" w:eastAsia="Times New Roman" w:hAnsi="Calibri" w:cs="Calibri"/>
+                <w:color w:val="000000"/>
+              </w:rPr>
+            </w:pPr>
+            <w:r>
+              <w:rPr>
+                <w:rFonts w:ascii="Calibri" w:eastAsia="Times New Roman" w:hAnsi="Calibri" w:cs="Calibri"/>
+                <w:color w:val="000000"/>
+              </w:rPr>
+              <w:t>0.94</w:t>
+            </w:r>
+          </w:p>
+        </w:tc>
+        <w:tc>
+          <w:tcPr>
+            <w:tcW w:w="1160" w:type="dxa"/>
+            <w:tcBorders>
+              <w:top w:val="single" w:sz="4" w:space="0" w:color="auto"/>
+              <w:left w:val="nil"/>
+              <w:bottom w:val="single" w:sz="4" w:space="0" w:color="auto"/>
+              <w:right w:val="single" w:sz="4" w:space="0" w:color="auto"/>
+            </w:tcBorders>
+            <w:shd w:val="clear" w:color="auto" w:fill="auto"/>
+            <w:noWrap/>
+            <w:vAlign w:val="bottom"/>
+            <w:hideMark/>
+          </w:tcPr>
+          <w:p>
+            <w:pPr>
+              <w:spacing w:after="0" w:line="240" w:lineRule="auto"/>
+              <w:jc w:val="right"/>
+              <w:rPr>
+                <w:rFonts w:ascii="Calibri" w:eastAsia="Times New Roman" w:hAnsi="Calibri" w:cs="Calibri"/>
+                <w:color w:val="000000"/>
+              </w:rPr>
+            </w:pPr>
+            <w:r>
+              <w:rPr>
+                <w:rFonts w:ascii="Calibri" w:eastAsia="Times New Roman" w:hAnsi="Calibri" w:cs="Calibri"/>
+                <w:color w:val="000000"/>
+              </w:rPr>
+              <w:t>0.94</w:t>
+            </w:r>
+          </w:p>
+        </w:tc>
+        <w:tc>
+          <w:tcPr>
+            <w:tcW w:w="1160" w:type="dxa"/>
+            <w:tcBorders>
+              <w:top w:val="single" w:sz="4" w:space="0" w:color="auto"/>
+              <w:left w:val="nil"/>
+              <w:bottom w:val="single" w:sz="4" w:space="0" w:color="auto"/>
+              <w:right w:val="single" w:sz="4" w:space="0" w:color="auto"/>
+            </w:tcBorders>
+            <w:shd w:val="clear" w:color="auto" w:fill="auto"/>
+            <w:noWrap/>
+            <w:vAlign w:val="bottom"/>
+            <w:hideMark/>
+          </w:tcPr>
+          <w:p>
+            <w:pPr>
+              <w:spacing w:after="0" w:line="240" w:lineRule="auto"/>
+              <w:jc w:val="right"/>
+              <w:rPr>
+                <w:rFonts w:ascii="Calibri" w:eastAsia="Times New Roman" w:hAnsi="Calibri" w:cs="Calibri"/>
+                <w:color w:val="000000"/>
+              </w:rPr>
+            </w:pPr>
+            <w:r>
+              <w:rPr>
+                <w:rFonts w:ascii="Calibri" w:eastAsia="Times New Roman" w:hAnsi="Calibri" w:cs="Calibri"/>
+                <w:color w:val="000000"/>
+              </w:rPr>
+              <w:t>3</w:t>
+            </w:r>
+            <w:r>
+              <w:rPr>
+                <w:rFonts w:ascii="Calibri" w:eastAsia="Times New Roman" w:hAnsi="Calibri" w:cs="Calibri"/>
+                <w:color w:val="000000"/>
+              </w:rPr>
+              <w:t>,</w:t>
+            </w:r>
+            <w:r>
+              <w:rPr>
+                <w:rFonts w:ascii="Calibri" w:eastAsia="Times New Roman" w:hAnsi="Calibri" w:cs="Calibri"/>
+                <w:color w:val="000000"/>
+              </w:rPr>
+              <w:t>847</w:t>
+            </w:r>
+          </w:p>
+        </w:tc>
+      </w:tr>
+      <w:tr>
+        <w:trPr>
+          <w:trHeight w:val="300"/>
+          <w:jc w:val="center"/>
+        </w:trPr>
+        <w:tc>
+          <w:tcPr>
+            <w:tcW w:w="2417" w:type="dxa"/>
+            <w:tcBorders>
+              <w:top w:val="single" w:sz="4" w:space="0" w:color="auto"/>
+              <w:left w:val="single" w:sz="4" w:space="0" w:color="auto"/>
+              <w:bottom w:val="single" w:sz="4" w:space="0" w:color="auto"/>
+              <w:right w:val="single" w:sz="4" w:space="0" w:color="auto"/>
+            </w:tcBorders>
+            <w:shd w:val="clear" w:color="auto" w:fill="auto"/>
+            <w:noWrap/>
+            <w:vAlign w:val="center"/>
+            <w:hideMark/>
+          </w:tcPr>
+          <w:p>
+            <w:pPr>
+              <w:spacing w:after="0" w:line="240" w:lineRule="auto"/>
+              <w:rPr>
+                <w:rFonts w:ascii="Calibri" w:eastAsia="Times New Roman" w:hAnsi="Calibri" w:cs="Calibri"/>
+                <w:b/>
+                <w:bCs/>
+                <w:color w:val="000000"/>
+              </w:rPr>
+            </w:pPr>
+            <w:r>
+              <w:rPr>
+                <w:rFonts w:ascii="Calibri" w:eastAsia="Times New Roman" w:hAnsi="Calibri" w:cs="Calibri"/>
+                <w:b/>
+                <w:bCs/>
+                <w:color w:val="000000"/>
+              </w:rPr>
+              <w:t>Weighted Average</w:t>
+            </w:r>
+          </w:p>
+        </w:tc>
+        <w:tc>
+          <w:tcPr>
+            <w:tcW w:w="1160" w:type="dxa"/>
+            <w:tcBorders>
+              <w:top w:val="single" w:sz="4" w:space="0" w:color="auto"/>
+              <w:left w:val="nil"/>
+              <w:bottom w:val="single" w:sz="4" w:space="0" w:color="auto"/>
+              <w:right w:val="single" w:sz="4" w:space="0" w:color="auto"/>
+            </w:tcBorders>
+            <w:shd w:val="clear" w:color="auto" w:fill="auto"/>
+            <w:noWrap/>
+            <w:vAlign w:val="bottom"/>
+            <w:hideMark/>
+          </w:tcPr>
+          <w:p>
+            <w:pPr>
+              <w:spacing w:after="0" w:line="240" w:lineRule="auto"/>
+              <w:jc w:val="right"/>
+              <w:rPr>
+                <w:rFonts w:ascii="Calibri" w:eastAsia="Times New Roman" w:hAnsi="Calibri" w:cs="Calibri"/>
+                <w:color w:val="000000"/>
+              </w:rPr>
+            </w:pPr>
+            <w:r>
+              <w:rPr>
+                <w:rFonts w:ascii="Calibri" w:eastAsia="Times New Roman" w:hAnsi="Calibri" w:cs="Calibri"/>
+                <w:color w:val="000000"/>
+              </w:rPr>
+              <w:t>0.90</w:t>
+            </w:r>
+          </w:p>
+        </w:tc>
+        <w:tc>
+          <w:tcPr>
+            <w:tcW w:w="1160" w:type="dxa"/>
+            <w:tcBorders>
+              <w:top w:val="single" w:sz="4" w:space="0" w:color="auto"/>
+              <w:left w:val="nil"/>
+              <w:bottom w:val="single" w:sz="4" w:space="0" w:color="auto"/>
+              <w:right w:val="single" w:sz="4" w:space="0" w:color="auto"/>
+            </w:tcBorders>
+            <w:shd w:val="clear" w:color="auto" w:fill="auto"/>
+            <w:noWrap/>
+            <w:vAlign w:val="bottom"/>
+            <w:hideMark/>
+          </w:tcPr>
+          <w:p>
+            <w:pPr>
+              <w:spacing w:after="0" w:line="240" w:lineRule="auto"/>
+              <w:jc w:val="right"/>
+              <w:rPr>
+                <w:rFonts w:ascii="Calibri" w:eastAsia="Times New Roman" w:hAnsi="Calibri" w:cs="Calibri"/>
+                <w:color w:val="000000"/>
+              </w:rPr>
+            </w:pPr>
+            <w:r>
+              <w:rPr>
+                <w:rFonts w:ascii="Calibri" w:eastAsia="Times New Roman" w:hAnsi="Calibri" w:cs="Calibri"/>
+                <w:color w:val="000000"/>
+              </w:rPr>
+              <w:t>0.90</w:t>
+            </w:r>
+          </w:p>
+        </w:tc>
+        <w:tc>
+          <w:tcPr>
+            <w:tcW w:w="1160" w:type="dxa"/>
+            <w:tcBorders>
+              <w:top w:val="single" w:sz="4" w:space="0" w:color="auto"/>
+              <w:left w:val="nil"/>
+              <w:bottom w:val="single" w:sz="4" w:space="0" w:color="auto"/>
+              <w:right w:val="single" w:sz="4" w:space="0" w:color="auto"/>
+            </w:tcBorders>
+            <w:shd w:val="clear" w:color="auto" w:fill="auto"/>
+            <w:noWrap/>
+            <w:vAlign w:val="bottom"/>
+            <w:hideMark/>
+          </w:tcPr>
+          <w:p>
+            <w:pPr>
+              <w:spacing w:after="0" w:line="240" w:lineRule="auto"/>
+              <w:jc w:val="right"/>
+              <w:rPr>
+                <w:rFonts w:ascii="Calibri" w:eastAsia="Times New Roman" w:hAnsi="Calibri" w:cs="Calibri"/>
+                <w:color w:val="000000"/>
+              </w:rPr>
+            </w:pPr>
+            <w:r>
+              <w:rPr>
+                <w:rFonts w:ascii="Calibri" w:eastAsia="Times New Roman" w:hAnsi="Calibri" w:cs="Calibri"/>
+                <w:color w:val="000000"/>
+              </w:rPr>
+              <w:t>0.90</w:t>
+            </w:r>
+          </w:p>
+        </w:tc>
+        <w:tc>
+          <w:tcPr>
+            <w:tcW w:w="1160" w:type="dxa"/>
+            <w:tcBorders>
+              <w:top w:val="single" w:sz="4" w:space="0" w:color="auto"/>
+              <w:left w:val="nil"/>
+              <w:bottom w:val="single" w:sz="4" w:space="0" w:color="auto"/>
+              <w:right w:val="single" w:sz="4" w:space="0" w:color="auto"/>
+            </w:tcBorders>
+            <w:shd w:val="clear" w:color="auto" w:fill="auto"/>
+            <w:noWrap/>
+            <w:vAlign w:val="bottom"/>
+            <w:hideMark/>
+          </w:tcPr>
+          <w:p>
+            <w:pPr>
+              <w:spacing w:after="0" w:line="240" w:lineRule="auto"/>
+              <w:jc w:val="right"/>
+              <w:rPr>
+                <w:rFonts w:ascii="Calibri" w:eastAsia="Times New Roman" w:hAnsi="Calibri" w:cs="Calibri"/>
+                <w:color w:val="000000"/>
+              </w:rPr>
+            </w:pPr>
+            <w:r>
+              <w:rPr>
+                <w:rFonts w:ascii="Calibri" w:eastAsia="Times New Roman" w:hAnsi="Calibri" w:cs="Calibri"/>
+                <w:color w:val="000000"/>
+              </w:rPr>
+              <w:t>4,698</w:t>
+            </w:r>
+          </w:p>
+        </w:tc>
+      </w:tr>
+    </w:tbl>
+    <w:p>
+      <w:pPr>
+        <w:autoSpaceDE w:val="0"/>
+        <w:autoSpaceDN w:val="0"/>
+        <w:adjustRightInd w:val="0"/>
+        <w:spacing w:after="0" w:line="240" w:lineRule="auto"/>
+        <w:ind w:left="360"/>
+        <w:rPr>
+          <w:rFonts w:eastAsia="CMBX12" w:cstheme="minorHAnsi"/>
+        </w:rPr>
+      </w:pPr>
+      <w:r>
+        <w:rPr>
+          <w:rFonts w:eastAsia="CMBX12" w:cstheme="minorHAnsi"/>
+          <w:noProof/>
+        </w:rPr>
+        <w:drawing>
+          <wp:anchor distT="0" distB="0" distL="114300" distR="114300" simplePos="0" relativeHeight="251659264" behindDoc="1" locked="0" layoutInCell="1" allowOverlap="1">
+            <wp:simplePos x="0" y="0"/>
+            <wp:positionH relativeFrom="column">
+              <wp:posOffset>3488690</wp:posOffset>
+            </wp:positionH>
+            <wp:positionV relativeFrom="paragraph">
+              <wp:posOffset>162560</wp:posOffset>
+            </wp:positionV>
+            <wp:extent cx="2412365" cy="2172970"/>
+            <wp:effectExtent l="19050" t="0" r="6985" b="0"/>
+            <wp:wrapTight wrapText="bothSides">
+              <wp:wrapPolygon edited="0">
+                <wp:start x="-171" y="0"/>
+                <wp:lineTo x="-171" y="21398"/>
+                <wp:lineTo x="21663" y="21398"/>
+                <wp:lineTo x="21663" y="0"/>
+                <wp:lineTo x="-171" y="0"/>
+              </wp:wrapPolygon>
+            </wp:wrapTight>
+            <wp:docPr id="1" name="Picture 1"/>
+            <wp:cNvGraphicFramePr>
+              <a:graphicFrameLocks xmlns:a="http://schemas.openxmlformats.org/drawingml/2006/main" noChangeAspect="1"/>
+            </wp:cNvGraphicFramePr>
+            <a:graphic xmlns:a="http://schemas.openxmlformats.org/drawingml/2006/main">
+              <a:graphicData uri="http://schemas.openxmlformats.org/drawingml/2006/picture">
+                <pic:pic xmlns:pic="http://schemas.openxmlformats.org/drawingml/2006/picture">
+                  <pic:nvPicPr>
+                    <pic:cNvPr id="0" name="Picture 1"/>
+                    <pic:cNvPicPr>
+                      <a:picLocks noChangeAspect="1" noChangeArrowheads="1"/>
+                    </pic:cNvPicPr>
+                  </pic:nvPicPr>
+                  <pic:blipFill>
+                    <a:blip r:embed="rId7" cstate="print"/>
+                    <a:srcRect/>
+                    <a:stretch>
+                      <a:fillRect/>
+                    </a:stretch>
+                  </pic:blipFill>
+                  <pic:spPr bwMode="auto">
+                    <a:xfrm>
+                      <a:off x="0" y="0"/>
+                      <a:ext cx="2412365" cy="2172970"/>
+                    </a:xfrm>
+                    <a:prstGeom prst="rect">
+                      <a:avLst/>
+                    </a:prstGeom>
+                    <a:noFill/>
+                    <a:ln w="9525">
+                      <a:noFill/>
+                      <a:miter lim="800000"/>
+                      <a:headEnd/>
+                      <a:tailEnd/>
+                    </a:ln>
+                  </pic:spPr>
+                </pic:pic>
+              </a:graphicData>
+            </a:graphic>
+          </wp:anchor>
+        </w:drawing>
+      </w:r>
+    </w:p>
+    <w:p>
+      <w:pPr>
+        <w:autoSpaceDE w:val="0"/>
+        <w:autoSpaceDN w:val="0"/>
+        <w:adjustRightInd w:val="0"/>
+        <w:spacing w:after="0" w:line="240" w:lineRule="auto"/>
+        <w:rPr>
+          <w:rFonts w:eastAsia="CMBX12" w:cstheme="minorHAnsi"/>
+        </w:rPr>
+      </w:pPr>
+      <w:r>
+        <w:rPr>
+          <w:rFonts w:eastAsia="CMBX12" w:cstheme="minorHAnsi"/>
+        </w:rPr>
+        <w:t>Overall accuracy which is measure by Weighted F1-score is 0.90. Fairly high weighted F1-score for each group (72% &amp; 94%) and similar weighted Precision and weighted Recall rates (90%) means that the model is doing the balanced and reliable job.</w:t>
+      </w:r>
+      <w:r>
+        <w:rPr>
+          <w:rFonts w:eastAsia="CMBX12" w:cstheme="minorHAnsi"/>
+        </w:rPr>
+        <w:t xml:space="preserve"> The heat map of the confusion matrix also shows that the model is doing fairly reliable prediction for both choices of recommending or not recommending a review product.</w:t>
+      </w:r>
+    </w:p>
+    <w:p>
+      <w:pPr>
+        <w:autoSpaceDE w:val="0"/>
+        <w:autoSpaceDN w:val="0"/>
+        <w:adjustRightInd w:val="0"/>
+        <w:spacing w:after="0" w:line="240" w:lineRule="auto"/>
+        <w:rPr>
+          <w:rFonts w:eastAsia="CMBX12" w:cstheme="minorHAnsi"/>
+        </w:rPr>
+      </w:pPr>
+    </w:p>
+    <w:p>
+      <w:pPr>
+        <w:autoSpaceDE w:val="0"/>
+        <w:autoSpaceDN w:val="0"/>
+        <w:adjustRightInd w:val="0"/>
+        <w:spacing w:after="0" w:line="240" w:lineRule="auto"/>
+        <w:rPr>
+          <w:rFonts w:eastAsia="CMBX12" w:cstheme="minorHAnsi"/>
+          <w:b/>
+          <w:bCs/>
+        </w:rPr>
+      </w:pPr>
+    </w:p>
+    <w:p>
+      <w:pPr>
+        <w:autoSpaceDE w:val="0"/>
+        <w:autoSpaceDN w:val="0"/>
+        <w:adjustRightInd w:val="0"/>
+        <w:spacing w:after="0" w:line="240" w:lineRule="auto"/>
+        <w:rPr>
+          <w:rFonts w:eastAsia="CMBX12" w:cstheme="minorHAnsi"/>
+          <w:b/>
+          <w:bCs/>
+        </w:rPr>
+      </w:pPr>
+      <w:r>
+        <w:rPr>
+          <w:rFonts w:eastAsia="CMBX12" w:cstheme="minorHAnsi"/>
+          <w:b/>
+          <w:bCs/>
+        </w:rPr>
+        <w:br/>
+      </w:r>
+    </w:p>
+    <w:p>
+      <w:pPr>
+        <w:autoSpaceDE w:val="0"/>
+        <w:autoSpaceDN w:val="0"/>
+        <w:adjustRightInd w:val="0"/>
+        <w:spacing w:after="0" w:line="240" w:lineRule="auto"/>
+        <w:jc w:val="both"/>
+        <w:rPr>
+          <w:rFonts w:eastAsia="CMBX12" w:cstheme="minorHAnsi"/>
+          <w:b/>
+          <w:bCs/>
           <w:sz w:val="28"/>
           <w:szCs w:val="28"/>
         </w:rPr>
-        <w:t xml:space="preserve"> (recommended or not)</w:t>
-      </w:r>
-      <w:r>
-        <w:rPr>
-          <w:rFonts w:eastAsia="CMBX12" w:cstheme="minorHAnsi"/>
+      </w:pPr>
+      <w:r>
+        <w:rPr>
+          <w:rFonts w:eastAsia="CMBX12" w:cstheme="minorHAnsi"/>
+          <w:b/>
+          <w:bCs/>
           <w:sz w:val="28"/>
           <w:szCs w:val="28"/>
         </w:rPr>
-        <w:t xml:space="preserve"> on various products of a clothing company based on their age (18 to 99) and </w:t>
-      </w:r>
-      <w:r>
-        <w:rPr>
-          <w:rFonts w:eastAsia="CMBX12" w:cstheme="minorHAnsi"/>
-          <w:sz w:val="28"/>
-          <w:szCs w:val="28"/>
-        </w:rPr>
-        <w:t xml:space="preserve">their </w:t>
-      </w:r>
-      <w:r>
-        <w:rPr>
-          <w:rFonts w:eastAsia="CMBX12" w:cstheme="minorHAnsi"/>
-          <w:sz w:val="28"/>
-          <w:szCs w:val="28"/>
-        </w:rPr>
-        <w:t xml:space="preserve">review. </w:t>
-      </w:r>
-      <w:r>
-        <w:rPr>
-          <w:rFonts w:eastAsia="CMBX12" w:cstheme="minorHAnsi"/>
-          <w:sz w:val="28"/>
-          <w:szCs w:val="28"/>
-        </w:rPr>
-        <w:t>The target variable has only two values: 0 or 1 and</w:t>
-      </w:r>
-      <w:r>
-        <w:rPr>
-          <w:rFonts w:eastAsia="CMBX12" w:cstheme="minorHAnsi"/>
-          <w:sz w:val="28"/>
-          <w:szCs w:val="28"/>
-        </w:rPr>
-        <w:t xml:space="preserve"> the features are mixed: numerical</w:t>
-      </w:r>
-      <w:r>
-        <w:rPr>
-          <w:rFonts w:eastAsia="CMBX12" w:cstheme="minorHAnsi"/>
-          <w:sz w:val="28"/>
-          <w:szCs w:val="28"/>
-        </w:rPr>
-        <w:t>,</w:t>
-      </w:r>
-      <w:r>
-        <w:rPr>
-          <w:rFonts w:eastAsia="CMBX12" w:cstheme="minorHAnsi"/>
-          <w:sz w:val="28"/>
-          <w:szCs w:val="28"/>
+        <w:t>Task 2: Star Rating Predicting</w:t>
+      </w:r>
+    </w:p>
+    <w:p>
+      <w:pPr>
+        <w:autoSpaceDE w:val="0"/>
+        <w:autoSpaceDN w:val="0"/>
+        <w:adjustRightInd w:val="0"/>
+        <w:spacing w:after="0" w:line="240" w:lineRule="auto"/>
+        <w:ind w:firstLine="720"/>
+        <w:rPr>
+          <w:rFonts w:eastAsia="CMBX12" w:cstheme="minorHAnsi"/>
+        </w:rPr>
+      </w:pPr>
+      <w:r>
+        <w:rPr>
+          <w:rFonts w:eastAsia="CMBX12" w:cstheme="minorHAnsi"/>
+        </w:rPr>
+        <w:t xml:space="preserve">In this task we need to </w:t>
+      </w:r>
+      <w:r>
+        <w:rPr>
+          <w:rFonts w:eastAsia="CMBX12" w:cstheme="minorHAnsi"/>
+        </w:rPr>
+        <w:t>define and fit</w:t>
+      </w:r>
+      <w:r>
+        <w:rPr>
+          <w:rFonts w:eastAsia="CMBX12" w:cstheme="minorHAnsi"/>
+        </w:rPr>
+        <w:t xml:space="preserve"> a model </w:t>
+      </w:r>
+      <w:r>
+        <w:rPr>
+          <w:rFonts w:eastAsia="CMBX12" w:cstheme="minorHAnsi"/>
+        </w:rPr>
+        <w:t xml:space="preserve">on the dataset that is already split into train/test datasets </w:t>
+      </w:r>
+      <w:r>
+        <w:rPr>
+          <w:rFonts w:eastAsia="CMBX12" w:cstheme="minorHAnsi"/>
+        </w:rPr>
+        <w:t xml:space="preserve">to predict </w:t>
+      </w:r>
+      <w:r>
+        <w:rPr>
+          <w:rFonts w:eastAsia="CMBX12" w:cstheme="minorHAnsi"/>
+        </w:rPr>
+        <w:t>the number of stars of a review which can be an integer from 1 to 5</w:t>
+      </w:r>
+      <w:r>
+        <w:rPr>
+          <w:rFonts w:eastAsia="CMBX12" w:cstheme="minorHAnsi"/>
+        </w:rPr>
+        <w:t xml:space="preserve"> based on the review features </w:t>
+      </w:r>
+      <w:r>
+        <w:rPr>
+          <w:rFonts w:eastAsia="CMBX12" w:cstheme="minorHAnsi"/>
+        </w:rPr>
+        <w:t>which</w:t>
+      </w:r>
+      <w:r>
+        <w:rPr>
+          <w:rFonts w:eastAsia="CMBX12" w:cstheme="minorHAnsi"/>
+        </w:rPr>
+        <w:t xml:space="preserve"> are in mixed types of numerical, textual or categorical</w:t>
+      </w:r>
+      <w:r>
+        <w:rPr>
+          <w:rFonts w:eastAsia="CMBX12" w:cstheme="minorHAnsi"/>
+        </w:rPr>
+        <w:t xml:space="preserve"> data</w:t>
+      </w:r>
+      <w:r>
+        <w:rPr>
+          <w:rFonts w:eastAsia="CMBX12" w:cstheme="minorHAnsi"/>
+        </w:rPr>
+        <w:t xml:space="preserve"> types.</w:t>
+      </w:r>
+      <w:r>
+        <w:rPr>
+          <w:rFonts w:eastAsia="CMBX12" w:cstheme="minorHAnsi"/>
         </w:rPr>
         <w:t xml:space="preserve"> </w:t>
       </w:r>
       <w:r>
         <w:rPr>
           <w:rFonts w:eastAsia="CMBX12" w:cstheme="minorHAnsi"/>
-          <w:sz w:val="28"/>
-          <w:szCs w:val="28"/>
-        </w:rPr>
-        <w:t>textual or categorical variables.</w:t>
-      </w:r>
-    </w:p>
-    <w:p>
-      <w:pPr>
-        <w:autoSpaceDE w:val="0"/>
-        <w:autoSpaceDN w:val="0"/>
-        <w:adjustRightInd w:val="0"/>
-        <w:spacing w:after="0" w:line="240" w:lineRule="auto"/>
-        <w:jc w:val="both"/>
-        <w:rPr>
-          <w:rFonts w:eastAsia="CMBX12" w:cstheme="minorHAnsi"/>
-          <w:sz w:val="28"/>
-          <w:szCs w:val="28"/>
-        </w:rPr>
-      </w:pPr>
-    </w:p>
-    <w:p>
-      <w:pPr>
-        <w:autoSpaceDE w:val="0"/>
-        <w:autoSpaceDN w:val="0"/>
-        <w:adjustRightInd w:val="0"/>
-        <w:spacing w:after="0" w:line="240" w:lineRule="auto"/>
-        <w:jc w:val="both"/>
-        <w:rPr>
-          <w:rFonts w:eastAsia="CMBX12" w:cstheme="minorHAnsi"/>
-          <w:sz w:val="28"/>
-          <w:szCs w:val="28"/>
-        </w:rPr>
-      </w:pPr>
-      <w:r>
-        <w:rPr>
-          <w:rFonts w:eastAsia="CMBX12" w:cstheme="minorHAnsi"/>
-          <w:sz w:val="28"/>
-          <w:szCs w:val="28"/>
-        </w:rPr>
-        <w:t xml:space="preserve">We </w:t>
-      </w:r>
-      <w:r>
-        <w:rPr>
-          <w:rFonts w:eastAsia="CMBX12" w:cstheme="minorHAnsi"/>
-          <w:sz w:val="28"/>
-          <w:szCs w:val="28"/>
-        </w:rPr>
-        <w:t xml:space="preserve">need to </w:t>
-      </w:r>
-      <w:r>
-        <w:rPr>
-          <w:rFonts w:eastAsia="CMBX12" w:cstheme="minorHAnsi"/>
-          <w:sz w:val="28"/>
-          <w:szCs w:val="28"/>
-        </w:rPr>
-        <w:t>convert the both categorical and textual variables into numerical va</w:t>
-      </w:r>
-      <w:r>
-        <w:rPr>
-          <w:rFonts w:eastAsia="CMBX12" w:cstheme="minorHAnsi"/>
-          <w:sz w:val="28"/>
-          <w:szCs w:val="28"/>
-        </w:rPr>
-        <w:t xml:space="preserve">lues so the predicting models can process. </w:t>
-      </w:r>
-      <w:r>
-        <w:rPr>
-          <w:rFonts w:eastAsia="CMBX12" w:cstheme="minorHAnsi"/>
-          <w:sz w:val="28"/>
-          <w:szCs w:val="28"/>
-        </w:rPr>
-        <w:t xml:space="preserve">Therefore we use </w:t>
-      </w:r>
-      <w:r>
+        </w:rPr>
+        <w:t xml:space="preserve">This is a Multi-Class Classification task; therefore, </w:t>
+      </w:r>
+      <w:r>
+        <w:rPr>
+          <w:rFonts w:eastAsia="CMBX12" w:cstheme="minorHAnsi"/>
+        </w:rPr>
+        <w:t xml:space="preserve">potential models would be Random Forest Classifier, </w:t>
+      </w:r>
+      <w:r>
+        <w:rPr>
+          <w:rFonts w:eastAsia="CMBX12" w:cstheme="minorHAnsi"/>
+        </w:rPr>
+        <w:t>BERT-based model or LightGBM</w:t>
+      </w:r>
+      <w:r>
+        <w:rPr>
+          <w:rFonts w:eastAsia="CMBX12" w:cstheme="minorHAnsi"/>
+        </w:rPr>
+        <w:t xml:space="preserve">. </w:t>
+      </w:r>
+    </w:p>
+    <w:p>
+      <w:pPr>
+        <w:autoSpaceDE w:val="0"/>
+        <w:autoSpaceDN w:val="0"/>
+        <w:adjustRightInd w:val="0"/>
+        <w:spacing w:after="0" w:line="240" w:lineRule="auto"/>
+        <w:ind w:firstLine="720"/>
+        <w:rPr>
+          <w:rFonts w:eastAsia="CMBX12" w:cstheme="minorHAnsi"/>
+        </w:rPr>
+      </w:pPr>
+    </w:p>
+    <w:p>
+      <w:pPr>
+        <w:autoSpaceDE w:val="0"/>
+        <w:autoSpaceDN w:val="0"/>
+        <w:adjustRightInd w:val="0"/>
+        <w:spacing w:after="0" w:line="240" w:lineRule="auto"/>
+        <w:ind w:firstLine="720"/>
+        <w:rPr>
+          <w:rFonts w:eastAsia="CMBX12" w:cstheme="minorHAnsi"/>
+        </w:rPr>
+      </w:pPr>
+      <w:r>
+        <w:rPr>
+          <w:rFonts w:eastAsia="CMBX12" w:cstheme="minorHAnsi"/>
+        </w:rPr>
+        <w:t>Although by fitting a Random Forest Classifier model we achieve the overall accuracy of 0.61 which meets the minimum expected accuracy for this assignment, the imbalanced dataset and significantly biased accuracy of individual ratings, make this model not to be a reliable predictor. Therefore, a Light Gradient Boost Model (LightGBM) is fit for this task.</w:t>
+      </w:r>
+    </w:p>
+    <w:p>
+      <w:pPr>
+        <w:autoSpaceDE w:val="0"/>
+        <w:autoSpaceDN w:val="0"/>
+        <w:adjustRightInd w:val="0"/>
+        <w:spacing w:after="0" w:line="240" w:lineRule="auto"/>
+        <w:ind w:firstLine="720"/>
+        <w:rPr>
+          <w:rFonts w:eastAsia="CMBX12" w:cstheme="minorHAnsi"/>
+        </w:rPr>
+      </w:pPr>
+    </w:p>
+    <w:p>
+      <w:pPr>
+        <w:autoSpaceDE w:val="0"/>
+        <w:autoSpaceDN w:val="0"/>
+        <w:adjustRightInd w:val="0"/>
+        <w:spacing w:after="0" w:line="240" w:lineRule="auto"/>
+        <w:rPr>
+          <w:rFonts w:eastAsia="CMBX12" w:cstheme="minorHAnsi"/>
+          <w:b/>
+          <w:bCs/>
+        </w:rPr>
+      </w:pPr>
+    </w:p>
+    <w:p>
+      <w:pPr>
+        <w:autoSpaceDE w:val="0"/>
+        <w:autoSpaceDN w:val="0"/>
+        <w:adjustRightInd w:val="0"/>
+        <w:spacing w:after="0" w:line="240" w:lineRule="auto"/>
+        <w:rPr>
+          <w:rFonts w:eastAsia="CMBX12" w:cstheme="minorHAnsi"/>
+        </w:rPr>
+      </w:pPr>
+      <w:proofErr w:type="gramStart"/>
+      <w:r>
+        <w:rPr>
+          <w:rFonts w:eastAsia="CMBX12" w:cstheme="minorHAnsi"/>
+          <w:b/>
+          <w:bCs/>
+        </w:rPr>
+        <w:t>Note 2.</w:t>
+      </w:r>
+      <w:proofErr w:type="gramEnd"/>
+      <w:r>
+        <w:rPr>
+          <w:rFonts w:eastAsia="CMBX12" w:cstheme="minorHAnsi"/>
+          <w:b/>
+          <w:bCs/>
+        </w:rPr>
+        <w:t xml:space="preserve"> </w:t>
+      </w:r>
+      <w:r>
+        <w:rPr>
+          <w:rFonts w:eastAsia="CMBX12" w:cstheme="minorHAnsi"/>
+        </w:rPr>
+        <w:t>Similar to task 1, the field “Clothing ID” is dropped out from the model’</w:t>
+      </w:r>
+      <w:r>
+        <w:rPr>
+          <w:rFonts w:eastAsia="CMBX12" w:cstheme="minorHAnsi"/>
+        </w:rPr>
+        <w:t>s features.</w:t>
+      </w:r>
+    </w:p>
+    <w:p>
+      <w:pPr>
+        <w:autoSpaceDE w:val="0"/>
+        <w:autoSpaceDN w:val="0"/>
+        <w:adjustRightInd w:val="0"/>
+        <w:spacing w:after="0" w:line="240" w:lineRule="auto"/>
+        <w:rPr>
+          <w:rFonts w:eastAsia="CMBX12" w:cstheme="minorHAnsi"/>
+          <w:b/>
+          <w:bCs/>
+        </w:rPr>
+      </w:pPr>
+    </w:p>
+    <w:p>
+      <w:pPr>
+        <w:autoSpaceDE w:val="0"/>
+        <w:autoSpaceDN w:val="0"/>
+        <w:adjustRightInd w:val="0"/>
+        <w:spacing w:after="0" w:line="240" w:lineRule="auto"/>
+        <w:ind w:firstLine="720"/>
+        <w:rPr>
+          <w:rFonts w:eastAsia="CMBX12" w:cstheme="minorHAnsi"/>
+          <w:b/>
+          <w:bCs/>
+        </w:rPr>
+      </w:pPr>
+      <w:r>
+        <w:rPr>
+          <w:rFonts w:eastAsia="CMBX12" w:cstheme="minorHAnsi"/>
+          <w:b/>
+          <w:bCs/>
+        </w:rPr>
+        <w:t>Model Fitting</w:t>
+      </w:r>
+    </w:p>
+    <w:p>
+      <w:pPr>
+        <w:autoSpaceDE w:val="0"/>
+        <w:autoSpaceDN w:val="0"/>
+        <w:adjustRightInd w:val="0"/>
+        <w:spacing w:after="0" w:line="240" w:lineRule="auto"/>
+        <w:ind w:firstLine="720"/>
+        <w:rPr>
+          <w:rFonts w:eastAsia="CMBX12" w:cstheme="minorHAnsi"/>
+        </w:rPr>
+      </w:pPr>
+      <w:r>
+        <w:rPr>
+          <w:rFonts w:eastAsia="CMBX12" w:cstheme="minorHAnsi"/>
+        </w:rPr>
+        <w:t xml:space="preserve">As discussed above, after testing a few models and considering processing limitations, Light Gradient Boost Model (LightGBM) is selected to fit for this Multi-Class Classification task. </w:t>
+      </w:r>
+      <w:r>
+        <w:rPr>
+          <w:rFonts w:eastAsia="CMBX12" w:cstheme="minorHAnsi"/>
+        </w:rPr>
+        <w:t>I</w:t>
+      </w:r>
+      <w:r>
+        <w:rPr>
+          <w:rFonts w:eastAsia="CMBX12" w:cstheme="minorHAnsi"/>
+        </w:rPr>
+        <w:t xml:space="preserve">n order to optimize the processing time, the bin size is set to </w:t>
+      </w:r>
+      <w:r>
+        <w:rPr>
+          <w:rFonts w:eastAsia="CMBX12" w:cstheme="minorHAnsi"/>
+        </w:rPr>
+        <w:t>63</w:t>
+      </w:r>
+      <w:r>
+        <w:rPr>
+          <w:rFonts w:eastAsia="CMBX12" w:cstheme="minorHAnsi"/>
+        </w:rPr>
+        <w:t xml:space="preserve"> (rather than</w:t>
+      </w:r>
+      <w:r>
+        <w:rPr>
+          <w:rFonts w:eastAsia="CMBX12" w:cstheme="minorHAnsi"/>
+        </w:rPr>
+        <w:t xml:space="preserve"> 255</w:t>
+      </w:r>
+      <w:r>
+        <w:rPr>
+          <w:rFonts w:eastAsia="CMBX12" w:cstheme="minorHAnsi"/>
+        </w:rPr>
+        <w:t>)</w:t>
+      </w:r>
+      <w:r>
+        <w:rPr>
+          <w:rFonts w:eastAsia="CMBX12" w:cstheme="minorHAnsi"/>
+        </w:rPr>
+        <w:t xml:space="preserve"> and</w:t>
+      </w:r>
+      <w:r>
+        <w:rPr>
+          <w:rFonts w:eastAsia="CMBX12" w:cstheme="minorHAnsi"/>
+        </w:rPr>
+        <w:t xml:space="preserve"> in </w:t>
+      </w:r>
+      <w:r>
+        <w:rPr>
+          <w:rFonts w:eastAsia="CMBX12" w:cstheme="minorHAnsi"/>
+        </w:rPr>
+        <w:t>TF-IDF vectoriz</w:t>
+      </w:r>
+      <w:r>
+        <w:rPr>
+          <w:rFonts w:eastAsia="CMBX12" w:cstheme="minorHAnsi"/>
+        </w:rPr>
+        <w:t>er</w:t>
+      </w:r>
+      <w:r>
+        <w:rPr>
+          <w:rFonts w:eastAsia="CMBX12" w:cstheme="minorHAnsi"/>
+        </w:rPr>
+        <w:t xml:space="preserve"> </w:t>
+      </w:r>
+      <w:r>
+        <w:rPr>
+          <w:rFonts w:eastAsia="CMBX12" w:cstheme="minorHAnsi"/>
+        </w:rPr>
+        <w:t>process the</w:t>
+      </w:r>
+      <w:r>
+        <w:rPr>
+          <w:rFonts w:eastAsia="CMBX12" w:cstheme="minorHAnsi"/>
+        </w:rPr>
+        <w:t xml:space="preserve"> max_feature </w:t>
+      </w:r>
+      <w:r>
+        <w:rPr>
+          <w:rFonts w:eastAsia="CMBX12" w:cstheme="minorHAnsi"/>
+        </w:rPr>
+        <w:t xml:space="preserve">is set </w:t>
+      </w:r>
+      <w:r>
+        <w:rPr>
+          <w:rFonts w:eastAsia="CMBX12" w:cstheme="minorHAnsi"/>
+        </w:rPr>
+        <w:t xml:space="preserve">to 1000. Similar to task 1, GridSearchCV is used for Parameter Optimization with the same parameter ranges </w:t>
+      </w:r>
+      <w:r>
+        <w:rPr>
+          <w:rFonts w:eastAsia="CMBX12" w:cstheme="minorHAnsi"/>
+        </w:rPr>
+        <w:t xml:space="preserve">in task 1 </w:t>
+      </w:r>
+      <w:r>
+        <w:rPr>
+          <w:rFonts w:eastAsia="CMBX12" w:cstheme="minorHAnsi"/>
+        </w:rPr>
+        <w:t xml:space="preserve">and here </w:t>
+      </w:r>
+      <w:r>
+        <w:rPr>
+          <w:rFonts w:eastAsia="CMBX12" w:cstheme="minorHAnsi"/>
+        </w:rPr>
+        <w:t>is the search result</w:t>
+      </w:r>
+      <w:r>
+        <w:rPr>
+          <w:rFonts w:eastAsia="CMBX12" w:cstheme="minorHAnsi"/>
+        </w:rPr>
+        <w:t xml:space="preserve"> for each parameter:</w:t>
+      </w:r>
+    </w:p>
+    <w:p>
+      <w:pPr>
+        <w:autoSpaceDE w:val="0"/>
+        <w:autoSpaceDN w:val="0"/>
+        <w:adjustRightInd w:val="0"/>
+        <w:spacing w:after="0" w:line="240" w:lineRule="auto"/>
+        <w:rPr>
+          <w:rFonts w:eastAsia="CMBX12" w:cstheme="minorHAnsi"/>
+        </w:rPr>
+      </w:pPr>
+    </w:p>
+    <w:p>
+      <w:pPr>
+        <w:pStyle w:val="ListParagraph"/>
+        <w:numPr>
+          <w:ilvl w:val="0"/>
+          <w:numId w:val="7"/>
+        </w:numPr>
+        <w:autoSpaceDE w:val="0"/>
+        <w:autoSpaceDN w:val="0"/>
+        <w:adjustRightInd w:val="0"/>
+        <w:spacing w:after="0" w:line="240" w:lineRule="auto"/>
+        <w:rPr>
+          <w:rFonts w:eastAsia="CMBX12" w:cstheme="minorHAnsi"/>
+        </w:rPr>
+      </w:pPr>
+      <w:proofErr w:type="spellStart"/>
+      <w:r>
+        <w:rPr>
+          <w:rFonts w:eastAsia="CMBX12" w:cstheme="minorHAnsi"/>
+        </w:rPr>
+        <w:t>m</w:t>
+      </w:r>
+      <w:r>
+        <w:rPr>
+          <w:rFonts w:eastAsia="CMBX12" w:cstheme="minorHAnsi"/>
+        </w:rPr>
+        <w:t>ax_depth</w:t>
+      </w:r>
+      <w:proofErr w:type="spellEnd"/>
+      <w:r>
+        <w:rPr>
+          <w:rFonts w:eastAsia="CMBX12" w:cstheme="minorHAnsi"/>
+        </w:rPr>
+        <w:t>: -1</w:t>
+      </w:r>
+    </w:p>
+    <w:p>
+      <w:pPr>
+        <w:pStyle w:val="ListParagraph"/>
+        <w:numPr>
+          <w:ilvl w:val="1"/>
+          <w:numId w:val="7"/>
+        </w:numPr>
+        <w:autoSpaceDE w:val="0"/>
+        <w:autoSpaceDN w:val="0"/>
+        <w:adjustRightInd w:val="0"/>
+        <w:spacing w:after="0" w:line="240" w:lineRule="auto"/>
+        <w:rPr>
+          <w:rFonts w:eastAsia="CMBX12" w:cstheme="minorHAnsi"/>
+        </w:rPr>
+      </w:pPr>
+      <w:r>
+        <w:rPr>
+          <w:rFonts w:eastAsia="CMBX12" w:cstheme="minorHAnsi"/>
+        </w:rPr>
+        <w:t>Means no depth limit is applied to the decision tree</w:t>
+      </w:r>
+    </w:p>
+    <w:p>
+      <w:pPr>
+        <w:pStyle w:val="ListParagraph"/>
+        <w:numPr>
+          <w:ilvl w:val="0"/>
+          <w:numId w:val="7"/>
+        </w:numPr>
+        <w:autoSpaceDE w:val="0"/>
+        <w:autoSpaceDN w:val="0"/>
+        <w:adjustRightInd w:val="0"/>
+        <w:spacing w:after="0" w:line="240" w:lineRule="auto"/>
+        <w:rPr>
+          <w:rFonts w:eastAsia="CMBX12" w:cstheme="minorHAnsi"/>
+        </w:rPr>
+      </w:pPr>
+      <w:proofErr w:type="spellStart"/>
+      <w:r>
+        <w:rPr>
+          <w:rFonts w:eastAsia="CMBX12" w:cstheme="minorHAnsi"/>
+        </w:rPr>
+        <w:t>learning_rate</w:t>
+      </w:r>
+      <w:proofErr w:type="spellEnd"/>
+      <w:r>
+        <w:rPr>
+          <w:rFonts w:eastAsia="CMBX12" w:cstheme="minorHAnsi"/>
+        </w:rPr>
+        <w:t>: 0.05</w:t>
+      </w:r>
+    </w:p>
+    <w:p>
+      <w:pPr>
+        <w:pStyle w:val="ListParagraph"/>
+        <w:numPr>
+          <w:ilvl w:val="1"/>
+          <w:numId w:val="7"/>
+        </w:numPr>
+        <w:autoSpaceDE w:val="0"/>
+        <w:autoSpaceDN w:val="0"/>
+        <w:adjustRightInd w:val="0"/>
+        <w:spacing w:after="0" w:line="240" w:lineRule="auto"/>
+        <w:rPr>
+          <w:rFonts w:eastAsia="CMBX12" w:cstheme="minorHAnsi"/>
+        </w:rPr>
+      </w:pPr>
+      <w:r>
+        <w:rPr>
+          <w:rFonts w:eastAsia="CMBX12" w:cstheme="minorHAnsi"/>
+        </w:rPr>
+        <w:lastRenderedPageBreak/>
+        <w:t>Means that the model updates its weights gradually and does the learning process quite balanced between accuracy and training time.</w:t>
+      </w:r>
+    </w:p>
+    <w:p>
+      <w:pPr>
+        <w:pStyle w:val="ListParagraph"/>
+        <w:numPr>
+          <w:ilvl w:val="0"/>
+          <w:numId w:val="7"/>
+        </w:numPr>
+        <w:autoSpaceDE w:val="0"/>
+        <w:autoSpaceDN w:val="0"/>
+        <w:adjustRightInd w:val="0"/>
+        <w:spacing w:after="0" w:line="240" w:lineRule="auto"/>
+        <w:rPr>
+          <w:rFonts w:eastAsia="CMBX12" w:cstheme="minorHAnsi"/>
+        </w:rPr>
+      </w:pPr>
+      <w:proofErr w:type="spellStart"/>
+      <w:r>
+        <w:rPr>
+          <w:rFonts w:eastAsia="CMBX12" w:cstheme="minorHAnsi"/>
+        </w:rPr>
+        <w:t>n_estimators</w:t>
+      </w:r>
+      <w:proofErr w:type="spellEnd"/>
+      <w:r>
+        <w:rPr>
+          <w:rFonts w:eastAsia="CMBX12" w:cstheme="minorHAnsi"/>
+        </w:rPr>
+        <w:t>: 500</w:t>
+      </w:r>
+    </w:p>
+    <w:p>
+      <w:pPr>
+        <w:pStyle w:val="ListParagraph"/>
+        <w:numPr>
+          <w:ilvl w:val="1"/>
+          <w:numId w:val="7"/>
+        </w:numPr>
+        <w:autoSpaceDE w:val="0"/>
+        <w:autoSpaceDN w:val="0"/>
+        <w:adjustRightInd w:val="0"/>
+        <w:spacing w:after="0" w:line="240" w:lineRule="auto"/>
+        <w:rPr>
+          <w:rFonts w:eastAsia="CMBX12" w:cstheme="minorHAnsi"/>
+        </w:rPr>
+      </w:pPr>
+      <w:r>
+        <w:rPr>
+          <w:rFonts w:eastAsia="CMBX12" w:cstheme="minorHAnsi"/>
+        </w:rPr>
+        <w:t>The number of estimators is in fact the number of boosting iterations (trees) used to train the model. When it is set to 500, it means the model trains 500 trees sequentially, while each one corrects the errors of the previous tree.</w:t>
+      </w:r>
+    </w:p>
+    <w:p>
+      <w:pPr>
+        <w:pStyle w:val="ListParagraph"/>
+        <w:numPr>
+          <w:ilvl w:val="0"/>
+          <w:numId w:val="7"/>
+        </w:numPr>
+        <w:autoSpaceDE w:val="0"/>
+        <w:autoSpaceDN w:val="0"/>
+        <w:adjustRightInd w:val="0"/>
+        <w:spacing w:after="0" w:line="240" w:lineRule="auto"/>
+        <w:rPr>
+          <w:rFonts w:eastAsia="CMBX12" w:cstheme="minorHAnsi"/>
+        </w:rPr>
+      </w:pPr>
+      <w:proofErr w:type="spellStart"/>
+      <w:r>
+        <w:rPr>
+          <w:rFonts w:eastAsia="CMBX12" w:cstheme="minorHAnsi"/>
+        </w:rPr>
+        <w:t>num_leaves</w:t>
+      </w:r>
+      <w:proofErr w:type="spellEnd"/>
+      <w:r>
+        <w:rPr>
+          <w:rFonts w:eastAsia="CMBX12" w:cstheme="minorHAnsi"/>
+        </w:rPr>
+        <w:t xml:space="preserve">: </w:t>
+      </w:r>
+      <w:r>
+        <w:rPr>
+          <w:rFonts w:eastAsia="CMBX12" w:cstheme="minorHAnsi"/>
+        </w:rPr>
+        <w:t>100</w:t>
+      </w:r>
+    </w:p>
+    <w:p>
+      <w:pPr>
+        <w:pStyle w:val="ListParagraph"/>
+        <w:numPr>
+          <w:ilvl w:val="1"/>
+          <w:numId w:val="7"/>
+        </w:numPr>
+        <w:autoSpaceDE w:val="0"/>
+        <w:autoSpaceDN w:val="0"/>
+        <w:adjustRightInd w:val="0"/>
+        <w:spacing w:after="0" w:line="240" w:lineRule="auto"/>
+        <w:rPr>
+          <w:rFonts w:eastAsia="CMBX12" w:cstheme="minorHAnsi"/>
+        </w:rPr>
+      </w:pPr>
+      <w:r>
+        <w:rPr>
+          <w:rFonts w:eastAsia="CMBX12" w:cstheme="minorHAnsi"/>
+        </w:rPr>
+        <w:t>Means that each decision tree can have up to 100 leaf nods</w:t>
+      </w:r>
+    </w:p>
+    <w:p>
+      <w:pPr>
+        <w:autoSpaceDE w:val="0"/>
+        <w:autoSpaceDN w:val="0"/>
+        <w:adjustRightInd w:val="0"/>
+        <w:spacing w:after="0" w:line="240" w:lineRule="auto"/>
+        <w:rPr>
+          <w:rFonts w:eastAsia="CMBX12" w:cstheme="minorHAnsi"/>
+          <w:b/>
+          <w:bCs/>
+        </w:rPr>
+      </w:pPr>
+    </w:p>
+    <w:p>
+      <w:pPr>
+        <w:autoSpaceDE w:val="0"/>
+        <w:autoSpaceDN w:val="0"/>
+        <w:adjustRightInd w:val="0"/>
+        <w:spacing w:after="0" w:line="240" w:lineRule="auto"/>
+        <w:ind w:firstLine="720"/>
+        <w:rPr>
+          <w:rFonts w:eastAsia="CMBX12" w:cstheme="minorHAnsi"/>
+          <w:b/>
+          <w:bCs/>
+        </w:rPr>
+      </w:pPr>
+      <w:r>
+        <w:rPr>
+          <w:rFonts w:eastAsia="CMBX12" w:cstheme="minorHAnsi"/>
+          <w:b/>
+          <w:bCs/>
+        </w:rPr>
+        <w:t>Accuracy Check:</w:t>
+      </w:r>
+    </w:p>
+    <w:p>
+      <w:pPr>
+        <w:autoSpaceDE w:val="0"/>
+        <w:autoSpaceDN w:val="0"/>
+        <w:adjustRightInd w:val="0"/>
+        <w:spacing w:after="0" w:line="240" w:lineRule="auto"/>
+        <w:ind w:firstLine="720"/>
+        <w:rPr>
+          <w:rFonts w:eastAsia="CMBX12" w:cstheme="minorHAnsi"/>
+        </w:rPr>
+      </w:pPr>
+      <w:r>
+        <w:rPr>
+          <w:rFonts w:eastAsia="CMBX12" w:cstheme="minorHAnsi"/>
+        </w:rPr>
+        <w:t xml:space="preserve">After fitting the model, we can measure the best model’s accuracy based on Weighted F1-score: </w:t>
+      </w:r>
+    </w:p>
+    <w:p>
+      <w:pPr>
+        <w:autoSpaceDE w:val="0"/>
+        <w:autoSpaceDN w:val="0"/>
+        <w:adjustRightInd w:val="0"/>
+        <w:spacing w:after="0" w:line="240" w:lineRule="auto"/>
+        <w:rPr>
+          <w:rFonts w:eastAsia="CMBX12" w:cstheme="minorHAnsi"/>
+          <w:b/>
+          <w:bCs/>
+        </w:rPr>
+      </w:pPr>
+    </w:p>
+    <w:tbl>
+      <w:tblPr>
+        <w:tblW w:w="6236" w:type="dxa"/>
+        <w:jc w:val="center"/>
+        <w:tblInd w:w="99" w:type="dxa"/>
+        <w:tblLook w:val="04A0"/>
+      </w:tblPr>
+      <w:tblGrid>
+        <w:gridCol w:w="2061"/>
+        <w:gridCol w:w="1156"/>
+        <w:gridCol w:w="869"/>
+        <w:gridCol w:w="1093"/>
+        <w:gridCol w:w="1057"/>
+      </w:tblGrid>
+      <w:tr>
+        <w:trPr>
+          <w:trHeight w:val="300"/>
+          <w:jc w:val="center"/>
+        </w:trPr>
+        <w:tc>
+          <w:tcPr>
+            <w:tcW w:w="2061" w:type="dxa"/>
+            <w:tcBorders>
+              <w:top w:val="single" w:sz="4" w:space="0" w:color="auto"/>
+              <w:left w:val="single" w:sz="4" w:space="0" w:color="auto"/>
+              <w:bottom w:val="single" w:sz="4" w:space="0" w:color="auto"/>
+              <w:right w:val="single" w:sz="4" w:space="0" w:color="auto"/>
+            </w:tcBorders>
+            <w:shd w:val="clear" w:color="auto" w:fill="auto"/>
+            <w:noWrap/>
+            <w:vAlign w:val="center"/>
+            <w:hideMark/>
+          </w:tcPr>
+          <w:p>
+            <w:pPr>
+              <w:spacing w:after="0" w:line="240" w:lineRule="auto"/>
+              <w:jc w:val="center"/>
+              <w:rPr>
+                <w:rFonts w:ascii="Calibri" w:eastAsia="Times New Roman" w:hAnsi="Calibri" w:cs="Calibri"/>
+                <w:b/>
+                <w:bCs/>
+                <w:color w:val="000000"/>
+              </w:rPr>
+            </w:pPr>
+            <w:r>
+              <w:rPr>
+                <w:rFonts w:ascii="Calibri" w:eastAsia="Times New Roman" w:hAnsi="Calibri" w:cs="Calibri"/>
+                <w:b/>
+                <w:bCs/>
+                <w:color w:val="000000"/>
+              </w:rPr>
+              <w:t>Rating</w:t>
+            </w:r>
+          </w:p>
+        </w:tc>
+        <w:tc>
+          <w:tcPr>
+            <w:tcW w:w="1156" w:type="dxa"/>
+            <w:tcBorders>
+              <w:top w:val="single" w:sz="4" w:space="0" w:color="auto"/>
+              <w:left w:val="nil"/>
+              <w:bottom w:val="single" w:sz="4" w:space="0" w:color="auto"/>
+              <w:right w:val="single" w:sz="4" w:space="0" w:color="auto"/>
+            </w:tcBorders>
+            <w:shd w:val="clear" w:color="auto" w:fill="auto"/>
+            <w:noWrap/>
+            <w:vAlign w:val="center"/>
+            <w:hideMark/>
+          </w:tcPr>
+          <w:p>
+            <w:pPr>
+              <w:spacing w:after="0" w:line="240" w:lineRule="auto"/>
+              <w:jc w:val="center"/>
+              <w:rPr>
+                <w:rFonts w:ascii="Calibri" w:eastAsia="Times New Roman" w:hAnsi="Calibri" w:cs="Calibri"/>
+                <w:b/>
+                <w:bCs/>
+                <w:color w:val="000000"/>
+              </w:rPr>
+            </w:pPr>
+            <w:r>
+              <w:rPr>
+                <w:rFonts w:ascii="Calibri" w:eastAsia="Times New Roman" w:hAnsi="Calibri" w:cs="Calibri"/>
+                <w:b/>
+                <w:bCs/>
+                <w:color w:val="000000"/>
+              </w:rPr>
+              <w:t>Precision</w:t>
+            </w:r>
+          </w:p>
+        </w:tc>
+        <w:tc>
+          <w:tcPr>
+            <w:tcW w:w="869" w:type="dxa"/>
+            <w:tcBorders>
+              <w:top w:val="single" w:sz="4" w:space="0" w:color="auto"/>
+              <w:left w:val="nil"/>
+              <w:bottom w:val="single" w:sz="4" w:space="0" w:color="auto"/>
+              <w:right w:val="single" w:sz="4" w:space="0" w:color="auto"/>
+            </w:tcBorders>
+            <w:shd w:val="clear" w:color="auto" w:fill="auto"/>
+            <w:noWrap/>
+            <w:vAlign w:val="center"/>
+            <w:hideMark/>
+          </w:tcPr>
+          <w:p>
+            <w:pPr>
+              <w:spacing w:after="0" w:line="240" w:lineRule="auto"/>
+              <w:jc w:val="center"/>
+              <w:rPr>
+                <w:rFonts w:ascii="Calibri" w:eastAsia="Times New Roman" w:hAnsi="Calibri" w:cs="Calibri"/>
+                <w:b/>
+                <w:bCs/>
+                <w:color w:val="000000"/>
+              </w:rPr>
+            </w:pPr>
+            <w:r>
+              <w:rPr>
+                <w:rFonts w:ascii="Calibri" w:eastAsia="Times New Roman" w:hAnsi="Calibri" w:cs="Calibri"/>
+                <w:b/>
+                <w:bCs/>
+                <w:color w:val="000000"/>
+              </w:rPr>
+              <w:t>Recall</w:t>
+            </w:r>
+          </w:p>
+        </w:tc>
+        <w:tc>
+          <w:tcPr>
+            <w:tcW w:w="1093" w:type="dxa"/>
+            <w:tcBorders>
+              <w:top w:val="single" w:sz="4" w:space="0" w:color="auto"/>
+              <w:left w:val="nil"/>
+              <w:bottom w:val="single" w:sz="4" w:space="0" w:color="auto"/>
+              <w:right w:val="single" w:sz="4" w:space="0" w:color="auto"/>
+            </w:tcBorders>
+            <w:shd w:val="clear" w:color="auto" w:fill="auto"/>
+            <w:noWrap/>
+            <w:vAlign w:val="center"/>
+            <w:hideMark/>
+          </w:tcPr>
+          <w:p>
+            <w:pPr>
+              <w:spacing w:after="0" w:line="240" w:lineRule="auto"/>
+              <w:jc w:val="center"/>
+              <w:rPr>
+                <w:rFonts w:ascii="Calibri" w:eastAsia="Times New Roman" w:hAnsi="Calibri" w:cs="Calibri"/>
+                <w:b/>
+                <w:bCs/>
+                <w:color w:val="000000"/>
+              </w:rPr>
+            </w:pPr>
+            <w:r>
+              <w:rPr>
+                <w:rFonts w:ascii="Calibri" w:eastAsia="Times New Roman" w:hAnsi="Calibri" w:cs="Calibri"/>
+                <w:b/>
+                <w:bCs/>
+                <w:color w:val="000000"/>
+              </w:rPr>
+              <w:t>F1-score</w:t>
+            </w:r>
+          </w:p>
+        </w:tc>
+        <w:tc>
+          <w:tcPr>
+            <w:tcW w:w="1057" w:type="dxa"/>
+            <w:tcBorders>
+              <w:top w:val="single" w:sz="4" w:space="0" w:color="auto"/>
+              <w:left w:val="nil"/>
+              <w:bottom w:val="single" w:sz="4" w:space="0" w:color="auto"/>
+              <w:right w:val="single" w:sz="4" w:space="0" w:color="auto"/>
+            </w:tcBorders>
+            <w:shd w:val="clear" w:color="auto" w:fill="auto"/>
+            <w:noWrap/>
+            <w:vAlign w:val="center"/>
+            <w:hideMark/>
+          </w:tcPr>
+          <w:p>
+            <w:pPr>
+              <w:spacing w:after="0" w:line="240" w:lineRule="auto"/>
+              <w:jc w:val="center"/>
+              <w:rPr>
+                <w:rFonts w:ascii="Calibri" w:eastAsia="Times New Roman" w:hAnsi="Calibri" w:cs="Calibri"/>
+                <w:b/>
+                <w:bCs/>
+                <w:color w:val="000000"/>
+              </w:rPr>
+            </w:pPr>
+            <w:r>
+              <w:rPr>
+                <w:rFonts w:ascii="Calibri" w:eastAsia="Times New Roman" w:hAnsi="Calibri" w:cs="Calibri"/>
+                <w:b/>
+                <w:bCs/>
+                <w:color w:val="000000"/>
+              </w:rPr>
+              <w:t>Support</w:t>
+            </w:r>
+          </w:p>
+        </w:tc>
+      </w:tr>
+      <w:tr>
+        <w:trPr>
+          <w:trHeight w:val="300"/>
+          <w:jc w:val="center"/>
+        </w:trPr>
+        <w:tc>
+          <w:tcPr>
+            <w:tcW w:w="2061" w:type="dxa"/>
+            <w:tcBorders>
+              <w:top w:val="nil"/>
+              <w:left w:val="single" w:sz="4" w:space="0" w:color="auto"/>
+              <w:bottom w:val="single" w:sz="4" w:space="0" w:color="auto"/>
+              <w:right w:val="single" w:sz="4" w:space="0" w:color="auto"/>
+            </w:tcBorders>
+            <w:shd w:val="clear" w:color="auto" w:fill="auto"/>
+            <w:noWrap/>
+            <w:vAlign w:val="center"/>
+            <w:hideMark/>
+          </w:tcPr>
+          <w:p>
+            <w:pPr>
+              <w:spacing w:after="0" w:line="240" w:lineRule="auto"/>
+              <w:jc w:val="center"/>
+              <w:rPr>
+                <w:rFonts w:ascii="Calibri" w:eastAsia="Times New Roman" w:hAnsi="Calibri" w:cs="Calibri"/>
+                <w:b/>
+                <w:bCs/>
+                <w:color w:val="000000"/>
+              </w:rPr>
+            </w:pPr>
+            <w:r>
+              <w:rPr>
+                <w:rFonts w:ascii="Calibri" w:eastAsia="Times New Roman" w:hAnsi="Calibri" w:cs="Calibri"/>
+                <w:b/>
+                <w:bCs/>
+                <w:color w:val="000000"/>
+              </w:rPr>
+              <w:t>1</w:t>
+            </w:r>
+          </w:p>
+        </w:tc>
+        <w:tc>
+          <w:tcPr>
+            <w:tcW w:w="1156" w:type="dxa"/>
+            <w:tcBorders>
+              <w:top w:val="nil"/>
+              <w:left w:val="nil"/>
+              <w:bottom w:val="single" w:sz="4" w:space="0" w:color="auto"/>
+              <w:right w:val="single" w:sz="4" w:space="0" w:color="auto"/>
+            </w:tcBorders>
+            <w:shd w:val="clear" w:color="auto" w:fill="auto"/>
+            <w:noWrap/>
+            <w:vAlign w:val="bottom"/>
+            <w:hideMark/>
+          </w:tcPr>
+          <w:p>
+            <w:pPr>
+              <w:spacing w:after="0" w:line="240" w:lineRule="auto"/>
+              <w:jc w:val="right"/>
+              <w:rPr>
+                <w:rFonts w:ascii="Calibri" w:eastAsia="Times New Roman" w:hAnsi="Calibri" w:cs="Calibri"/>
+                <w:color w:val="000000"/>
+              </w:rPr>
+            </w:pPr>
+            <w:r>
+              <w:rPr>
+                <w:rFonts w:ascii="Calibri" w:eastAsia="Times New Roman" w:hAnsi="Calibri" w:cs="Calibri"/>
+                <w:color w:val="000000"/>
+              </w:rPr>
+              <w:t>0.3</w:t>
+            </w:r>
+            <w:r>
+              <w:rPr>
+                <w:rFonts w:ascii="Calibri" w:eastAsia="Times New Roman" w:hAnsi="Calibri" w:cs="Calibri"/>
+                <w:color w:val="000000"/>
+              </w:rPr>
+              <w:t>2</w:t>
+            </w:r>
+          </w:p>
+        </w:tc>
+        <w:tc>
+          <w:tcPr>
+            <w:tcW w:w="869" w:type="dxa"/>
+            <w:tcBorders>
+              <w:top w:val="nil"/>
+              <w:left w:val="nil"/>
+              <w:bottom w:val="single" w:sz="4" w:space="0" w:color="auto"/>
+              <w:right w:val="single" w:sz="4" w:space="0" w:color="auto"/>
+            </w:tcBorders>
+            <w:shd w:val="clear" w:color="auto" w:fill="auto"/>
+            <w:noWrap/>
+            <w:vAlign w:val="bottom"/>
+            <w:hideMark/>
+          </w:tcPr>
+          <w:p>
+            <w:pPr>
+              <w:spacing w:after="0" w:line="240" w:lineRule="auto"/>
+              <w:jc w:val="right"/>
+              <w:rPr>
+                <w:rFonts w:ascii="Calibri" w:eastAsia="Times New Roman" w:hAnsi="Calibri" w:cs="Calibri"/>
+                <w:color w:val="000000"/>
+              </w:rPr>
+            </w:pPr>
+            <w:r>
+              <w:rPr>
+                <w:rFonts w:ascii="Calibri" w:eastAsia="Times New Roman" w:hAnsi="Calibri" w:cs="Calibri"/>
+                <w:color w:val="000000"/>
+              </w:rPr>
+              <w:t>0.</w:t>
+            </w:r>
+            <w:r>
+              <w:rPr>
+                <w:rFonts w:ascii="Calibri" w:eastAsia="Times New Roman" w:hAnsi="Calibri" w:cs="Calibri"/>
+                <w:color w:val="000000"/>
+              </w:rPr>
+              <w:t>2</w:t>
+            </w:r>
+            <w:r>
+              <w:rPr>
+                <w:rFonts w:ascii="Calibri" w:eastAsia="Times New Roman" w:hAnsi="Calibri" w:cs="Calibri"/>
+                <w:color w:val="000000"/>
+              </w:rPr>
+              <w:t>5</w:t>
+            </w:r>
+          </w:p>
+        </w:tc>
+        <w:tc>
+          <w:tcPr>
+            <w:tcW w:w="1093" w:type="dxa"/>
+            <w:tcBorders>
+              <w:top w:val="nil"/>
+              <w:left w:val="nil"/>
+              <w:bottom w:val="single" w:sz="4" w:space="0" w:color="auto"/>
+              <w:right w:val="single" w:sz="4" w:space="0" w:color="auto"/>
+            </w:tcBorders>
+            <w:shd w:val="clear" w:color="auto" w:fill="auto"/>
+            <w:noWrap/>
+            <w:vAlign w:val="bottom"/>
+            <w:hideMark/>
+          </w:tcPr>
+          <w:p>
+            <w:pPr>
+              <w:spacing w:after="0" w:line="240" w:lineRule="auto"/>
+              <w:jc w:val="right"/>
+              <w:rPr>
+                <w:rFonts w:ascii="Calibri" w:eastAsia="Times New Roman" w:hAnsi="Calibri" w:cs="Calibri"/>
+                <w:color w:val="000000"/>
+              </w:rPr>
+            </w:pPr>
+            <w:r>
+              <w:rPr>
+                <w:rFonts w:ascii="Calibri" w:eastAsia="Times New Roman" w:hAnsi="Calibri" w:cs="Calibri"/>
+                <w:color w:val="000000"/>
+              </w:rPr>
+              <w:t>0.</w:t>
+            </w:r>
+            <w:r>
+              <w:rPr>
+                <w:rFonts w:ascii="Calibri" w:eastAsia="Times New Roman" w:hAnsi="Calibri" w:cs="Calibri"/>
+                <w:color w:val="000000"/>
+              </w:rPr>
+              <w:t>2</w:t>
+            </w:r>
+            <w:r>
+              <w:rPr>
+                <w:rFonts w:ascii="Calibri" w:eastAsia="Times New Roman" w:hAnsi="Calibri" w:cs="Calibri"/>
+                <w:color w:val="000000"/>
+              </w:rPr>
+              <w:t>8</w:t>
+            </w:r>
+          </w:p>
+        </w:tc>
+        <w:tc>
+          <w:tcPr>
+            <w:tcW w:w="1057" w:type="dxa"/>
+            <w:tcBorders>
+              <w:top w:val="nil"/>
+              <w:left w:val="nil"/>
+              <w:bottom w:val="single" w:sz="4" w:space="0" w:color="auto"/>
+              <w:right w:val="single" w:sz="4" w:space="0" w:color="auto"/>
+            </w:tcBorders>
+            <w:shd w:val="clear" w:color="auto" w:fill="auto"/>
+            <w:noWrap/>
+            <w:vAlign w:val="bottom"/>
+            <w:hideMark/>
+          </w:tcPr>
+          <w:p>
+            <w:pPr>
+              <w:spacing w:after="0" w:line="240" w:lineRule="auto"/>
+              <w:jc w:val="right"/>
+              <w:rPr>
+                <w:rFonts w:ascii="Calibri" w:eastAsia="Times New Roman" w:hAnsi="Calibri" w:cs="Calibri"/>
+                <w:color w:val="000000"/>
+              </w:rPr>
+            </w:pPr>
+            <w:r>
+              <w:rPr>
+                <w:rFonts w:ascii="Calibri" w:eastAsia="Times New Roman" w:hAnsi="Calibri" w:cs="Calibri"/>
+                <w:color w:val="000000"/>
+              </w:rPr>
+              <w:t>153</w:t>
+            </w:r>
+          </w:p>
+        </w:tc>
+      </w:tr>
+      <w:tr>
+        <w:trPr>
+          <w:trHeight w:val="300"/>
+          <w:jc w:val="center"/>
+        </w:trPr>
+        <w:tc>
+          <w:tcPr>
+            <w:tcW w:w="2061" w:type="dxa"/>
+            <w:tcBorders>
+              <w:top w:val="nil"/>
+              <w:left w:val="single" w:sz="4" w:space="0" w:color="auto"/>
+              <w:bottom w:val="single" w:sz="4" w:space="0" w:color="auto"/>
+              <w:right w:val="single" w:sz="4" w:space="0" w:color="auto"/>
+            </w:tcBorders>
+            <w:shd w:val="clear" w:color="auto" w:fill="auto"/>
+            <w:noWrap/>
+            <w:vAlign w:val="center"/>
+            <w:hideMark/>
+          </w:tcPr>
+          <w:p>
+            <w:pPr>
+              <w:spacing w:after="0" w:line="240" w:lineRule="auto"/>
+              <w:jc w:val="center"/>
+              <w:rPr>
+                <w:rFonts w:ascii="Calibri" w:eastAsia="Times New Roman" w:hAnsi="Calibri" w:cs="Calibri"/>
+                <w:b/>
+                <w:bCs/>
+                <w:color w:val="000000"/>
+              </w:rPr>
+            </w:pPr>
+            <w:r>
+              <w:rPr>
+                <w:rFonts w:ascii="Calibri" w:eastAsia="Times New Roman" w:hAnsi="Calibri" w:cs="Calibri"/>
+                <w:b/>
+                <w:bCs/>
+                <w:color w:val="000000"/>
+              </w:rPr>
+              <w:t>2</w:t>
+            </w:r>
+          </w:p>
+        </w:tc>
+        <w:tc>
+          <w:tcPr>
+            <w:tcW w:w="1156" w:type="dxa"/>
+            <w:tcBorders>
+              <w:top w:val="nil"/>
+              <w:left w:val="nil"/>
+              <w:bottom w:val="single" w:sz="4" w:space="0" w:color="auto"/>
+              <w:right w:val="single" w:sz="4" w:space="0" w:color="auto"/>
+            </w:tcBorders>
+            <w:shd w:val="clear" w:color="auto" w:fill="auto"/>
+            <w:noWrap/>
+            <w:vAlign w:val="bottom"/>
+            <w:hideMark/>
+          </w:tcPr>
+          <w:p>
+            <w:pPr>
+              <w:spacing w:after="0" w:line="240" w:lineRule="auto"/>
+              <w:jc w:val="right"/>
+              <w:rPr>
+                <w:rFonts w:ascii="Calibri" w:eastAsia="Times New Roman" w:hAnsi="Calibri" w:cs="Calibri"/>
+                <w:color w:val="000000"/>
+              </w:rPr>
+            </w:pPr>
+            <w:r>
+              <w:rPr>
+                <w:rFonts w:ascii="Calibri" w:eastAsia="Times New Roman" w:hAnsi="Calibri" w:cs="Calibri"/>
+                <w:color w:val="000000"/>
+              </w:rPr>
+              <w:t>0.3</w:t>
+            </w:r>
+            <w:r>
+              <w:rPr>
+                <w:rFonts w:ascii="Calibri" w:eastAsia="Times New Roman" w:hAnsi="Calibri" w:cs="Calibri"/>
+                <w:color w:val="000000"/>
+              </w:rPr>
+              <w:t>8</w:t>
+            </w:r>
+          </w:p>
+        </w:tc>
+        <w:tc>
+          <w:tcPr>
+            <w:tcW w:w="869" w:type="dxa"/>
+            <w:tcBorders>
+              <w:top w:val="nil"/>
+              <w:left w:val="nil"/>
+              <w:bottom w:val="single" w:sz="4" w:space="0" w:color="auto"/>
+              <w:right w:val="single" w:sz="4" w:space="0" w:color="auto"/>
+            </w:tcBorders>
+            <w:shd w:val="clear" w:color="auto" w:fill="auto"/>
+            <w:noWrap/>
+            <w:vAlign w:val="bottom"/>
+            <w:hideMark/>
+          </w:tcPr>
+          <w:p>
+            <w:pPr>
+              <w:spacing w:after="0" w:line="240" w:lineRule="auto"/>
+              <w:jc w:val="right"/>
+              <w:rPr>
+                <w:rFonts w:ascii="Calibri" w:eastAsia="Times New Roman" w:hAnsi="Calibri" w:cs="Calibri"/>
+                <w:color w:val="000000"/>
+              </w:rPr>
+            </w:pPr>
+            <w:r>
+              <w:rPr>
+                <w:rFonts w:ascii="Calibri" w:eastAsia="Times New Roman" w:hAnsi="Calibri" w:cs="Calibri"/>
+                <w:color w:val="000000"/>
+              </w:rPr>
+              <w:t>0.</w:t>
+            </w:r>
+            <w:r>
+              <w:rPr>
+                <w:rFonts w:ascii="Calibri" w:eastAsia="Times New Roman" w:hAnsi="Calibri" w:cs="Calibri"/>
+                <w:color w:val="000000"/>
+              </w:rPr>
+              <w:t>3</w:t>
+            </w:r>
+            <w:r>
+              <w:rPr>
+                <w:rFonts w:ascii="Calibri" w:eastAsia="Times New Roman" w:hAnsi="Calibri" w:cs="Calibri"/>
+                <w:color w:val="000000"/>
+              </w:rPr>
+              <w:t>7</w:t>
+            </w:r>
+          </w:p>
+        </w:tc>
+        <w:tc>
+          <w:tcPr>
+            <w:tcW w:w="1093" w:type="dxa"/>
+            <w:tcBorders>
+              <w:top w:val="nil"/>
+              <w:left w:val="nil"/>
+              <w:bottom w:val="single" w:sz="4" w:space="0" w:color="auto"/>
+              <w:right w:val="single" w:sz="4" w:space="0" w:color="auto"/>
+            </w:tcBorders>
+            <w:shd w:val="clear" w:color="auto" w:fill="auto"/>
+            <w:noWrap/>
+            <w:vAlign w:val="bottom"/>
+            <w:hideMark/>
+          </w:tcPr>
+          <w:p>
+            <w:pPr>
+              <w:spacing w:after="0" w:line="240" w:lineRule="auto"/>
+              <w:jc w:val="right"/>
+              <w:rPr>
+                <w:rFonts w:ascii="Calibri" w:eastAsia="Times New Roman" w:hAnsi="Calibri" w:cs="Calibri"/>
+                <w:color w:val="000000"/>
+              </w:rPr>
+            </w:pPr>
+            <w:r>
+              <w:rPr>
+                <w:rFonts w:ascii="Calibri" w:eastAsia="Times New Roman" w:hAnsi="Calibri" w:cs="Calibri"/>
+                <w:color w:val="000000"/>
+              </w:rPr>
+              <w:t>0.3</w:t>
+            </w:r>
+            <w:r>
+              <w:rPr>
+                <w:rFonts w:ascii="Calibri" w:eastAsia="Times New Roman" w:hAnsi="Calibri" w:cs="Calibri"/>
+                <w:color w:val="000000"/>
+              </w:rPr>
+              <w:t>8</w:t>
+            </w:r>
+          </w:p>
+        </w:tc>
+        <w:tc>
+          <w:tcPr>
+            <w:tcW w:w="1057" w:type="dxa"/>
+            <w:tcBorders>
+              <w:top w:val="nil"/>
+              <w:left w:val="nil"/>
+              <w:bottom w:val="single" w:sz="4" w:space="0" w:color="auto"/>
+              <w:right w:val="single" w:sz="4" w:space="0" w:color="auto"/>
+            </w:tcBorders>
+            <w:shd w:val="clear" w:color="auto" w:fill="auto"/>
+            <w:noWrap/>
+            <w:vAlign w:val="bottom"/>
+            <w:hideMark/>
+          </w:tcPr>
+          <w:p>
+            <w:pPr>
+              <w:spacing w:after="0" w:line="240" w:lineRule="auto"/>
+              <w:jc w:val="right"/>
+              <w:rPr>
+                <w:rFonts w:ascii="Calibri" w:eastAsia="Times New Roman" w:hAnsi="Calibri" w:cs="Calibri"/>
+                <w:color w:val="000000"/>
+              </w:rPr>
+            </w:pPr>
+            <w:r>
+              <w:rPr>
+                <w:rFonts w:ascii="Calibri" w:eastAsia="Times New Roman" w:hAnsi="Calibri" w:cs="Calibri"/>
+                <w:color w:val="000000"/>
+              </w:rPr>
+              <w:t>317</w:t>
+            </w:r>
+          </w:p>
+        </w:tc>
+      </w:tr>
+      <w:tr>
+        <w:trPr>
+          <w:trHeight w:val="300"/>
+          <w:jc w:val="center"/>
+        </w:trPr>
+        <w:tc>
+          <w:tcPr>
+            <w:tcW w:w="2061" w:type="dxa"/>
+            <w:tcBorders>
+              <w:top w:val="nil"/>
+              <w:left w:val="single" w:sz="4" w:space="0" w:color="auto"/>
+              <w:bottom w:val="single" w:sz="4" w:space="0" w:color="auto"/>
+              <w:right w:val="single" w:sz="4" w:space="0" w:color="auto"/>
+            </w:tcBorders>
+            <w:shd w:val="clear" w:color="auto" w:fill="auto"/>
+            <w:noWrap/>
+            <w:vAlign w:val="center"/>
+            <w:hideMark/>
+          </w:tcPr>
+          <w:p>
+            <w:pPr>
+              <w:spacing w:after="0" w:line="240" w:lineRule="auto"/>
+              <w:jc w:val="center"/>
+              <w:rPr>
+                <w:rFonts w:ascii="Calibri" w:eastAsia="Times New Roman" w:hAnsi="Calibri" w:cs="Calibri"/>
+                <w:b/>
+                <w:bCs/>
+                <w:color w:val="000000"/>
+              </w:rPr>
+            </w:pPr>
+            <w:r>
+              <w:rPr>
+                <w:rFonts w:ascii="Calibri" w:eastAsia="Times New Roman" w:hAnsi="Calibri" w:cs="Calibri"/>
+                <w:b/>
+                <w:bCs/>
+                <w:color w:val="000000"/>
+              </w:rPr>
+              <w:t>3</w:t>
+            </w:r>
+          </w:p>
+        </w:tc>
+        <w:tc>
+          <w:tcPr>
+            <w:tcW w:w="1156" w:type="dxa"/>
+            <w:tcBorders>
+              <w:top w:val="nil"/>
+              <w:left w:val="nil"/>
+              <w:bottom w:val="single" w:sz="4" w:space="0" w:color="auto"/>
+              <w:right w:val="single" w:sz="4" w:space="0" w:color="auto"/>
+            </w:tcBorders>
+            <w:shd w:val="clear" w:color="auto" w:fill="auto"/>
+            <w:noWrap/>
+            <w:vAlign w:val="bottom"/>
+            <w:hideMark/>
+          </w:tcPr>
+          <w:p>
+            <w:pPr>
+              <w:spacing w:after="0" w:line="240" w:lineRule="auto"/>
+              <w:jc w:val="right"/>
+              <w:rPr>
+                <w:rFonts w:ascii="Calibri" w:eastAsia="Times New Roman" w:hAnsi="Calibri" w:cs="Calibri"/>
+                <w:color w:val="000000"/>
+              </w:rPr>
+            </w:pPr>
+            <w:r>
+              <w:rPr>
+                <w:rFonts w:ascii="Calibri" w:eastAsia="Times New Roman" w:hAnsi="Calibri" w:cs="Calibri"/>
+                <w:color w:val="000000"/>
+              </w:rPr>
+              <w:t>0.4</w:t>
+            </w:r>
+            <w:r>
+              <w:rPr>
+                <w:rFonts w:ascii="Calibri" w:eastAsia="Times New Roman" w:hAnsi="Calibri" w:cs="Calibri"/>
+                <w:color w:val="000000"/>
+              </w:rPr>
+              <w:t>8</w:t>
+            </w:r>
+          </w:p>
+        </w:tc>
+        <w:tc>
+          <w:tcPr>
+            <w:tcW w:w="869" w:type="dxa"/>
+            <w:tcBorders>
+              <w:top w:val="nil"/>
+              <w:left w:val="nil"/>
+              <w:bottom w:val="single" w:sz="4" w:space="0" w:color="auto"/>
+              <w:right w:val="single" w:sz="4" w:space="0" w:color="auto"/>
+            </w:tcBorders>
+            <w:shd w:val="clear" w:color="auto" w:fill="auto"/>
+            <w:noWrap/>
+            <w:vAlign w:val="bottom"/>
+            <w:hideMark/>
+          </w:tcPr>
+          <w:p>
+            <w:pPr>
+              <w:spacing w:after="0" w:line="240" w:lineRule="auto"/>
+              <w:jc w:val="right"/>
+              <w:rPr>
+                <w:rFonts w:ascii="Calibri" w:eastAsia="Times New Roman" w:hAnsi="Calibri" w:cs="Calibri"/>
+                <w:color w:val="000000"/>
+              </w:rPr>
+            </w:pPr>
+            <w:r>
+              <w:rPr>
+                <w:rFonts w:ascii="Calibri" w:eastAsia="Times New Roman" w:hAnsi="Calibri" w:cs="Calibri"/>
+                <w:color w:val="000000"/>
+              </w:rPr>
+              <w:t>0.3</w:t>
+            </w:r>
+            <w:r>
+              <w:rPr>
+                <w:rFonts w:ascii="Calibri" w:eastAsia="Times New Roman" w:hAnsi="Calibri" w:cs="Calibri"/>
+                <w:color w:val="000000"/>
+              </w:rPr>
+              <w:t>7</w:t>
+            </w:r>
+          </w:p>
+        </w:tc>
+        <w:tc>
+          <w:tcPr>
+            <w:tcW w:w="1093" w:type="dxa"/>
+            <w:tcBorders>
+              <w:top w:val="nil"/>
+              <w:left w:val="nil"/>
+              <w:bottom w:val="single" w:sz="4" w:space="0" w:color="auto"/>
+              <w:right w:val="single" w:sz="4" w:space="0" w:color="auto"/>
+            </w:tcBorders>
+            <w:shd w:val="clear" w:color="auto" w:fill="auto"/>
+            <w:noWrap/>
+            <w:vAlign w:val="bottom"/>
+            <w:hideMark/>
+          </w:tcPr>
+          <w:p>
+            <w:pPr>
+              <w:spacing w:after="0" w:line="240" w:lineRule="auto"/>
+              <w:jc w:val="right"/>
+              <w:rPr>
+                <w:rFonts w:ascii="Calibri" w:eastAsia="Times New Roman" w:hAnsi="Calibri" w:cs="Calibri"/>
+                <w:color w:val="000000"/>
+              </w:rPr>
+            </w:pPr>
+            <w:r>
+              <w:rPr>
+                <w:rFonts w:ascii="Calibri" w:eastAsia="Times New Roman" w:hAnsi="Calibri" w:cs="Calibri"/>
+                <w:color w:val="000000"/>
+              </w:rPr>
+              <w:t>0.4</w:t>
+            </w:r>
+            <w:r>
+              <w:rPr>
+                <w:rFonts w:ascii="Calibri" w:eastAsia="Times New Roman" w:hAnsi="Calibri" w:cs="Calibri"/>
+                <w:color w:val="000000"/>
+              </w:rPr>
+              <w:t>2</w:t>
+            </w:r>
+          </w:p>
+        </w:tc>
+        <w:tc>
+          <w:tcPr>
+            <w:tcW w:w="1057" w:type="dxa"/>
+            <w:tcBorders>
+              <w:top w:val="nil"/>
+              <w:left w:val="nil"/>
+              <w:bottom w:val="single" w:sz="4" w:space="0" w:color="auto"/>
+              <w:right w:val="single" w:sz="4" w:space="0" w:color="auto"/>
+            </w:tcBorders>
+            <w:shd w:val="clear" w:color="auto" w:fill="auto"/>
+            <w:noWrap/>
+            <w:vAlign w:val="bottom"/>
+            <w:hideMark/>
+          </w:tcPr>
+          <w:p>
+            <w:pPr>
+              <w:spacing w:after="0" w:line="240" w:lineRule="auto"/>
+              <w:jc w:val="right"/>
+              <w:rPr>
+                <w:rFonts w:ascii="Calibri" w:eastAsia="Times New Roman" w:hAnsi="Calibri" w:cs="Calibri"/>
+                <w:color w:val="000000"/>
+              </w:rPr>
+            </w:pPr>
+            <w:r>
+              <w:rPr>
+                <w:rFonts w:ascii="Calibri" w:eastAsia="Times New Roman" w:hAnsi="Calibri" w:cs="Calibri"/>
+                <w:color w:val="000000"/>
+              </w:rPr>
+              <w:t>620</w:t>
+            </w:r>
+          </w:p>
+        </w:tc>
+      </w:tr>
+      <w:tr>
+        <w:trPr>
+          <w:trHeight w:val="300"/>
+          <w:jc w:val="center"/>
+        </w:trPr>
+        <w:tc>
+          <w:tcPr>
+            <w:tcW w:w="2061" w:type="dxa"/>
+            <w:tcBorders>
+              <w:top w:val="nil"/>
+              <w:left w:val="single" w:sz="4" w:space="0" w:color="auto"/>
+              <w:bottom w:val="single" w:sz="4" w:space="0" w:color="auto"/>
+              <w:right w:val="single" w:sz="4" w:space="0" w:color="auto"/>
+            </w:tcBorders>
+            <w:shd w:val="clear" w:color="auto" w:fill="auto"/>
+            <w:noWrap/>
+            <w:vAlign w:val="center"/>
+            <w:hideMark/>
+          </w:tcPr>
+          <w:p>
+            <w:pPr>
+              <w:spacing w:after="0" w:line="240" w:lineRule="auto"/>
+              <w:jc w:val="center"/>
+              <w:rPr>
+                <w:rFonts w:ascii="Calibri" w:eastAsia="Times New Roman" w:hAnsi="Calibri" w:cs="Calibri"/>
+                <w:b/>
+                <w:bCs/>
+                <w:color w:val="000000"/>
+              </w:rPr>
+            </w:pPr>
+            <w:r>
+              <w:rPr>
+                <w:rFonts w:ascii="Calibri" w:eastAsia="Times New Roman" w:hAnsi="Calibri" w:cs="Calibri"/>
+                <w:b/>
+                <w:bCs/>
+                <w:color w:val="000000"/>
+              </w:rPr>
+              <w:t>4</w:t>
+            </w:r>
+          </w:p>
+        </w:tc>
+        <w:tc>
+          <w:tcPr>
+            <w:tcW w:w="1156" w:type="dxa"/>
+            <w:tcBorders>
+              <w:top w:val="nil"/>
+              <w:left w:val="nil"/>
+              <w:bottom w:val="single" w:sz="4" w:space="0" w:color="auto"/>
+              <w:right w:val="single" w:sz="4" w:space="0" w:color="auto"/>
+            </w:tcBorders>
+            <w:shd w:val="clear" w:color="auto" w:fill="auto"/>
+            <w:noWrap/>
+            <w:vAlign w:val="bottom"/>
+            <w:hideMark/>
+          </w:tcPr>
+          <w:p>
+            <w:pPr>
+              <w:spacing w:after="0" w:line="240" w:lineRule="auto"/>
+              <w:jc w:val="right"/>
+              <w:rPr>
+                <w:rFonts w:ascii="Calibri" w:eastAsia="Times New Roman" w:hAnsi="Calibri" w:cs="Calibri"/>
+                <w:color w:val="000000"/>
+              </w:rPr>
+            </w:pPr>
+            <w:r>
+              <w:rPr>
+                <w:rFonts w:ascii="Calibri" w:eastAsia="Times New Roman" w:hAnsi="Calibri" w:cs="Calibri"/>
+                <w:color w:val="000000"/>
+              </w:rPr>
+              <w:t>0.4</w:t>
+            </w:r>
+            <w:r>
+              <w:rPr>
+                <w:rFonts w:ascii="Calibri" w:eastAsia="Times New Roman" w:hAnsi="Calibri" w:cs="Calibri"/>
+                <w:color w:val="000000"/>
+              </w:rPr>
+              <w:t>6</w:t>
+            </w:r>
+          </w:p>
+        </w:tc>
+        <w:tc>
+          <w:tcPr>
+            <w:tcW w:w="869" w:type="dxa"/>
+            <w:tcBorders>
+              <w:top w:val="nil"/>
+              <w:left w:val="nil"/>
+              <w:bottom w:val="single" w:sz="4" w:space="0" w:color="auto"/>
+              <w:right w:val="single" w:sz="4" w:space="0" w:color="auto"/>
+            </w:tcBorders>
+            <w:shd w:val="clear" w:color="auto" w:fill="auto"/>
+            <w:noWrap/>
+            <w:vAlign w:val="bottom"/>
+            <w:hideMark/>
+          </w:tcPr>
+          <w:p>
+            <w:pPr>
+              <w:spacing w:after="0" w:line="240" w:lineRule="auto"/>
+              <w:jc w:val="right"/>
+              <w:rPr>
+                <w:rFonts w:ascii="Calibri" w:eastAsia="Times New Roman" w:hAnsi="Calibri" w:cs="Calibri"/>
+                <w:color w:val="000000"/>
+              </w:rPr>
+            </w:pPr>
+            <w:r>
+              <w:rPr>
+                <w:rFonts w:ascii="Calibri" w:eastAsia="Times New Roman" w:hAnsi="Calibri" w:cs="Calibri"/>
+                <w:color w:val="000000"/>
+              </w:rPr>
+              <w:t>0.4</w:t>
+            </w:r>
+            <w:r>
+              <w:rPr>
+                <w:rFonts w:ascii="Calibri" w:eastAsia="Times New Roman" w:hAnsi="Calibri" w:cs="Calibri"/>
+                <w:color w:val="000000"/>
+              </w:rPr>
+              <w:t>2</w:t>
+            </w:r>
+          </w:p>
+        </w:tc>
+        <w:tc>
+          <w:tcPr>
+            <w:tcW w:w="1093" w:type="dxa"/>
+            <w:tcBorders>
+              <w:top w:val="nil"/>
+              <w:left w:val="nil"/>
+              <w:bottom w:val="single" w:sz="4" w:space="0" w:color="auto"/>
+              <w:right w:val="single" w:sz="4" w:space="0" w:color="auto"/>
+            </w:tcBorders>
+            <w:shd w:val="clear" w:color="auto" w:fill="auto"/>
+            <w:noWrap/>
+            <w:vAlign w:val="bottom"/>
+            <w:hideMark/>
+          </w:tcPr>
+          <w:p>
+            <w:pPr>
+              <w:spacing w:after="0" w:line="240" w:lineRule="auto"/>
+              <w:jc w:val="right"/>
+              <w:rPr>
+                <w:rFonts w:ascii="Calibri" w:eastAsia="Times New Roman" w:hAnsi="Calibri" w:cs="Calibri"/>
+                <w:color w:val="000000"/>
+              </w:rPr>
+            </w:pPr>
+            <w:r>
+              <w:rPr>
+                <w:rFonts w:ascii="Calibri" w:eastAsia="Times New Roman" w:hAnsi="Calibri" w:cs="Calibri"/>
+                <w:color w:val="000000"/>
+              </w:rPr>
+              <w:t>0.4</w:t>
+            </w:r>
+            <w:r>
+              <w:rPr>
+                <w:rFonts w:ascii="Calibri" w:eastAsia="Times New Roman" w:hAnsi="Calibri" w:cs="Calibri"/>
+                <w:color w:val="000000"/>
+              </w:rPr>
+              <w:t>4</w:t>
+            </w:r>
+          </w:p>
+        </w:tc>
+        <w:tc>
+          <w:tcPr>
+            <w:tcW w:w="1057" w:type="dxa"/>
+            <w:tcBorders>
+              <w:top w:val="nil"/>
+              <w:left w:val="nil"/>
+              <w:bottom w:val="single" w:sz="4" w:space="0" w:color="auto"/>
+              <w:right w:val="single" w:sz="4" w:space="0" w:color="auto"/>
+            </w:tcBorders>
+            <w:shd w:val="clear" w:color="auto" w:fill="auto"/>
+            <w:noWrap/>
+            <w:vAlign w:val="bottom"/>
+            <w:hideMark/>
+          </w:tcPr>
+          <w:p>
+            <w:pPr>
+              <w:spacing w:after="0" w:line="240" w:lineRule="auto"/>
+              <w:jc w:val="right"/>
+              <w:rPr>
+                <w:rFonts w:ascii="Calibri" w:eastAsia="Times New Roman" w:hAnsi="Calibri" w:cs="Calibri"/>
+                <w:color w:val="000000"/>
+              </w:rPr>
+            </w:pPr>
+            <w:r>
+              <w:rPr>
+                <w:rFonts w:ascii="Calibri" w:eastAsia="Times New Roman" w:hAnsi="Calibri" w:cs="Calibri"/>
+                <w:color w:val="000000"/>
+              </w:rPr>
+              <w:t>1017</w:t>
+            </w:r>
+          </w:p>
+        </w:tc>
+      </w:tr>
+      <w:tr>
+        <w:trPr>
+          <w:trHeight w:val="300"/>
+          <w:jc w:val="center"/>
+        </w:trPr>
+        <w:tc>
+          <w:tcPr>
+            <w:tcW w:w="2061" w:type="dxa"/>
+            <w:tcBorders>
+              <w:top w:val="nil"/>
+              <w:left w:val="single" w:sz="4" w:space="0" w:color="auto"/>
+              <w:bottom w:val="single" w:sz="4" w:space="0" w:color="auto"/>
+              <w:right w:val="single" w:sz="4" w:space="0" w:color="auto"/>
+            </w:tcBorders>
+            <w:shd w:val="clear" w:color="auto" w:fill="auto"/>
+            <w:noWrap/>
+            <w:vAlign w:val="center"/>
+            <w:hideMark/>
+          </w:tcPr>
+          <w:p>
+            <w:pPr>
+              <w:spacing w:after="0" w:line="240" w:lineRule="auto"/>
+              <w:jc w:val="center"/>
+              <w:rPr>
+                <w:rFonts w:ascii="Calibri" w:eastAsia="Times New Roman" w:hAnsi="Calibri" w:cs="Calibri"/>
+                <w:b/>
+                <w:bCs/>
+                <w:color w:val="000000"/>
+              </w:rPr>
+            </w:pPr>
+            <w:r>
+              <w:rPr>
+                <w:rFonts w:ascii="Calibri" w:eastAsia="Times New Roman" w:hAnsi="Calibri" w:cs="Calibri"/>
+                <w:b/>
+                <w:bCs/>
+                <w:color w:val="000000"/>
+              </w:rPr>
+              <w:t>5</w:t>
+            </w:r>
+          </w:p>
+        </w:tc>
+        <w:tc>
+          <w:tcPr>
+            <w:tcW w:w="1156" w:type="dxa"/>
+            <w:tcBorders>
+              <w:top w:val="nil"/>
+              <w:left w:val="nil"/>
+              <w:bottom w:val="single" w:sz="4" w:space="0" w:color="auto"/>
+              <w:right w:val="single" w:sz="4" w:space="0" w:color="auto"/>
+            </w:tcBorders>
+            <w:shd w:val="clear" w:color="auto" w:fill="auto"/>
+            <w:noWrap/>
+            <w:vAlign w:val="bottom"/>
+            <w:hideMark/>
+          </w:tcPr>
+          <w:p>
+            <w:pPr>
+              <w:spacing w:after="0" w:line="240" w:lineRule="auto"/>
+              <w:jc w:val="right"/>
+              <w:rPr>
+                <w:rFonts w:ascii="Calibri" w:eastAsia="Times New Roman" w:hAnsi="Calibri" w:cs="Calibri"/>
+                <w:color w:val="000000"/>
+              </w:rPr>
+            </w:pPr>
+            <w:r>
+              <w:rPr>
+                <w:rFonts w:ascii="Calibri" w:eastAsia="Times New Roman" w:hAnsi="Calibri" w:cs="Calibri"/>
+                <w:color w:val="000000"/>
+              </w:rPr>
+              <w:t>0.</w:t>
+            </w:r>
+            <w:r>
+              <w:rPr>
+                <w:rFonts w:ascii="Calibri" w:eastAsia="Times New Roman" w:hAnsi="Calibri" w:cs="Calibri"/>
+                <w:color w:val="000000"/>
+              </w:rPr>
+              <w:t>78</w:t>
+            </w:r>
+          </w:p>
+        </w:tc>
+        <w:tc>
+          <w:tcPr>
+            <w:tcW w:w="869" w:type="dxa"/>
+            <w:tcBorders>
+              <w:top w:val="nil"/>
+              <w:left w:val="nil"/>
+              <w:bottom w:val="single" w:sz="4" w:space="0" w:color="auto"/>
+              <w:right w:val="single" w:sz="4" w:space="0" w:color="auto"/>
+            </w:tcBorders>
+            <w:shd w:val="clear" w:color="auto" w:fill="auto"/>
+            <w:noWrap/>
+            <w:vAlign w:val="bottom"/>
+            <w:hideMark/>
+          </w:tcPr>
+          <w:p>
+            <w:pPr>
+              <w:spacing w:after="0" w:line="240" w:lineRule="auto"/>
+              <w:jc w:val="right"/>
+              <w:rPr>
+                <w:rFonts w:ascii="Calibri" w:eastAsia="Times New Roman" w:hAnsi="Calibri" w:cs="Calibri"/>
+                <w:color w:val="000000"/>
+              </w:rPr>
+            </w:pPr>
+            <w:r>
+              <w:rPr>
+                <w:rFonts w:ascii="Calibri" w:eastAsia="Times New Roman" w:hAnsi="Calibri" w:cs="Calibri"/>
+                <w:color w:val="000000"/>
+              </w:rPr>
+              <w:t>0.8</w:t>
+            </w:r>
+            <w:r>
+              <w:rPr>
+                <w:rFonts w:ascii="Calibri" w:eastAsia="Times New Roman" w:hAnsi="Calibri" w:cs="Calibri"/>
+                <w:color w:val="000000"/>
+              </w:rPr>
+              <w:t>7</w:t>
+            </w:r>
+          </w:p>
+        </w:tc>
+        <w:tc>
+          <w:tcPr>
+            <w:tcW w:w="1093" w:type="dxa"/>
+            <w:tcBorders>
+              <w:top w:val="nil"/>
+              <w:left w:val="nil"/>
+              <w:bottom w:val="single" w:sz="4" w:space="0" w:color="auto"/>
+              <w:right w:val="single" w:sz="4" w:space="0" w:color="auto"/>
+            </w:tcBorders>
+            <w:shd w:val="clear" w:color="auto" w:fill="auto"/>
+            <w:noWrap/>
+            <w:vAlign w:val="bottom"/>
+            <w:hideMark/>
+          </w:tcPr>
+          <w:p>
+            <w:pPr>
+              <w:spacing w:after="0" w:line="240" w:lineRule="auto"/>
+              <w:jc w:val="right"/>
+              <w:rPr>
+                <w:rFonts w:ascii="Calibri" w:eastAsia="Times New Roman" w:hAnsi="Calibri" w:cs="Calibri"/>
+                <w:color w:val="000000"/>
+              </w:rPr>
+            </w:pPr>
+            <w:r>
+              <w:rPr>
+                <w:rFonts w:ascii="Calibri" w:eastAsia="Times New Roman" w:hAnsi="Calibri" w:cs="Calibri"/>
+                <w:color w:val="000000"/>
+              </w:rPr>
+              <w:t>0.8</w:t>
+            </w:r>
+            <w:r>
+              <w:rPr>
+                <w:rFonts w:ascii="Calibri" w:eastAsia="Times New Roman" w:hAnsi="Calibri" w:cs="Calibri"/>
+                <w:color w:val="000000"/>
+              </w:rPr>
+              <w:t>2</w:t>
+            </w:r>
+          </w:p>
+        </w:tc>
+        <w:tc>
+          <w:tcPr>
+            <w:tcW w:w="1057" w:type="dxa"/>
+            <w:tcBorders>
+              <w:top w:val="nil"/>
+              <w:left w:val="nil"/>
+              <w:bottom w:val="single" w:sz="4" w:space="0" w:color="auto"/>
+              <w:right w:val="single" w:sz="4" w:space="0" w:color="auto"/>
+            </w:tcBorders>
+            <w:shd w:val="clear" w:color="auto" w:fill="auto"/>
+            <w:noWrap/>
+            <w:vAlign w:val="bottom"/>
+            <w:hideMark/>
+          </w:tcPr>
+          <w:p>
+            <w:pPr>
+              <w:spacing w:after="0" w:line="240" w:lineRule="auto"/>
+              <w:jc w:val="right"/>
+              <w:rPr>
+                <w:rFonts w:ascii="Calibri" w:eastAsia="Times New Roman" w:hAnsi="Calibri" w:cs="Calibri"/>
+                <w:color w:val="000000"/>
+              </w:rPr>
+            </w:pPr>
+            <w:r>
+              <w:rPr>
+                <w:rFonts w:ascii="Calibri" w:eastAsia="Times New Roman" w:hAnsi="Calibri" w:cs="Calibri"/>
+                <w:color w:val="000000"/>
+              </w:rPr>
+              <w:t>2591</w:t>
+            </w:r>
+          </w:p>
+        </w:tc>
+      </w:tr>
+      <w:tr>
+        <w:trPr>
+          <w:trHeight w:val="300"/>
+          <w:jc w:val="center"/>
+        </w:trPr>
+        <w:tc>
+          <w:tcPr>
+            <w:tcW w:w="2061" w:type="dxa"/>
+            <w:tcBorders>
+              <w:top w:val="nil"/>
+              <w:left w:val="single" w:sz="4" w:space="0" w:color="auto"/>
+              <w:bottom w:val="single" w:sz="4" w:space="0" w:color="auto"/>
+              <w:right w:val="single" w:sz="4" w:space="0" w:color="auto"/>
+            </w:tcBorders>
+            <w:shd w:val="clear" w:color="auto" w:fill="auto"/>
+            <w:noWrap/>
+            <w:vAlign w:val="center"/>
+            <w:hideMark/>
+          </w:tcPr>
+          <w:p>
+            <w:pPr>
+              <w:spacing w:after="0" w:line="240" w:lineRule="auto"/>
+              <w:jc w:val="center"/>
+              <w:rPr>
+                <w:rFonts w:ascii="Calibri" w:eastAsia="Times New Roman" w:hAnsi="Calibri" w:cs="Calibri"/>
+                <w:b/>
+                <w:bCs/>
+                <w:color w:val="000000"/>
+              </w:rPr>
+            </w:pPr>
+            <w:r>
+              <w:rPr>
+                <w:rFonts w:ascii="Calibri" w:eastAsia="Times New Roman" w:hAnsi="Calibri" w:cs="Calibri"/>
+                <w:b/>
+                <w:bCs/>
+                <w:color w:val="000000"/>
+              </w:rPr>
+              <w:t>Weighted accuracy</w:t>
+            </w:r>
+          </w:p>
+        </w:tc>
+        <w:tc>
+          <w:tcPr>
+            <w:tcW w:w="1156" w:type="dxa"/>
+            <w:tcBorders>
+              <w:top w:val="nil"/>
+              <w:left w:val="nil"/>
+              <w:bottom w:val="single" w:sz="4" w:space="0" w:color="auto"/>
+              <w:right w:val="single" w:sz="4" w:space="0" w:color="auto"/>
+            </w:tcBorders>
+            <w:shd w:val="clear" w:color="auto" w:fill="auto"/>
+            <w:noWrap/>
+            <w:vAlign w:val="bottom"/>
+            <w:hideMark/>
+          </w:tcPr>
+          <w:p>
+            <w:pPr>
+              <w:spacing w:after="0" w:line="240" w:lineRule="auto"/>
+              <w:rPr>
+                <w:rFonts w:ascii="Calibri" w:eastAsia="Times New Roman" w:hAnsi="Calibri" w:cs="Calibri"/>
+                <w:color w:val="000000"/>
+              </w:rPr>
+            </w:pPr>
+            <w:r>
+              <w:rPr>
+                <w:rFonts w:ascii="Calibri" w:eastAsia="Times New Roman" w:hAnsi="Calibri" w:cs="Calibri"/>
+                <w:color w:val="000000"/>
+              </w:rPr>
+              <w:t> </w:t>
+            </w:r>
+          </w:p>
+        </w:tc>
+        <w:tc>
+          <w:tcPr>
+            <w:tcW w:w="869" w:type="dxa"/>
+            <w:tcBorders>
+              <w:top w:val="nil"/>
+              <w:left w:val="nil"/>
+              <w:bottom w:val="single" w:sz="4" w:space="0" w:color="auto"/>
+              <w:right w:val="single" w:sz="4" w:space="0" w:color="auto"/>
+            </w:tcBorders>
+            <w:shd w:val="clear" w:color="auto" w:fill="auto"/>
+            <w:noWrap/>
+            <w:vAlign w:val="bottom"/>
+            <w:hideMark/>
+          </w:tcPr>
+          <w:p>
+            <w:pPr>
+              <w:spacing w:after="0" w:line="240" w:lineRule="auto"/>
+              <w:rPr>
+                <w:rFonts w:ascii="Calibri" w:eastAsia="Times New Roman" w:hAnsi="Calibri" w:cs="Calibri"/>
+                <w:color w:val="000000"/>
+              </w:rPr>
+            </w:pPr>
+            <w:r>
+              <w:rPr>
+                <w:rFonts w:ascii="Calibri" w:eastAsia="Times New Roman" w:hAnsi="Calibri" w:cs="Calibri"/>
+                <w:color w:val="000000"/>
+              </w:rPr>
+              <w:t> </w:t>
+            </w:r>
+          </w:p>
+        </w:tc>
+        <w:tc>
+          <w:tcPr>
+            <w:tcW w:w="1093" w:type="dxa"/>
+            <w:tcBorders>
+              <w:top w:val="nil"/>
+              <w:left w:val="nil"/>
+              <w:bottom w:val="single" w:sz="4" w:space="0" w:color="auto"/>
+              <w:right w:val="single" w:sz="4" w:space="0" w:color="auto"/>
+            </w:tcBorders>
+            <w:shd w:val="clear" w:color="auto" w:fill="auto"/>
+            <w:noWrap/>
+            <w:vAlign w:val="bottom"/>
+            <w:hideMark/>
+          </w:tcPr>
+          <w:p>
+            <w:pPr>
+              <w:spacing w:after="0" w:line="240" w:lineRule="auto"/>
+              <w:jc w:val="right"/>
+              <w:rPr>
+                <w:rFonts w:ascii="Calibri" w:eastAsia="Times New Roman" w:hAnsi="Calibri" w:cs="Calibri"/>
+                <w:b/>
+                <w:bCs/>
+                <w:color w:val="000000"/>
+              </w:rPr>
+            </w:pPr>
+            <w:r>
+              <w:rPr>
+                <w:rFonts w:ascii="Calibri" w:eastAsia="Times New Roman" w:hAnsi="Calibri" w:cs="Calibri"/>
+                <w:b/>
+                <w:bCs/>
+                <w:color w:val="000000"/>
+              </w:rPr>
+              <w:t>0.6</w:t>
+            </w:r>
+            <w:r>
+              <w:rPr>
+                <w:rFonts w:ascii="Calibri" w:eastAsia="Times New Roman" w:hAnsi="Calibri" w:cs="Calibri"/>
+                <w:b/>
+                <w:bCs/>
+                <w:color w:val="000000"/>
+              </w:rPr>
+              <w:t>5</w:t>
+            </w:r>
+          </w:p>
+        </w:tc>
+        <w:tc>
+          <w:tcPr>
+            <w:tcW w:w="1057" w:type="dxa"/>
+            <w:tcBorders>
+              <w:top w:val="nil"/>
+              <w:left w:val="nil"/>
+              <w:bottom w:val="single" w:sz="4" w:space="0" w:color="auto"/>
+              <w:right w:val="single" w:sz="4" w:space="0" w:color="auto"/>
+            </w:tcBorders>
+            <w:shd w:val="clear" w:color="auto" w:fill="auto"/>
+            <w:noWrap/>
+            <w:vAlign w:val="bottom"/>
+            <w:hideMark/>
+          </w:tcPr>
+          <w:p>
+            <w:pPr>
+              <w:spacing w:after="0" w:line="240" w:lineRule="auto"/>
+              <w:rPr>
+                <w:rFonts w:ascii="Calibri" w:eastAsia="Times New Roman" w:hAnsi="Calibri" w:cs="Calibri"/>
+                <w:color w:val="000000"/>
+              </w:rPr>
+            </w:pPr>
+            <w:r>
+              <w:rPr>
+                <w:rFonts w:ascii="Calibri" w:eastAsia="Times New Roman" w:hAnsi="Calibri" w:cs="Calibri"/>
+                <w:color w:val="000000"/>
+              </w:rPr>
+              <w:t> </w:t>
+            </w:r>
+          </w:p>
+        </w:tc>
+      </w:tr>
+    </w:tbl>
+    <w:p>
+      <w:pPr>
+        <w:autoSpaceDE w:val="0"/>
+        <w:autoSpaceDN w:val="0"/>
+        <w:adjustRightInd w:val="0"/>
+        <w:spacing w:after="0" w:line="240" w:lineRule="auto"/>
+        <w:rPr>
+          <w:rFonts w:eastAsia="CMBX12" w:cstheme="minorHAnsi"/>
+        </w:rPr>
+      </w:pPr>
+    </w:p>
+    <w:p>
+      <w:pPr>
+        <w:autoSpaceDE w:val="0"/>
+        <w:autoSpaceDN w:val="0"/>
+        <w:adjustRightInd w:val="0"/>
+        <w:spacing w:after="0" w:line="240" w:lineRule="auto"/>
+        <w:rPr>
+          <w:rFonts w:eastAsia="CMBX12" w:cstheme="minorHAnsi"/>
+        </w:rPr>
+      </w:pPr>
+      <w:r>
+        <w:rPr>
+          <w:rFonts w:eastAsia="CMBX12" w:cstheme="minorHAnsi"/>
+          <w:noProof/>
+        </w:rPr>
+        <w:drawing>
+          <wp:anchor distT="0" distB="0" distL="114300" distR="114300" simplePos="0" relativeHeight="251658240" behindDoc="0" locked="0" layoutInCell="1" allowOverlap="1">
+            <wp:simplePos x="0" y="0"/>
+            <wp:positionH relativeFrom="column">
+              <wp:posOffset>3475355</wp:posOffset>
+            </wp:positionH>
+            <wp:positionV relativeFrom="paragraph">
+              <wp:posOffset>197485</wp:posOffset>
+            </wp:positionV>
+            <wp:extent cx="2376170" cy="2145030"/>
+            <wp:effectExtent l="19050" t="0" r="5080" b="0"/>
+            <wp:wrapSquare wrapText="bothSides"/>
+            <wp:docPr id="4" name="Picture 4"/>
+            <wp:cNvGraphicFramePr>
+              <a:graphicFrameLocks xmlns:a="http://schemas.openxmlformats.org/drawingml/2006/main" noChangeAspect="1"/>
+            </wp:cNvGraphicFramePr>
+            <a:graphic xmlns:a="http://schemas.openxmlformats.org/drawingml/2006/main">
+              <a:graphicData uri="http://schemas.openxmlformats.org/drawingml/2006/picture">
+                <pic:pic xmlns:pic="http://schemas.openxmlformats.org/drawingml/2006/picture">
+                  <pic:nvPicPr>
+                    <pic:cNvPr id="0" name="Picture 4"/>
+                    <pic:cNvPicPr>
+                      <a:picLocks noChangeAspect="1" noChangeArrowheads="1"/>
+                    </pic:cNvPicPr>
+                  </pic:nvPicPr>
+                  <pic:blipFill>
+                    <a:blip r:embed="rId8" cstate="print"/>
+                    <a:srcRect/>
+                    <a:stretch>
+                      <a:fillRect/>
+                    </a:stretch>
+                  </pic:blipFill>
+                  <pic:spPr bwMode="auto">
+                    <a:xfrm>
+                      <a:off x="0" y="0"/>
+                      <a:ext cx="2376170" cy="2145030"/>
+                    </a:xfrm>
+                    <a:prstGeom prst="rect">
+                      <a:avLst/>
+                    </a:prstGeom>
+                    <a:noFill/>
+                    <a:ln w="9525">
+                      <a:noFill/>
+                      <a:miter lim="800000"/>
+                      <a:headEnd/>
+                      <a:tailEnd/>
+                    </a:ln>
+                  </pic:spPr>
+                </pic:pic>
+              </a:graphicData>
+            </a:graphic>
+          </wp:anchor>
+        </w:drawing>
+      </w:r>
+      <w:r>
+        <w:rPr>
+          <w:rFonts w:eastAsia="CMBX12" w:cstheme="minorHAnsi"/>
+        </w:rPr>
+        <w:t xml:space="preserve">Overall accuracy is 0.65 which meets the minimum expected accuracy for this task. However, it is not supporting for reliable predictions especially for ratings 1 to 4 which their accuracy is even below 50% Weighted F1-score. This biased prediction is mainly due to imbalanced train data and low number of learning records in those ratings. </w:t>
+      </w:r>
+      <w:r>
+        <w:rPr>
+          <w:rFonts w:eastAsia="CMBX12" w:cstheme="minorHAnsi"/>
+        </w:rPr>
+        <w:t>I tried a few potential solutions as manually calculating the class (ratings) weights or Re-Sampling to increase the number of training records with rating 1 to 4, and did not get any noticeable improvement. Maybe downsizing from rating 5 helps which I did not try.</w:t>
+      </w:r>
+    </w:p>
+    <w:p>
+      <w:pPr>
+        <w:autoSpaceDE w:val="0"/>
+        <w:autoSpaceDN w:val="0"/>
+        <w:adjustRightInd w:val="0"/>
+        <w:spacing w:after="0" w:line="240" w:lineRule="auto"/>
+        <w:rPr>
+          <w:rFonts w:eastAsia="CMBX12" w:cstheme="minorHAnsi"/>
+          <w:b/>
+          <w:bCs/>
+          <w:noProof/>
+        </w:rPr>
+      </w:pPr>
+    </w:p>
+    <w:p>
+      <w:pPr>
+        <w:autoSpaceDE w:val="0"/>
+        <w:autoSpaceDN w:val="0"/>
+        <w:adjustRightInd w:val="0"/>
+        <w:spacing w:after="0" w:line="240" w:lineRule="auto"/>
+        <w:rPr>
+          <w:rFonts w:eastAsia="CMBX12" w:cstheme="minorHAnsi"/>
+          <w:b/>
+          <w:bCs/>
+          <w:noProof/>
+        </w:rPr>
+      </w:pPr>
+    </w:p>
+    <w:p>
+      <w:pPr>
+        <w:autoSpaceDE w:val="0"/>
+        <w:autoSpaceDN w:val="0"/>
+        <w:adjustRightInd w:val="0"/>
+        <w:spacing w:after="0" w:line="240" w:lineRule="auto"/>
+        <w:rPr>
+          <w:rFonts w:eastAsia="CMBX12" w:cstheme="minorHAnsi"/>
+          <w:b/>
+          <w:bCs/>
+          <w:noProof/>
+        </w:rPr>
+      </w:pPr>
+    </w:p>
+    <w:p>
+      <w:pPr>
+        <w:autoSpaceDE w:val="0"/>
+        <w:autoSpaceDN w:val="0"/>
+        <w:adjustRightInd w:val="0"/>
+        <w:spacing w:after="0" w:line="240" w:lineRule="auto"/>
+        <w:ind w:firstLine="360"/>
+        <w:rPr>
+          <w:rFonts w:eastAsia="CMBX12" w:cstheme="minorHAnsi"/>
+          <w:b/>
+          <w:bCs/>
+        </w:rPr>
+      </w:pPr>
+      <w:r>
+        <w:rPr>
+          <w:rFonts w:eastAsia="CMBX12" w:cstheme="minorHAnsi"/>
+          <w:b/>
+          <w:bCs/>
+        </w:rPr>
+        <w:t>Discussion Questions:</w:t>
+      </w:r>
+    </w:p>
+    <w:p>
+      <w:pPr>
+        <w:pStyle w:val="ListParagraph"/>
+        <w:numPr>
+          <w:ilvl w:val="0"/>
+          <w:numId w:val="8"/>
+        </w:numPr>
+        <w:autoSpaceDE w:val="0"/>
+        <w:autoSpaceDN w:val="0"/>
+        <w:adjustRightInd w:val="0"/>
+        <w:spacing w:after="0" w:line="240" w:lineRule="auto"/>
         <w:rPr>
           <w:rFonts w:eastAsia="CMBX12" w:cstheme="minorHAnsi"/>
           <w:b/>
           <w:bCs/>
           <w:i/>
           <w:iCs/>
-          <w:sz w:val="28"/>
-          <w:szCs w:val="28"/>
-        </w:rPr>
-        <w:t xml:space="preserve">Label Encoder </w:t>
-      </w:r>
-      <w:r>
-        <w:rPr>
-          <w:rFonts w:eastAsia="CMBX12" w:cstheme="minorHAnsi"/>
-          <w:sz w:val="28"/>
-          <w:szCs w:val="28"/>
-        </w:rPr>
-        <w:t xml:space="preserve">method for categorical variables and </w:t>
-      </w:r>
+        </w:rPr>
+      </w:pPr>
       <w:r>
         <w:rPr>
           <w:rFonts w:eastAsia="CMBX12" w:cstheme="minorHAnsi"/>
@@ -551,21 +4884,516 @@
           <w:bCs/>
           <w:i/>
           <w:iCs/>
-          <w:sz w:val="28"/>
-          <w:szCs w:val="28"/>
-        </w:rPr>
-        <w:t>TF-IDF technique</w:t>
-      </w:r>
-      <w:r>
-        <w:rPr>
-          <w:rFonts w:eastAsia="CMBX12" w:cstheme="minorHAnsi"/>
-          <w:sz w:val="28"/>
-          <w:szCs w:val="28"/>
-        </w:rPr>
-        <w:t xml:space="preserve"> to transform texts in textual variables to numerical vectors</w:t>
-      </w:r>
+        </w:rPr>
+        <w:t xml:space="preserve">How does your recommendation model perform across the two classes (recommended vs. not recommended)? </w:t>
+      </w:r>
+    </w:p>
+    <w:p>
+      <w:pPr>
+        <w:autoSpaceDE w:val="0"/>
+        <w:autoSpaceDN w:val="0"/>
+        <w:adjustRightInd w:val="0"/>
+        <w:spacing w:after="0" w:line="240" w:lineRule="auto"/>
+        <w:ind w:firstLine="360"/>
+        <w:rPr>
+          <w:rFonts w:eastAsia="CMBX12" w:cstheme="minorHAnsi"/>
+        </w:rPr>
+      </w:pPr>
+      <w:r>
+        <w:rPr>
+          <w:rFonts w:eastAsia="CMBX12" w:cstheme="minorHAnsi"/>
+        </w:rPr>
+        <w:t>Overall, 72% accuracy on “Not Recommended” and 94% accuracy on “Recommended”</w:t>
+      </w:r>
+      <w:r>
+        <w:rPr>
+          <w:rFonts w:eastAsia="CMBX12" w:cstheme="minorHAnsi"/>
+        </w:rPr>
+        <w:t xml:space="preserve"> </w:t>
+      </w:r>
+      <w:r>
+        <w:rPr>
+          <w:rFonts w:eastAsia="CMBX12" w:cstheme="minorHAnsi"/>
+        </w:rPr>
+        <w:t>prediction by this model, means that the model is doing very reliable prediction</w:t>
+      </w:r>
+      <w:r>
+        <w:rPr>
+          <w:rFonts w:eastAsia="CMBX12" w:cstheme="minorHAnsi"/>
+        </w:rPr>
+        <w:t xml:space="preserve"> especially in “Recommended” reviews</w:t>
+      </w:r>
+      <w:r>
+        <w:rPr>
+          <w:rFonts w:eastAsia="CMBX12" w:cstheme="minorHAnsi"/>
+        </w:rPr>
+        <w:t xml:space="preserve">. The </w:t>
+      </w:r>
+      <w:r>
+        <w:rPr>
+          <w:rFonts w:eastAsia="CMBX12" w:cstheme="minorHAnsi"/>
+        </w:rPr>
+        <w:t xml:space="preserve">main </w:t>
+      </w:r>
+      <w:r>
+        <w:rPr>
+          <w:rFonts w:eastAsia="CMBX12" w:cstheme="minorHAnsi"/>
+        </w:rPr>
+        <w:t>reason for higher accuracy on recommend</w:t>
+      </w:r>
+      <w:r>
+        <w:rPr>
+          <w:rFonts w:eastAsia="CMBX12" w:cstheme="minorHAnsi"/>
+        </w:rPr>
+        <w:t>ing</w:t>
+      </w:r>
+      <w:r>
+        <w:rPr>
+          <w:rFonts w:eastAsia="CMBX12" w:cstheme="minorHAnsi"/>
+        </w:rPr>
+        <w:t xml:space="preserve"> products is that a</w:t>
+      </w:r>
+      <w:r>
+        <w:rPr>
+          <w:rFonts w:eastAsia="CMBX12" w:cstheme="minorHAnsi"/>
+        </w:rPr>
+        <w:t xml:space="preserve">lmost </w:t>
+      </w:r>
+      <w:r>
+        <w:rPr>
+          <w:rFonts w:eastAsia="CMBX12" w:cstheme="minorHAnsi"/>
+        </w:rPr>
+        <w:t>8</w:t>
+      </w:r>
+      <w:r>
+        <w:rPr>
+          <w:rFonts w:eastAsia="CMBX12" w:cstheme="minorHAnsi"/>
+        </w:rPr>
+        <w:t xml:space="preserve">2% of the records in both training and test datasets are recommending the reviewed products. It means more records for training the model and as a result, </w:t>
+      </w:r>
+      <w:r>
+        <w:rPr>
+          <w:rFonts w:eastAsia="CMBX12" w:cstheme="minorHAnsi"/>
+        </w:rPr>
+        <w:t>more</w:t>
+      </w:r>
+      <w:r>
+        <w:rPr>
+          <w:rFonts w:eastAsia="CMBX12" w:cstheme="minorHAnsi"/>
+        </w:rPr>
+        <w:t xml:space="preserve"> ac</w:t>
+      </w:r>
+      <w:r>
+        <w:rPr>
+          <w:rFonts w:eastAsia="CMBX12" w:cstheme="minorHAnsi"/>
+        </w:rPr>
+        <w:t>curate prediction.</w:t>
+      </w:r>
+      <w:r>
+        <w:rPr>
+          <w:rFonts w:eastAsia="CMBX12" w:cstheme="minorHAnsi"/>
+        </w:rPr>
+        <w:t xml:space="preserve"> </w:t>
+      </w:r>
+    </w:p>
+    <w:p>
+      <w:pPr>
+        <w:autoSpaceDE w:val="0"/>
+        <w:autoSpaceDN w:val="0"/>
+        <w:adjustRightInd w:val="0"/>
+        <w:spacing w:after="0" w:line="240" w:lineRule="auto"/>
+        <w:ind w:firstLine="360"/>
+        <w:rPr>
+          <w:rFonts w:eastAsia="CMBX12" w:cstheme="minorHAnsi"/>
+        </w:rPr>
+      </w:pPr>
+      <w:r>
+        <w:rPr>
+          <w:rFonts w:eastAsia="CMBX12" w:cstheme="minorHAnsi"/>
+        </w:rPr>
+        <w:t xml:space="preserve">While the test dataset includes 851 records as </w:t>
+      </w:r>
+      <w:r>
+        <w:rPr>
+          <w:rFonts w:eastAsia="CMBX12" w:cstheme="minorHAnsi"/>
+        </w:rPr>
+        <w:t>“</w:t>
+      </w:r>
+      <w:r>
+        <w:rPr>
+          <w:rFonts w:eastAsia="CMBX12" w:cstheme="minorHAnsi"/>
+        </w:rPr>
+        <w:t>Not Recommended</w:t>
+      </w:r>
+      <w:r>
+        <w:rPr>
+          <w:rFonts w:eastAsia="CMBX12" w:cstheme="minorHAnsi"/>
+        </w:rPr>
+        <w:t>”</w:t>
+      </w:r>
+      <w:r>
+        <w:rPr>
+          <w:rFonts w:eastAsia="CMBX12" w:cstheme="minorHAnsi"/>
+        </w:rPr>
+        <w:t xml:space="preserve"> reviews, the model predicts 623 of them correctly</w:t>
+      </w:r>
+      <w:r>
+        <w:rPr>
+          <w:rFonts w:eastAsia="CMBX12" w:cstheme="minorHAnsi"/>
+        </w:rPr>
+        <w:t>, which</w:t>
+      </w:r>
+      <w:r>
+        <w:rPr>
+          <w:rFonts w:eastAsia="CMBX12" w:cstheme="minorHAnsi"/>
+        </w:rPr>
+        <w:t xml:space="preserve"> means 73% Recall for this group. This rate for “Recommended” records is 94% (3,598 correct predictions out of 3,847 total recommended records in test dataset)</w:t>
+      </w:r>
+    </w:p>
+    <w:p>
+      <w:pPr>
+        <w:autoSpaceDE w:val="0"/>
+        <w:autoSpaceDN w:val="0"/>
+        <w:adjustRightInd w:val="0"/>
+        <w:spacing w:after="0" w:line="240" w:lineRule="auto"/>
+        <w:ind w:firstLine="360"/>
+        <w:rPr>
+          <w:rFonts w:eastAsia="CMBX12" w:cstheme="minorHAnsi"/>
+        </w:rPr>
+      </w:pPr>
+      <w:r>
+        <w:rPr>
+          <w:rFonts w:eastAsia="CMBX12" w:cstheme="minorHAnsi"/>
+        </w:rPr>
+        <w:t xml:space="preserve">The other accuracy measure, Precision calculates the rate of correct prediction out of total prediction in each group: “Recommended” or “Not Recommended”. While the model has predicted 872 </w:t>
+      </w:r>
+      <w:r>
+        <w:rPr>
+          <w:rFonts w:eastAsia="CMBX12" w:cstheme="minorHAnsi"/>
+        </w:rPr>
+        <w:lastRenderedPageBreak/>
+        <w:t xml:space="preserve">reviews as “Not Recommended”, only 623 of them are correctly “Not Recommended”, which means 71% Precision accuracy for “Not Recommended” group. This rate for the other group is 94%. </w:t>
+      </w:r>
+    </w:p>
+    <w:p>
+      <w:pPr>
+        <w:autoSpaceDE w:val="0"/>
+        <w:autoSpaceDN w:val="0"/>
+        <w:adjustRightInd w:val="0"/>
+        <w:spacing w:after="0" w:line="240" w:lineRule="auto"/>
+        <w:ind w:firstLine="360"/>
+        <w:rPr>
+          <w:rFonts w:eastAsia="CMBX12" w:cstheme="minorHAnsi"/>
+        </w:rPr>
+      </w:pPr>
+      <w:r>
+        <w:rPr>
+          <w:rFonts w:eastAsia="CMBX12" w:cstheme="minorHAnsi"/>
+        </w:rPr>
+        <w:tab/>
+      </w:r>
+    </w:p>
+    <w:p>
+      <w:pPr>
+        <w:autoSpaceDE w:val="0"/>
+        <w:autoSpaceDN w:val="0"/>
+        <w:adjustRightInd w:val="0"/>
+        <w:spacing w:after="0" w:line="240" w:lineRule="auto"/>
+        <w:ind w:firstLine="360"/>
+        <w:rPr>
+          <w:rFonts w:eastAsia="CMBX12" w:cstheme="minorHAnsi"/>
+        </w:rPr>
+      </w:pPr>
+    </w:p>
+    <w:p>
+      <w:pPr>
+        <w:pStyle w:val="ListParagraph"/>
+        <w:numPr>
+          <w:ilvl w:val="0"/>
+          <w:numId w:val="8"/>
+        </w:numPr>
+        <w:autoSpaceDE w:val="0"/>
+        <w:autoSpaceDN w:val="0"/>
+        <w:adjustRightInd w:val="0"/>
+        <w:spacing w:after="0" w:line="240" w:lineRule="auto"/>
+        <w:rPr>
+          <w:rFonts w:eastAsia="CMBX12" w:cstheme="minorHAnsi"/>
+          <w:b/>
+          <w:bCs/>
+          <w:i/>
+          <w:iCs/>
+        </w:rPr>
+      </w:pPr>
+      <w:r>
+        <w:rPr>
+          <w:rFonts w:eastAsia="CMBX12" w:cstheme="minorHAnsi"/>
+          <w:b/>
+          <w:bCs/>
+          <w:i/>
+          <w:iCs/>
+        </w:rPr>
+        <w:t>How does your star-rating model perform across different ratings (1</w:t>
+      </w:r>
+      <w:r>
+        <w:rPr>
+          <w:rFonts w:eastAsia="CMBX12" w:cstheme="minorHAnsi" w:hint="eastAsia"/>
+          <w:b/>
+          <w:bCs/>
+          <w:i/>
+          <w:iCs/>
+        </w:rPr>
+        <w:t>–</w:t>
+      </w:r>
+      <w:r>
+        <w:rPr>
+          <w:rFonts w:eastAsia="CMBX12" w:cstheme="minorHAnsi"/>
+          <w:b/>
+          <w:bCs/>
+          <w:i/>
+          <w:iCs/>
+        </w:rPr>
+        <w:t>5)? Identify easier and harder predictions and analyze the reasons.</w:t>
+      </w:r>
+    </w:p>
+    <w:p>
+      <w:pPr>
+        <w:autoSpaceDE w:val="0"/>
+        <w:autoSpaceDN w:val="0"/>
+        <w:adjustRightInd w:val="0"/>
+        <w:spacing w:after="0" w:line="240" w:lineRule="auto"/>
+        <w:ind w:firstLine="360"/>
+        <w:rPr>
+          <w:rFonts w:eastAsia="CMBX12" w:cstheme="minorHAnsi"/>
+        </w:rPr>
+      </w:pPr>
+      <w:r>
+        <w:rPr>
+          <w:rFonts w:eastAsia="CMBX12" w:cstheme="minorHAnsi"/>
+        </w:rPr>
+        <w:t xml:space="preserve">Overall accuracy of 65% meets the assignment's minimum expectation. However, it is not particularly </w:t>
+      </w:r>
+      <w:r>
+        <w:rPr>
+          <w:rFonts w:eastAsia="CMBX12" w:cstheme="minorHAnsi"/>
+        </w:rPr>
+        <w:t>reliable</w:t>
+      </w:r>
+      <w:r>
+        <w:rPr>
+          <w:rFonts w:eastAsia="CMBX12" w:cstheme="minorHAnsi"/>
+        </w:rPr>
+        <w:t xml:space="preserve"> accuracy, as evidenced by the individual ratings, which show that, with the exception of rating 5, the rest have a significantly lower weighted accuracy. The main cause of this biased accuracy score is </w:t>
+      </w:r>
+      <w:r>
+        <w:rPr>
+          <w:rFonts w:eastAsia="CMBX12" w:cstheme="minorHAnsi"/>
+        </w:rPr>
+        <w:t>the</w:t>
+      </w:r>
+      <w:r>
+        <w:rPr>
+          <w:rFonts w:eastAsia="CMBX12" w:cstheme="minorHAnsi"/>
+        </w:rPr>
+        <w:t xml:space="preserve"> imbalanced </w:t>
+      </w:r>
+      <w:r>
+        <w:rPr>
+          <w:rFonts w:eastAsia="CMBX12" w:cstheme="minorHAnsi"/>
+        </w:rPr>
+        <w:t xml:space="preserve">trained </w:t>
+      </w:r>
+      <w:r>
+        <w:rPr>
+          <w:rFonts w:eastAsia="CMBX12" w:cstheme="minorHAnsi"/>
+        </w:rPr>
+        <w:t xml:space="preserve">dataset toward rating 5 and a scarcity of records for training the model for ratings 1, 2, and 3, particularly having just 689 records for training rating 1 does not appear sufficient. Over 10,000 training records with rating 5 </w:t>
+      </w:r>
+      <w:proofErr w:type="gramStart"/>
+      <w:r>
+        <w:rPr>
+          <w:rFonts w:eastAsia="CMBX12" w:cstheme="minorHAnsi"/>
+        </w:rPr>
+        <w:t>account</w:t>
+      </w:r>
+      <w:proofErr w:type="gramEnd"/>
+      <w:r>
+        <w:rPr>
+          <w:rFonts w:eastAsia="CMBX12" w:cstheme="minorHAnsi"/>
+        </w:rPr>
+        <w:t xml:space="preserve"> for over 80% accuracy in predicting 5 star ratings, however they are 15 times greater than the amount of training records with rating 1. As a result, the model's prediction is skewed to 5.</w:t>
+      </w:r>
+    </w:p>
+    <w:p>
+      <w:pPr>
+        <w:autoSpaceDE w:val="0"/>
+        <w:autoSpaceDN w:val="0"/>
+        <w:adjustRightInd w:val="0"/>
+        <w:spacing w:after="0" w:line="240" w:lineRule="auto"/>
+        <w:ind w:firstLine="360"/>
+        <w:rPr>
+          <w:rFonts w:eastAsia="CMBX12" w:cstheme="minorHAnsi"/>
+        </w:rPr>
+      </w:pPr>
+    </w:p>
+    <w:p>
+      <w:pPr>
+        <w:pStyle w:val="ListParagraph"/>
+        <w:numPr>
+          <w:ilvl w:val="0"/>
+          <w:numId w:val="8"/>
+        </w:numPr>
+        <w:autoSpaceDE w:val="0"/>
+        <w:autoSpaceDN w:val="0"/>
+        <w:adjustRightInd w:val="0"/>
+        <w:spacing w:after="0" w:line="240" w:lineRule="auto"/>
+        <w:rPr>
+          <w:rFonts w:eastAsia="CMBX12" w:cstheme="minorHAnsi"/>
+          <w:b/>
+          <w:bCs/>
+          <w:i/>
+          <w:iCs/>
+        </w:rPr>
+      </w:pPr>
+      <w:r>
+        <w:rPr>
+          <w:rFonts w:eastAsia="CMBX12" w:cstheme="minorHAnsi"/>
+          <w:b/>
+          <w:bCs/>
+          <w:i/>
+          <w:iCs/>
+        </w:rPr>
+        <w:t>Discuss real-world implications or limitations of these models in a business setting. Provide at least one recommendation for practical implementation.</w:t>
+      </w:r>
+    </w:p>
+    <w:p>
+      <w:pPr>
+        <w:autoSpaceDE w:val="0"/>
+        <w:autoSpaceDN w:val="0"/>
+        <w:adjustRightInd w:val="0"/>
+        <w:spacing w:after="0" w:line="240" w:lineRule="auto"/>
+        <w:ind w:firstLine="360"/>
+        <w:rPr>
+          <w:rFonts w:eastAsia="CMBX12" w:cstheme="minorHAnsi"/>
+        </w:rPr>
+      </w:pPr>
+      <w:r>
+        <w:rPr>
+          <w:rFonts w:eastAsia="CMBX12" w:cstheme="minorHAnsi"/>
+        </w:rPr>
+        <w:t xml:space="preserve">In a </w:t>
+      </w:r>
+      <w:r>
+        <w:rPr>
+          <w:rFonts w:eastAsia="CMBX12" w:cstheme="minorHAnsi"/>
+        </w:rPr>
+        <w:t>business</w:t>
+      </w:r>
+      <w:r>
+        <w:rPr>
+          <w:rFonts w:eastAsia="CMBX12" w:cstheme="minorHAnsi"/>
+        </w:rPr>
+        <w:t xml:space="preserve"> setting, the models utilized in Tasks 1 (Customer Recommendation Prediction) and 2 (Star Rating Prediction) have important implications for customer experience management. Task 1 </w:t>
+      </w:r>
+      <w:r>
+        <w:rPr>
+          <w:rFonts w:eastAsia="CMBX12" w:cstheme="minorHAnsi"/>
+        </w:rPr>
+        <w:t>helps</w:t>
+      </w:r>
+      <w:r>
+        <w:rPr>
+          <w:rFonts w:eastAsia="CMBX12" w:cstheme="minorHAnsi"/>
+        </w:rPr>
+        <w:t xml:space="preserve"> firms in identifying customers who are likely to recommend products, which allows for more targeted marketing and service enhancements. However, model limitations, such as biased or imbalanced data, might lower accuracy in forecasting disgruntled customers. To improve classification performance, it is recommended that the model be retrained on new data on a regular basis and sentiment analysis </w:t>
+      </w:r>
+      <w:proofErr w:type="gramStart"/>
+      <w:r>
+        <w:rPr>
+          <w:rFonts w:eastAsia="CMBX12" w:cstheme="minorHAnsi"/>
+        </w:rPr>
+        <w:t>be</w:t>
+      </w:r>
+      <w:proofErr w:type="gramEnd"/>
+      <w:r>
+        <w:rPr>
+          <w:rFonts w:eastAsia="CMBX12" w:cstheme="minorHAnsi"/>
+        </w:rPr>
+        <w:t xml:space="preserve"> included.</w:t>
+      </w:r>
+    </w:p>
+    <w:p>
+      <w:pPr>
+        <w:autoSpaceDE w:val="0"/>
+        <w:autoSpaceDN w:val="0"/>
+        <w:adjustRightInd w:val="0"/>
+        <w:spacing w:after="0" w:line="240" w:lineRule="auto"/>
+        <w:ind w:firstLine="360"/>
+        <w:rPr>
+          <w:rFonts w:eastAsia="CMBX12" w:cstheme="minorHAnsi"/>
+        </w:rPr>
+      </w:pPr>
+      <w:r>
+        <w:rPr>
+          <w:rFonts w:eastAsia="CMBX12" w:cstheme="minorHAnsi"/>
+        </w:rPr>
+        <w:t xml:space="preserve">Task 2 involves predicting star ratings based on reviews, which allows businesses to detect sentiment trends and increase product satisfaction. However, ratings are subjective, and imbalances (for example, an excessive number of 5-star reviews) might bias projections. </w:t>
+      </w:r>
+    </w:p>
+    <w:p>
+      <w:pPr>
+        <w:autoSpaceDE w:val="0"/>
+        <w:autoSpaceDN w:val="0"/>
+        <w:adjustRightInd w:val="0"/>
+        <w:spacing w:after="0" w:line="240" w:lineRule="auto"/>
+        <w:ind w:firstLine="360"/>
+        <w:rPr>
+          <w:rFonts w:eastAsia="CMBX12" w:cstheme="minorHAnsi"/>
+        </w:rPr>
+      </w:pPr>
+      <w:r>
+        <w:rPr>
+          <w:rFonts w:eastAsia="CMBX12" w:cstheme="minorHAnsi"/>
+        </w:rPr>
+        <w:t xml:space="preserve">To </w:t>
+      </w:r>
+      <w:r>
+        <w:rPr>
+          <w:rFonts w:eastAsia="CMBX12" w:cstheme="minorHAnsi"/>
+        </w:rPr>
+        <w:t>improve</w:t>
+      </w:r>
+      <w:r>
+        <w:rPr>
+          <w:rFonts w:eastAsia="CMBX12" w:cstheme="minorHAnsi"/>
+        </w:rPr>
+        <w:t xml:space="preserve"> this, organizations should use SMOTE (Synthetic Minority Oversampling Technique) to balance the dataset and add sentiment ratings as additional features. To maximize the usefulness of both models, firms should implement real-time monitoring, include forecasts into feedback dashboards, and proactively improve customer service based on model findings.</w:t>
+      </w:r>
+    </w:p>
+    <w:p>
+      <w:pPr>
+        <w:autoSpaceDE w:val="0"/>
+        <w:autoSpaceDN w:val="0"/>
+        <w:adjustRightInd w:val="0"/>
+        <w:spacing w:after="0" w:line="240" w:lineRule="auto"/>
+        <w:ind w:left="360" w:firstLine="360"/>
+        <w:rPr>
+          <w:rFonts w:eastAsia="CMBX12" w:cstheme="minorHAnsi"/>
+        </w:rPr>
+      </w:pPr>
+    </w:p>
+    <w:p>
+      <w:pPr>
+        <w:autoSpaceDE w:val="0"/>
+        <w:autoSpaceDN w:val="0"/>
+        <w:adjustRightInd w:val="0"/>
+        <w:spacing w:after="0" w:line="240" w:lineRule="auto"/>
+        <w:rPr>
+          <w:rFonts w:eastAsia="CMBX12" w:cstheme="minorHAnsi"/>
+        </w:rPr>
+      </w:pPr>
     </w:p>
     <w:sectPr>
+      <w:footerReference w:type="default" r:id="rId9"/>
       <w:pgSz w:w="12240" w:h="15840"/>
       <w:pgMar w:top="1440" w:right="1440" w:bottom="1440" w:left="1440" w:header="720" w:footer="720" w:gutter="0"/>
       <w:cols w:space="720"/>
@@ -573,6 +5401,1000 @@
     </w:sectPr>
   </w:body>
 </w:document>
+</file>
+
+<file path=word/endnotes.xml><?xml version="1.0" encoding="utf-8"?>
+<w:endnotes xmlns:ve="http://schemas.openxmlformats.org/markup-compatibility/2006" xmlns:o="urn:schemas-microsoft-com:office:office" xmlns:r="http://schemas.openxmlformats.org/officeDocument/2006/relationships" xmlns:m="http://schemas.openxmlformats.org/officeDocument/2006/math" xmlns:v="urn:schemas-microsoft-com:vml" xmlns:wp="http://schemas.openxmlformats.org/drawingml/2006/wordprocessingDrawing" xmlns:w10="urn:schemas-microsoft-com:office:word" xmlns:w="http://schemas.openxmlformats.org/wordprocessingml/2006/main" xmlns:wne="http://schemas.microsoft.com/office/word/2006/wordml">
+  <w:endnote w:type="separator" w:id="-1">
+    <w:p>
+      <w:pPr>
+        <w:spacing w:after="0" w:line="240" w:lineRule="auto"/>
+      </w:pPr>
+      <w:r>
+        <w:separator/>
+      </w:r>
+    </w:p>
+  </w:endnote>
+  <w:endnote w:type="continuationSeparator" w:id="0">
+    <w:p>
+      <w:pPr>
+        <w:spacing w:after="0" w:line="240" w:lineRule="auto"/>
+      </w:pPr>
+      <w:r>
+        <w:continuationSeparator/>
+      </w:r>
+    </w:p>
+  </w:endnote>
+</w:endnotes>
+</file>
+
+<file path=word/footer1.xml><?xml version="1.0" encoding="utf-8"?>
+<w:ftr xmlns:ve="http://schemas.openxmlformats.org/markup-compatibility/2006" xmlns:o="urn:schemas-microsoft-com:office:office" xmlns:r="http://schemas.openxmlformats.org/officeDocument/2006/relationships" xmlns:m="http://schemas.openxmlformats.org/officeDocument/2006/math" xmlns:v="urn:schemas-microsoft-com:vml" xmlns:wp="http://schemas.openxmlformats.org/drawingml/2006/wordprocessingDrawing" xmlns:w10="urn:schemas-microsoft-com:office:word" xmlns:w="http://schemas.openxmlformats.org/wordprocessingml/2006/main" xmlns:wne="http://schemas.microsoft.com/office/word/2006/wordml">
+  <w:sdt>
+    <w:sdtPr>
+      <w:id w:val="88033469"/>
+      <w:docPartObj>
+        <w:docPartGallery w:val="Page Numbers (Bottom of Page)"/>
+        <w:docPartUnique/>
+      </w:docPartObj>
+    </w:sdtPr>
+    <w:sdtContent>
+      <w:p>
+        <w:pPr>
+          <w:pStyle w:val="Footer"/>
+          <w:jc w:val="center"/>
+        </w:pPr>
+        <w:fldSimple w:instr=" PAGE   \* MERGEFORMAT ">
+          <w:r>
+            <w:rPr>
+              <w:noProof/>
+            </w:rPr>
+            <w:t>5</w:t>
+          </w:r>
+        </w:fldSimple>
+      </w:p>
+    </w:sdtContent>
+  </w:sdt>
+  <w:p>
+    <w:pPr>
+      <w:pStyle w:val="Footer"/>
+    </w:pPr>
+  </w:p>
+</w:ftr>
+</file>
+
+<file path=word/footnotes.xml><?xml version="1.0" encoding="utf-8"?>
+<w:footnotes xmlns:ve="http://schemas.openxmlformats.org/markup-compatibility/2006" xmlns:o="urn:schemas-microsoft-com:office:office" xmlns:r="http://schemas.openxmlformats.org/officeDocument/2006/relationships" xmlns:m="http://schemas.openxmlformats.org/officeDocument/2006/math" xmlns:v="urn:schemas-microsoft-com:vml" xmlns:wp="http://schemas.openxmlformats.org/drawingml/2006/wordprocessingDrawing" xmlns:w10="urn:schemas-microsoft-com:office:word" xmlns:w="http://schemas.openxmlformats.org/wordprocessingml/2006/main" xmlns:wne="http://schemas.microsoft.com/office/word/2006/wordml">
+  <w:footnote w:type="separator" w:id="-1">
+    <w:p>
+      <w:pPr>
+        <w:spacing w:after="0" w:line="240" w:lineRule="auto"/>
+      </w:pPr>
+      <w:r>
+        <w:separator/>
+      </w:r>
+    </w:p>
+  </w:footnote>
+  <w:footnote w:type="continuationSeparator" w:id="0">
+    <w:p>
+      <w:pPr>
+        <w:spacing w:after="0" w:line="240" w:lineRule="auto"/>
+      </w:pPr>
+      <w:r>
+        <w:continuationSeparator/>
+      </w:r>
+    </w:p>
+  </w:footnote>
+</w:footnotes>
+</file>
+
+<file path=word/numbering.xml><?xml version="1.0" encoding="utf-8"?>
+<w:numbering xmlns:ve="http://schemas.openxmlformats.org/markup-compatibility/2006" xmlns:o="urn:schemas-microsoft-com:office:office" xmlns:r="http://schemas.openxmlformats.org/officeDocument/2006/relationships" xmlns:m="http://schemas.openxmlformats.org/officeDocument/2006/math" xmlns:v="urn:schemas-microsoft-com:vml" xmlns:wp="http://schemas.openxmlformats.org/drawingml/2006/wordprocessingDrawing" xmlns:w10="urn:schemas-microsoft-com:office:word" xmlns:w="http://schemas.openxmlformats.org/wordprocessingml/2006/main" xmlns:wne="http://schemas.microsoft.com/office/word/2006/wordml">
+  <w:abstractNum w:abstractNumId="0">
+    <w:nsid w:val="253216B7"/>
+    <w:multiLevelType w:val="hybridMultilevel"/>
+    <w:tmpl w:val="CFD0E2F4"/>
+    <w:lvl w:ilvl="0" w:tplc="0409000F">
+      <w:start w:val="1"/>
+      <w:numFmt w:val="decimal"/>
+      <w:lvlText w:val="%1."/>
+      <w:lvlJc w:val="left"/>
+      <w:pPr>
+        <w:ind w:left="720" w:hanging="360"/>
+      </w:pPr>
+      <w:rPr>
+        <w:rFonts w:hint="default"/>
+      </w:rPr>
+    </w:lvl>
+    <w:lvl w:ilvl="1" w:tplc="04090019" w:tentative="1">
+      <w:start w:val="1"/>
+      <w:numFmt w:val="lowerLetter"/>
+      <w:lvlText w:val="%2."/>
+      <w:lvlJc w:val="left"/>
+      <w:pPr>
+        <w:ind w:left="1440" w:hanging="360"/>
+      </w:pPr>
+    </w:lvl>
+    <w:lvl w:ilvl="2" w:tplc="0409001B" w:tentative="1">
+      <w:start w:val="1"/>
+      <w:numFmt w:val="lowerRoman"/>
+      <w:lvlText w:val="%3."/>
+      <w:lvlJc w:val="right"/>
+      <w:pPr>
+        <w:ind w:left="2160" w:hanging="180"/>
+      </w:pPr>
+    </w:lvl>
+    <w:lvl w:ilvl="3" w:tplc="0409000F" w:tentative="1">
+      <w:start w:val="1"/>
+      <w:numFmt w:val="decimal"/>
+      <w:lvlText w:val="%4."/>
+      <w:lvlJc w:val="left"/>
+      <w:pPr>
+        <w:ind w:left="2880" w:hanging="360"/>
+      </w:pPr>
+    </w:lvl>
+    <w:lvl w:ilvl="4" w:tplc="04090019" w:tentative="1">
+      <w:start w:val="1"/>
+      <w:numFmt w:val="lowerLetter"/>
+      <w:lvlText w:val="%5."/>
+      <w:lvlJc w:val="left"/>
+      <w:pPr>
+        <w:ind w:left="3600" w:hanging="360"/>
+      </w:pPr>
+    </w:lvl>
+    <w:lvl w:ilvl="5" w:tplc="0409001B" w:tentative="1">
+      <w:start w:val="1"/>
+      <w:numFmt w:val="lowerRoman"/>
+      <w:lvlText w:val="%6."/>
+      <w:lvlJc w:val="right"/>
+      <w:pPr>
+        <w:ind w:left="4320" w:hanging="180"/>
+      </w:pPr>
+    </w:lvl>
+    <w:lvl w:ilvl="6" w:tplc="0409000F" w:tentative="1">
+      <w:start w:val="1"/>
+      <w:numFmt w:val="decimal"/>
+      <w:lvlText w:val="%7."/>
+      <w:lvlJc w:val="left"/>
+      <w:pPr>
+        <w:ind w:left="5040" w:hanging="360"/>
+      </w:pPr>
+    </w:lvl>
+    <w:lvl w:ilvl="7" w:tplc="04090019" w:tentative="1">
+      <w:start w:val="1"/>
+      <w:numFmt w:val="lowerLetter"/>
+      <w:lvlText w:val="%8."/>
+      <w:lvlJc w:val="left"/>
+      <w:pPr>
+        <w:ind w:left="5760" w:hanging="360"/>
+      </w:pPr>
+    </w:lvl>
+    <w:lvl w:ilvl="8" w:tplc="0409001B" w:tentative="1">
+      <w:start w:val="1"/>
+      <w:numFmt w:val="lowerRoman"/>
+      <w:lvlText w:val="%9."/>
+      <w:lvlJc w:val="right"/>
+      <w:pPr>
+        <w:ind w:left="6480" w:hanging="180"/>
+      </w:pPr>
+    </w:lvl>
+  </w:abstractNum>
+  <w:abstractNum w:abstractNumId="1">
+    <w:nsid w:val="5C225C41"/>
+    <w:multiLevelType w:val="hybridMultilevel"/>
+    <w:tmpl w:val="2144A18A"/>
+    <w:lvl w:ilvl="0" w:tplc="C2640D14">
+      <w:start w:val="1"/>
+      <w:numFmt w:val="decimal"/>
+      <w:lvlText w:val="%1."/>
+      <w:lvlJc w:val="left"/>
+      <w:pPr>
+        <w:ind w:left="1080" w:hanging="360"/>
+      </w:pPr>
+      <w:rPr>
+        <w:rFonts w:hint="default"/>
+      </w:rPr>
+    </w:lvl>
+    <w:lvl w:ilvl="1" w:tplc="04090019" w:tentative="1">
+      <w:start w:val="1"/>
+      <w:numFmt w:val="lowerLetter"/>
+      <w:lvlText w:val="%2."/>
+      <w:lvlJc w:val="left"/>
+      <w:pPr>
+        <w:ind w:left="1800" w:hanging="360"/>
+      </w:pPr>
+    </w:lvl>
+    <w:lvl w:ilvl="2" w:tplc="0409001B" w:tentative="1">
+      <w:start w:val="1"/>
+      <w:numFmt w:val="lowerRoman"/>
+      <w:lvlText w:val="%3."/>
+      <w:lvlJc w:val="right"/>
+      <w:pPr>
+        <w:ind w:left="2520" w:hanging="180"/>
+      </w:pPr>
+    </w:lvl>
+    <w:lvl w:ilvl="3" w:tplc="0409000F" w:tentative="1">
+      <w:start w:val="1"/>
+      <w:numFmt w:val="decimal"/>
+      <w:lvlText w:val="%4."/>
+      <w:lvlJc w:val="left"/>
+      <w:pPr>
+        <w:ind w:left="3240" w:hanging="360"/>
+      </w:pPr>
+    </w:lvl>
+    <w:lvl w:ilvl="4" w:tplc="04090019" w:tentative="1">
+      <w:start w:val="1"/>
+      <w:numFmt w:val="lowerLetter"/>
+      <w:lvlText w:val="%5."/>
+      <w:lvlJc w:val="left"/>
+      <w:pPr>
+        <w:ind w:left="3960" w:hanging="360"/>
+      </w:pPr>
+    </w:lvl>
+    <w:lvl w:ilvl="5" w:tplc="0409001B" w:tentative="1">
+      <w:start w:val="1"/>
+      <w:numFmt w:val="lowerRoman"/>
+      <w:lvlText w:val="%6."/>
+      <w:lvlJc w:val="right"/>
+      <w:pPr>
+        <w:ind w:left="4680" w:hanging="180"/>
+      </w:pPr>
+    </w:lvl>
+    <w:lvl w:ilvl="6" w:tplc="0409000F" w:tentative="1">
+      <w:start w:val="1"/>
+      <w:numFmt w:val="decimal"/>
+      <w:lvlText w:val="%7."/>
+      <w:lvlJc w:val="left"/>
+      <w:pPr>
+        <w:ind w:left="5400" w:hanging="360"/>
+      </w:pPr>
+    </w:lvl>
+    <w:lvl w:ilvl="7" w:tplc="04090019" w:tentative="1">
+      <w:start w:val="1"/>
+      <w:numFmt w:val="lowerLetter"/>
+      <w:lvlText w:val="%8."/>
+      <w:lvlJc w:val="left"/>
+      <w:pPr>
+        <w:ind w:left="6120" w:hanging="360"/>
+      </w:pPr>
+    </w:lvl>
+    <w:lvl w:ilvl="8" w:tplc="0409001B" w:tentative="1">
+      <w:start w:val="1"/>
+      <w:numFmt w:val="lowerRoman"/>
+      <w:lvlText w:val="%9."/>
+      <w:lvlJc w:val="right"/>
+      <w:pPr>
+        <w:ind w:left="6840" w:hanging="180"/>
+      </w:pPr>
+    </w:lvl>
+  </w:abstractNum>
+  <w:abstractNum w:abstractNumId="2">
+    <w:nsid w:val="691E6C22"/>
+    <w:multiLevelType w:val="hybridMultilevel"/>
+    <w:tmpl w:val="2FD67D88"/>
+    <w:lvl w:ilvl="0" w:tplc="04090001">
+      <w:start w:val="1"/>
+      <w:numFmt w:val="bullet"/>
+      <w:lvlText w:val=""/>
+      <w:lvlJc w:val="left"/>
+      <w:pPr>
+        <w:ind w:left="720" w:hanging="360"/>
+      </w:pPr>
+      <w:rPr>
+        <w:rFonts w:ascii="Symbol" w:hAnsi="Symbol" w:hint="default"/>
+      </w:rPr>
+    </w:lvl>
+    <w:lvl w:ilvl="1" w:tplc="04090003" w:tentative="1">
+      <w:start w:val="1"/>
+      <w:numFmt w:val="bullet"/>
+      <w:lvlText w:val="o"/>
+      <w:lvlJc w:val="left"/>
+      <w:pPr>
+        <w:ind w:left="1440" w:hanging="360"/>
+      </w:pPr>
+      <w:rPr>
+        <w:rFonts w:ascii="Courier New" w:hAnsi="Courier New" w:cs="Courier New" w:hint="default"/>
+      </w:rPr>
+    </w:lvl>
+    <w:lvl w:ilvl="2" w:tplc="04090005" w:tentative="1">
+      <w:start w:val="1"/>
+      <w:numFmt w:val="bullet"/>
+      <w:lvlText w:val=""/>
+      <w:lvlJc w:val="left"/>
+      <w:pPr>
+        <w:ind w:left="2160" w:hanging="360"/>
+      </w:pPr>
+      <w:rPr>
+        <w:rFonts w:ascii="Wingdings" w:hAnsi="Wingdings" w:hint="default"/>
+      </w:rPr>
+    </w:lvl>
+    <w:lvl w:ilvl="3" w:tplc="04090001" w:tentative="1">
+      <w:start w:val="1"/>
+      <w:numFmt w:val="bullet"/>
+      <w:lvlText w:val=""/>
+      <w:lvlJc w:val="left"/>
+      <w:pPr>
+        <w:ind w:left="2880" w:hanging="360"/>
+      </w:pPr>
+      <w:rPr>
+        <w:rFonts w:ascii="Symbol" w:hAnsi="Symbol" w:hint="default"/>
+      </w:rPr>
+    </w:lvl>
+    <w:lvl w:ilvl="4" w:tplc="04090003" w:tentative="1">
+      <w:start w:val="1"/>
+      <w:numFmt w:val="bullet"/>
+      <w:lvlText w:val="o"/>
+      <w:lvlJc w:val="left"/>
+      <w:pPr>
+        <w:ind w:left="3600" w:hanging="360"/>
+      </w:pPr>
+      <w:rPr>
+        <w:rFonts w:ascii="Courier New" w:hAnsi="Courier New" w:cs="Courier New" w:hint="default"/>
+      </w:rPr>
+    </w:lvl>
+    <w:lvl w:ilvl="5" w:tplc="04090005" w:tentative="1">
+      <w:start w:val="1"/>
+      <w:numFmt w:val="bullet"/>
+      <w:lvlText w:val=""/>
+      <w:lvlJc w:val="left"/>
+      <w:pPr>
+        <w:ind w:left="4320" w:hanging="360"/>
+      </w:pPr>
+      <w:rPr>
+        <w:rFonts w:ascii="Wingdings" w:hAnsi="Wingdings" w:hint="default"/>
+      </w:rPr>
+    </w:lvl>
+    <w:lvl w:ilvl="6" w:tplc="04090001" w:tentative="1">
+      <w:start w:val="1"/>
+      <w:numFmt w:val="bullet"/>
+      <w:lvlText w:val=""/>
+      <w:lvlJc w:val="left"/>
+      <w:pPr>
+        <w:ind w:left="5040" w:hanging="360"/>
+      </w:pPr>
+      <w:rPr>
+        <w:rFonts w:ascii="Symbol" w:hAnsi="Symbol" w:hint="default"/>
+      </w:rPr>
+    </w:lvl>
+    <w:lvl w:ilvl="7" w:tplc="04090003" w:tentative="1">
+      <w:start w:val="1"/>
+      <w:numFmt w:val="bullet"/>
+      <w:lvlText w:val="o"/>
+      <w:lvlJc w:val="left"/>
+      <w:pPr>
+        <w:ind w:left="5760" w:hanging="360"/>
+      </w:pPr>
+      <w:rPr>
+        <w:rFonts w:ascii="Courier New" w:hAnsi="Courier New" w:cs="Courier New" w:hint="default"/>
+      </w:rPr>
+    </w:lvl>
+    <w:lvl w:ilvl="8" w:tplc="04090005" w:tentative="1">
+      <w:start w:val="1"/>
+      <w:numFmt w:val="bullet"/>
+      <w:lvlText w:val=""/>
+      <w:lvlJc w:val="left"/>
+      <w:pPr>
+        <w:ind w:left="6480" w:hanging="360"/>
+      </w:pPr>
+      <w:rPr>
+        <w:rFonts w:ascii="Wingdings" w:hAnsi="Wingdings" w:hint="default"/>
+      </w:rPr>
+    </w:lvl>
+  </w:abstractNum>
+  <w:abstractNum w:abstractNumId="3">
+    <w:nsid w:val="69A35506"/>
+    <w:multiLevelType w:val="multilevel"/>
+    <w:tmpl w:val="2E08668E"/>
+    <w:lvl w:ilvl="0">
+      <w:start w:val="1"/>
+      <w:numFmt w:val="bullet"/>
+      <w:lvlText w:val=""/>
+      <w:lvlJc w:val="left"/>
+      <w:pPr>
+        <w:tabs>
+          <w:tab w:val="num" w:pos="720"/>
+        </w:tabs>
+        <w:ind w:left="720" w:hanging="360"/>
+      </w:pPr>
+      <w:rPr>
+        <w:rFonts w:ascii="Symbol" w:hAnsi="Symbol" w:hint="default"/>
+        <w:sz w:val="20"/>
+      </w:rPr>
+    </w:lvl>
+    <w:lvl w:ilvl="1">
+      <w:start w:val="1"/>
+      <w:numFmt w:val="bullet"/>
+      <w:lvlText w:val="o"/>
+      <w:lvlJc w:val="left"/>
+      <w:pPr>
+        <w:tabs>
+          <w:tab w:val="num" w:pos="1440"/>
+        </w:tabs>
+        <w:ind w:left="1440" w:hanging="360"/>
+      </w:pPr>
+      <w:rPr>
+        <w:rFonts w:ascii="Courier New" w:hAnsi="Courier New" w:hint="default"/>
+        <w:sz w:val="20"/>
+      </w:rPr>
+    </w:lvl>
+    <w:lvl w:ilvl="2">
+      <w:start w:val="1"/>
+      <w:numFmt w:val="bullet"/>
+      <w:lvlText w:val=""/>
+      <w:lvlJc w:val="left"/>
+      <w:pPr>
+        <w:tabs>
+          <w:tab w:val="num" w:pos="2160"/>
+        </w:tabs>
+        <w:ind w:left="2160" w:hanging="360"/>
+      </w:pPr>
+      <w:rPr>
+        <w:rFonts w:ascii="Wingdings" w:hAnsi="Wingdings" w:hint="default"/>
+        <w:sz w:val="20"/>
+      </w:rPr>
+    </w:lvl>
+    <w:lvl w:ilvl="3" w:tentative="1">
+      <w:start w:val="1"/>
+      <w:numFmt w:val="bullet"/>
+      <w:lvlText w:val=""/>
+      <w:lvlJc w:val="left"/>
+      <w:pPr>
+        <w:tabs>
+          <w:tab w:val="num" w:pos="2880"/>
+        </w:tabs>
+        <w:ind w:left="2880" w:hanging="360"/>
+      </w:pPr>
+      <w:rPr>
+        <w:rFonts w:ascii="Wingdings" w:hAnsi="Wingdings" w:hint="default"/>
+        <w:sz w:val="20"/>
+      </w:rPr>
+    </w:lvl>
+    <w:lvl w:ilvl="4" w:tentative="1">
+      <w:start w:val="1"/>
+      <w:numFmt w:val="bullet"/>
+      <w:lvlText w:val=""/>
+      <w:lvlJc w:val="left"/>
+      <w:pPr>
+        <w:tabs>
+          <w:tab w:val="num" w:pos="3600"/>
+        </w:tabs>
+        <w:ind w:left="3600" w:hanging="360"/>
+      </w:pPr>
+      <w:rPr>
+        <w:rFonts w:ascii="Wingdings" w:hAnsi="Wingdings" w:hint="default"/>
+        <w:sz w:val="20"/>
+      </w:rPr>
+    </w:lvl>
+    <w:lvl w:ilvl="5" w:tentative="1">
+      <w:start w:val="1"/>
+      <w:numFmt w:val="bullet"/>
+      <w:lvlText w:val=""/>
+      <w:lvlJc w:val="left"/>
+      <w:pPr>
+        <w:tabs>
+          <w:tab w:val="num" w:pos="4320"/>
+        </w:tabs>
+        <w:ind w:left="4320" w:hanging="360"/>
+      </w:pPr>
+      <w:rPr>
+        <w:rFonts w:ascii="Wingdings" w:hAnsi="Wingdings" w:hint="default"/>
+        <w:sz w:val="20"/>
+      </w:rPr>
+    </w:lvl>
+    <w:lvl w:ilvl="6" w:tentative="1">
+      <w:start w:val="1"/>
+      <w:numFmt w:val="bullet"/>
+      <w:lvlText w:val=""/>
+      <w:lvlJc w:val="left"/>
+      <w:pPr>
+        <w:tabs>
+          <w:tab w:val="num" w:pos="5040"/>
+        </w:tabs>
+        <w:ind w:left="5040" w:hanging="360"/>
+      </w:pPr>
+      <w:rPr>
+        <w:rFonts w:ascii="Wingdings" w:hAnsi="Wingdings" w:hint="default"/>
+        <w:sz w:val="20"/>
+      </w:rPr>
+    </w:lvl>
+    <w:lvl w:ilvl="7" w:tentative="1">
+      <w:start w:val="1"/>
+      <w:numFmt w:val="bullet"/>
+      <w:lvlText w:val=""/>
+      <w:lvlJc w:val="left"/>
+      <w:pPr>
+        <w:tabs>
+          <w:tab w:val="num" w:pos="5760"/>
+        </w:tabs>
+        <w:ind w:left="5760" w:hanging="360"/>
+      </w:pPr>
+      <w:rPr>
+        <w:rFonts w:ascii="Wingdings" w:hAnsi="Wingdings" w:hint="default"/>
+        <w:sz w:val="20"/>
+      </w:rPr>
+    </w:lvl>
+    <w:lvl w:ilvl="8" w:tentative="1">
+      <w:start w:val="1"/>
+      <w:numFmt w:val="bullet"/>
+      <w:lvlText w:val=""/>
+      <w:lvlJc w:val="left"/>
+      <w:pPr>
+        <w:tabs>
+          <w:tab w:val="num" w:pos="6480"/>
+        </w:tabs>
+        <w:ind w:left="6480" w:hanging="360"/>
+      </w:pPr>
+      <w:rPr>
+        <w:rFonts w:ascii="Wingdings" w:hAnsi="Wingdings" w:hint="default"/>
+        <w:sz w:val="20"/>
+      </w:rPr>
+    </w:lvl>
+  </w:abstractNum>
+  <w:abstractNum w:abstractNumId="4">
+    <w:nsid w:val="6AC01E12"/>
+    <w:multiLevelType w:val="hybridMultilevel"/>
+    <w:tmpl w:val="B3DA4720"/>
+    <w:lvl w:ilvl="0" w:tplc="C2640D14">
+      <w:start w:val="1"/>
+      <w:numFmt w:val="decimal"/>
+      <w:lvlText w:val="%1."/>
+      <w:lvlJc w:val="left"/>
+      <w:pPr>
+        <w:ind w:left="1080" w:hanging="360"/>
+      </w:pPr>
+      <w:rPr>
+        <w:rFonts w:hint="default"/>
+      </w:rPr>
+    </w:lvl>
+    <w:lvl w:ilvl="1" w:tplc="04090019" w:tentative="1">
+      <w:start w:val="1"/>
+      <w:numFmt w:val="lowerLetter"/>
+      <w:lvlText w:val="%2."/>
+      <w:lvlJc w:val="left"/>
+      <w:pPr>
+        <w:ind w:left="1440" w:hanging="360"/>
+      </w:pPr>
+    </w:lvl>
+    <w:lvl w:ilvl="2" w:tplc="0409001B" w:tentative="1">
+      <w:start w:val="1"/>
+      <w:numFmt w:val="lowerRoman"/>
+      <w:lvlText w:val="%3."/>
+      <w:lvlJc w:val="right"/>
+      <w:pPr>
+        <w:ind w:left="2160" w:hanging="180"/>
+      </w:pPr>
+    </w:lvl>
+    <w:lvl w:ilvl="3" w:tplc="0409000F" w:tentative="1">
+      <w:start w:val="1"/>
+      <w:numFmt w:val="decimal"/>
+      <w:lvlText w:val="%4."/>
+      <w:lvlJc w:val="left"/>
+      <w:pPr>
+        <w:ind w:left="2880" w:hanging="360"/>
+      </w:pPr>
+    </w:lvl>
+    <w:lvl w:ilvl="4" w:tplc="04090019" w:tentative="1">
+      <w:start w:val="1"/>
+      <w:numFmt w:val="lowerLetter"/>
+      <w:lvlText w:val="%5."/>
+      <w:lvlJc w:val="left"/>
+      <w:pPr>
+        <w:ind w:left="3600" w:hanging="360"/>
+      </w:pPr>
+    </w:lvl>
+    <w:lvl w:ilvl="5" w:tplc="0409001B" w:tentative="1">
+      <w:start w:val="1"/>
+      <w:numFmt w:val="lowerRoman"/>
+      <w:lvlText w:val="%6."/>
+      <w:lvlJc w:val="right"/>
+      <w:pPr>
+        <w:ind w:left="4320" w:hanging="180"/>
+      </w:pPr>
+    </w:lvl>
+    <w:lvl w:ilvl="6" w:tplc="0409000F" w:tentative="1">
+      <w:start w:val="1"/>
+      <w:numFmt w:val="decimal"/>
+      <w:lvlText w:val="%7."/>
+      <w:lvlJc w:val="left"/>
+      <w:pPr>
+        <w:ind w:left="5040" w:hanging="360"/>
+      </w:pPr>
+    </w:lvl>
+    <w:lvl w:ilvl="7" w:tplc="04090019" w:tentative="1">
+      <w:start w:val="1"/>
+      <w:numFmt w:val="lowerLetter"/>
+      <w:lvlText w:val="%8."/>
+      <w:lvlJc w:val="left"/>
+      <w:pPr>
+        <w:ind w:left="5760" w:hanging="360"/>
+      </w:pPr>
+    </w:lvl>
+    <w:lvl w:ilvl="8" w:tplc="0409001B" w:tentative="1">
+      <w:start w:val="1"/>
+      <w:numFmt w:val="lowerRoman"/>
+      <w:lvlText w:val="%9."/>
+      <w:lvlJc w:val="right"/>
+      <w:pPr>
+        <w:ind w:left="6480" w:hanging="180"/>
+      </w:pPr>
+    </w:lvl>
+  </w:abstractNum>
+  <w:abstractNum w:abstractNumId="5">
+    <w:nsid w:val="749E35AB"/>
+    <w:multiLevelType w:val="hybridMultilevel"/>
+    <w:tmpl w:val="CEC88E9E"/>
+    <w:lvl w:ilvl="0" w:tplc="04090001">
+      <w:start w:val="1"/>
+      <w:numFmt w:val="bullet"/>
+      <w:lvlText w:val=""/>
+      <w:lvlJc w:val="left"/>
+      <w:pPr>
+        <w:ind w:left="720" w:hanging="360"/>
+      </w:pPr>
+      <w:rPr>
+        <w:rFonts w:ascii="Symbol" w:hAnsi="Symbol" w:hint="default"/>
+      </w:rPr>
+    </w:lvl>
+    <w:lvl w:ilvl="1" w:tplc="04090003">
+      <w:start w:val="1"/>
+      <w:numFmt w:val="bullet"/>
+      <w:lvlText w:val="o"/>
+      <w:lvlJc w:val="left"/>
+      <w:pPr>
+        <w:ind w:left="1440" w:hanging="360"/>
+      </w:pPr>
+      <w:rPr>
+        <w:rFonts w:ascii="Courier New" w:hAnsi="Courier New" w:cs="Courier New" w:hint="default"/>
+      </w:rPr>
+    </w:lvl>
+    <w:lvl w:ilvl="2" w:tplc="04090005" w:tentative="1">
+      <w:start w:val="1"/>
+      <w:numFmt w:val="bullet"/>
+      <w:lvlText w:val=""/>
+      <w:lvlJc w:val="left"/>
+      <w:pPr>
+        <w:ind w:left="2160" w:hanging="360"/>
+      </w:pPr>
+      <w:rPr>
+        <w:rFonts w:ascii="Wingdings" w:hAnsi="Wingdings" w:hint="default"/>
+      </w:rPr>
+    </w:lvl>
+    <w:lvl w:ilvl="3" w:tplc="04090001" w:tentative="1">
+      <w:start w:val="1"/>
+      <w:numFmt w:val="bullet"/>
+      <w:lvlText w:val=""/>
+      <w:lvlJc w:val="left"/>
+      <w:pPr>
+        <w:ind w:left="2880" w:hanging="360"/>
+      </w:pPr>
+      <w:rPr>
+        <w:rFonts w:ascii="Symbol" w:hAnsi="Symbol" w:hint="default"/>
+      </w:rPr>
+    </w:lvl>
+    <w:lvl w:ilvl="4" w:tplc="04090003" w:tentative="1">
+      <w:start w:val="1"/>
+      <w:numFmt w:val="bullet"/>
+      <w:lvlText w:val="o"/>
+      <w:lvlJc w:val="left"/>
+      <w:pPr>
+        <w:ind w:left="3600" w:hanging="360"/>
+      </w:pPr>
+      <w:rPr>
+        <w:rFonts w:ascii="Courier New" w:hAnsi="Courier New" w:cs="Courier New" w:hint="default"/>
+      </w:rPr>
+    </w:lvl>
+    <w:lvl w:ilvl="5" w:tplc="04090005" w:tentative="1">
+      <w:start w:val="1"/>
+      <w:numFmt w:val="bullet"/>
+      <w:lvlText w:val=""/>
+      <w:lvlJc w:val="left"/>
+      <w:pPr>
+        <w:ind w:left="4320" w:hanging="360"/>
+      </w:pPr>
+      <w:rPr>
+        <w:rFonts w:ascii="Wingdings" w:hAnsi="Wingdings" w:hint="default"/>
+      </w:rPr>
+    </w:lvl>
+    <w:lvl w:ilvl="6" w:tplc="04090001" w:tentative="1">
+      <w:start w:val="1"/>
+      <w:numFmt w:val="bullet"/>
+      <w:lvlText w:val=""/>
+      <w:lvlJc w:val="left"/>
+      <w:pPr>
+        <w:ind w:left="5040" w:hanging="360"/>
+      </w:pPr>
+      <w:rPr>
+        <w:rFonts w:ascii="Symbol" w:hAnsi="Symbol" w:hint="default"/>
+      </w:rPr>
+    </w:lvl>
+    <w:lvl w:ilvl="7" w:tplc="04090003" w:tentative="1">
+      <w:start w:val="1"/>
+      <w:numFmt w:val="bullet"/>
+      <w:lvlText w:val="o"/>
+      <w:lvlJc w:val="left"/>
+      <w:pPr>
+        <w:ind w:left="5760" w:hanging="360"/>
+      </w:pPr>
+      <w:rPr>
+        <w:rFonts w:ascii="Courier New" w:hAnsi="Courier New" w:cs="Courier New" w:hint="default"/>
+      </w:rPr>
+    </w:lvl>
+    <w:lvl w:ilvl="8" w:tplc="04090005" w:tentative="1">
+      <w:start w:val="1"/>
+      <w:numFmt w:val="bullet"/>
+      <w:lvlText w:val=""/>
+      <w:lvlJc w:val="left"/>
+      <w:pPr>
+        <w:ind w:left="6480" w:hanging="360"/>
+      </w:pPr>
+      <w:rPr>
+        <w:rFonts w:ascii="Wingdings" w:hAnsi="Wingdings" w:hint="default"/>
+      </w:rPr>
+    </w:lvl>
+  </w:abstractNum>
+  <w:abstractNum w:abstractNumId="6">
+    <w:nsid w:val="7ABE2981"/>
+    <w:multiLevelType w:val="multilevel"/>
+    <w:tmpl w:val="0DC49036"/>
+    <w:lvl w:ilvl="0">
+      <w:start w:val="1"/>
+      <w:numFmt w:val="bullet"/>
+      <w:lvlText w:val=""/>
+      <w:lvlJc w:val="left"/>
+      <w:pPr>
+        <w:tabs>
+          <w:tab w:val="num" w:pos="720"/>
+        </w:tabs>
+        <w:ind w:left="720" w:hanging="360"/>
+      </w:pPr>
+      <w:rPr>
+        <w:rFonts w:ascii="Symbol" w:hAnsi="Symbol" w:hint="default"/>
+        <w:sz w:val="20"/>
+      </w:rPr>
+    </w:lvl>
+    <w:lvl w:ilvl="1">
+      <w:start w:val="1"/>
+      <w:numFmt w:val="bullet"/>
+      <w:lvlText w:val="o"/>
+      <w:lvlJc w:val="left"/>
+      <w:pPr>
+        <w:tabs>
+          <w:tab w:val="num" w:pos="1440"/>
+        </w:tabs>
+        <w:ind w:left="1440" w:hanging="360"/>
+      </w:pPr>
+      <w:rPr>
+        <w:rFonts w:ascii="Courier New" w:hAnsi="Courier New" w:hint="default"/>
+        <w:sz w:val="20"/>
+      </w:rPr>
+    </w:lvl>
+    <w:lvl w:ilvl="2" w:tentative="1">
+      <w:start w:val="1"/>
+      <w:numFmt w:val="bullet"/>
+      <w:lvlText w:val=""/>
+      <w:lvlJc w:val="left"/>
+      <w:pPr>
+        <w:tabs>
+          <w:tab w:val="num" w:pos="2160"/>
+        </w:tabs>
+        <w:ind w:left="2160" w:hanging="360"/>
+      </w:pPr>
+      <w:rPr>
+        <w:rFonts w:ascii="Wingdings" w:hAnsi="Wingdings" w:hint="default"/>
+        <w:sz w:val="20"/>
+      </w:rPr>
+    </w:lvl>
+    <w:lvl w:ilvl="3" w:tentative="1">
+      <w:start w:val="1"/>
+      <w:numFmt w:val="bullet"/>
+      <w:lvlText w:val=""/>
+      <w:lvlJc w:val="left"/>
+      <w:pPr>
+        <w:tabs>
+          <w:tab w:val="num" w:pos="2880"/>
+        </w:tabs>
+        <w:ind w:left="2880" w:hanging="360"/>
+      </w:pPr>
+      <w:rPr>
+        <w:rFonts w:ascii="Wingdings" w:hAnsi="Wingdings" w:hint="default"/>
+        <w:sz w:val="20"/>
+      </w:rPr>
+    </w:lvl>
+    <w:lvl w:ilvl="4" w:tentative="1">
+      <w:start w:val="1"/>
+      <w:numFmt w:val="bullet"/>
+      <w:lvlText w:val=""/>
+      <w:lvlJc w:val="left"/>
+      <w:pPr>
+        <w:tabs>
+          <w:tab w:val="num" w:pos="3600"/>
+        </w:tabs>
+        <w:ind w:left="3600" w:hanging="360"/>
+      </w:pPr>
+      <w:rPr>
+        <w:rFonts w:ascii="Wingdings" w:hAnsi="Wingdings" w:hint="default"/>
+        <w:sz w:val="20"/>
+      </w:rPr>
+    </w:lvl>
+    <w:lvl w:ilvl="5" w:tentative="1">
+      <w:start w:val="1"/>
+      <w:numFmt w:val="bullet"/>
+      <w:lvlText w:val=""/>
+      <w:lvlJc w:val="left"/>
+      <w:pPr>
+        <w:tabs>
+          <w:tab w:val="num" w:pos="4320"/>
+        </w:tabs>
+        <w:ind w:left="4320" w:hanging="360"/>
+      </w:pPr>
+      <w:rPr>
+        <w:rFonts w:ascii="Wingdings" w:hAnsi="Wingdings" w:hint="default"/>
+        <w:sz w:val="20"/>
+      </w:rPr>
+    </w:lvl>
+    <w:lvl w:ilvl="6" w:tentative="1">
+      <w:start w:val="1"/>
+      <w:numFmt w:val="bullet"/>
+      <w:lvlText w:val=""/>
+      <w:lvlJc w:val="left"/>
+      <w:pPr>
+        <w:tabs>
+          <w:tab w:val="num" w:pos="5040"/>
+        </w:tabs>
+        <w:ind w:left="5040" w:hanging="360"/>
+      </w:pPr>
+      <w:rPr>
+        <w:rFonts w:ascii="Wingdings" w:hAnsi="Wingdings" w:hint="default"/>
+        <w:sz w:val="20"/>
+      </w:rPr>
+    </w:lvl>
+    <w:lvl w:ilvl="7" w:tentative="1">
+      <w:start w:val="1"/>
+      <w:numFmt w:val="bullet"/>
+      <w:lvlText w:val=""/>
+      <w:lvlJc w:val="left"/>
+      <w:pPr>
+        <w:tabs>
+          <w:tab w:val="num" w:pos="5760"/>
+        </w:tabs>
+        <w:ind w:left="5760" w:hanging="360"/>
+      </w:pPr>
+      <w:rPr>
+        <w:rFonts w:ascii="Wingdings" w:hAnsi="Wingdings" w:hint="default"/>
+        <w:sz w:val="20"/>
+      </w:rPr>
+    </w:lvl>
+    <w:lvl w:ilvl="8" w:tentative="1">
+      <w:start w:val="1"/>
+      <w:numFmt w:val="bullet"/>
+      <w:lvlText w:val=""/>
+      <w:lvlJc w:val="left"/>
+      <w:pPr>
+        <w:tabs>
+          <w:tab w:val="num" w:pos="6480"/>
+        </w:tabs>
+        <w:ind w:left="6480" w:hanging="360"/>
+      </w:pPr>
+      <w:rPr>
+        <w:rFonts w:ascii="Wingdings" w:hAnsi="Wingdings" w:hint="default"/>
+        <w:sz w:val="20"/>
+      </w:rPr>
+    </w:lvl>
+  </w:abstractNum>
+  <w:abstractNum w:abstractNumId="7">
+    <w:nsid w:val="7BE7139B"/>
+    <w:multiLevelType w:val="hybridMultilevel"/>
+    <w:tmpl w:val="66AADDF6"/>
+    <w:lvl w:ilvl="0" w:tplc="0409000F">
+      <w:start w:val="1"/>
+      <w:numFmt w:val="decimal"/>
+      <w:lvlText w:val="%1."/>
+      <w:lvlJc w:val="left"/>
+      <w:pPr>
+        <w:ind w:left="720" w:hanging="360"/>
+      </w:pPr>
+      <w:rPr>
+        <w:rFonts w:hint="default"/>
+      </w:rPr>
+    </w:lvl>
+    <w:lvl w:ilvl="1" w:tplc="04090019" w:tentative="1">
+      <w:start w:val="1"/>
+      <w:numFmt w:val="lowerLetter"/>
+      <w:lvlText w:val="%2."/>
+      <w:lvlJc w:val="left"/>
+      <w:pPr>
+        <w:ind w:left="1440" w:hanging="360"/>
+      </w:pPr>
+    </w:lvl>
+    <w:lvl w:ilvl="2" w:tplc="0409001B" w:tentative="1">
+      <w:start w:val="1"/>
+      <w:numFmt w:val="lowerRoman"/>
+      <w:lvlText w:val="%3."/>
+      <w:lvlJc w:val="right"/>
+      <w:pPr>
+        <w:ind w:left="2160" w:hanging="180"/>
+      </w:pPr>
+    </w:lvl>
+    <w:lvl w:ilvl="3" w:tplc="0409000F" w:tentative="1">
+      <w:start w:val="1"/>
+      <w:numFmt w:val="decimal"/>
+      <w:lvlText w:val="%4."/>
+      <w:lvlJc w:val="left"/>
+      <w:pPr>
+        <w:ind w:left="2880" w:hanging="360"/>
+      </w:pPr>
+    </w:lvl>
+    <w:lvl w:ilvl="4" w:tplc="04090019" w:tentative="1">
+      <w:start w:val="1"/>
+      <w:numFmt w:val="lowerLetter"/>
+      <w:lvlText w:val="%5."/>
+      <w:lvlJc w:val="left"/>
+      <w:pPr>
+        <w:ind w:left="3600" w:hanging="360"/>
+      </w:pPr>
+    </w:lvl>
+    <w:lvl w:ilvl="5" w:tplc="0409001B" w:tentative="1">
+      <w:start w:val="1"/>
+      <w:numFmt w:val="lowerRoman"/>
+      <w:lvlText w:val="%6."/>
+      <w:lvlJc w:val="right"/>
+      <w:pPr>
+        <w:ind w:left="4320" w:hanging="180"/>
+      </w:pPr>
+    </w:lvl>
+    <w:lvl w:ilvl="6" w:tplc="0409000F" w:tentative="1">
+      <w:start w:val="1"/>
+      <w:numFmt w:val="decimal"/>
+      <w:lvlText w:val="%7."/>
+      <w:lvlJc w:val="left"/>
+      <w:pPr>
+        <w:ind w:left="5040" w:hanging="360"/>
+      </w:pPr>
+    </w:lvl>
+    <w:lvl w:ilvl="7" w:tplc="04090019" w:tentative="1">
+      <w:start w:val="1"/>
+      <w:numFmt w:val="lowerLetter"/>
+      <w:lvlText w:val="%8."/>
+      <w:lvlJc w:val="left"/>
+      <w:pPr>
+        <w:ind w:left="5760" w:hanging="360"/>
+      </w:pPr>
+    </w:lvl>
+    <w:lvl w:ilvl="8" w:tplc="0409001B" w:tentative="1">
+      <w:start w:val="1"/>
+      <w:numFmt w:val="lowerRoman"/>
+      <w:lvlText w:val="%9."/>
+      <w:lvlJc w:val="right"/>
+      <w:pPr>
+        <w:ind w:left="6480" w:hanging="180"/>
+      </w:pPr>
+    </w:lvl>
+  </w:abstractNum>
+  <w:num w:numId="1">
+    <w:abstractNumId w:val="1"/>
+  </w:num>
+  <w:num w:numId="2">
+    <w:abstractNumId w:val="2"/>
+  </w:num>
+  <w:num w:numId="3">
+    <w:abstractNumId w:val="4"/>
+  </w:num>
+  <w:num w:numId="4">
+    <w:abstractNumId w:val="7"/>
+  </w:num>
+  <w:num w:numId="5">
+    <w:abstractNumId w:val="6"/>
+  </w:num>
+  <w:num w:numId="6">
+    <w:abstractNumId w:val="3"/>
+  </w:num>
+  <w:num w:numId="7">
+    <w:abstractNumId w:val="5"/>
+  </w:num>
+  <w:num w:numId="8">
+    <w:abstractNumId w:val="0"/>
+  </w:num>
+</w:numbering>
 </file>
 
 <file path=word/styles.xml><?xml version="1.0" encoding="utf-8"?>
@@ -736,6 +6558,44 @@
     <w:qFormat/>
     <w:rsid w:val="005527D8"/>
   </w:style>
+  <w:style w:type="paragraph" w:styleId="Heading3">
+    <w:name w:val="heading 3"/>
+    <w:basedOn w:val="Normal"/>
+    <w:link w:val="Heading3Char"/>
+    <w:uiPriority w:val="9"/>
+    <w:qFormat/>
+    <w:rsid w:val="00493A29"/>
+    <w:pPr>
+      <w:spacing w:before="100" w:beforeAutospacing="1" w:after="100" w:afterAutospacing="1" w:line="240" w:lineRule="auto"/>
+      <w:outlineLvl w:val="2"/>
+    </w:pPr>
+    <w:rPr>
+      <w:rFonts w:ascii="Times New Roman" w:eastAsia="Times New Roman" w:hAnsi="Times New Roman" w:cs="Times New Roman"/>
+      <w:b/>
+      <w:bCs/>
+      <w:sz w:val="27"/>
+      <w:szCs w:val="27"/>
+    </w:rPr>
+  </w:style>
+  <w:style w:type="paragraph" w:styleId="Heading4">
+    <w:name w:val="heading 4"/>
+    <w:basedOn w:val="Normal"/>
+    <w:link w:val="Heading4Char"/>
+    <w:uiPriority w:val="9"/>
+    <w:qFormat/>
+    <w:rsid w:val="00493A29"/>
+    <w:pPr>
+      <w:spacing w:before="100" w:beforeAutospacing="1" w:after="100" w:afterAutospacing="1" w:line="240" w:lineRule="auto"/>
+      <w:outlineLvl w:val="3"/>
+    </w:pPr>
+    <w:rPr>
+      <w:rFonts w:ascii="Times New Roman" w:eastAsia="Times New Roman" w:hAnsi="Times New Roman" w:cs="Times New Roman"/>
+      <w:b/>
+      <w:bCs/>
+      <w:sz w:val="24"/>
+      <w:szCs w:val="24"/>
+    </w:rPr>
+  </w:style>
   <w:style w:type="character" w:default="1" w:styleId="DefaultParagraphFont">
     <w:name w:val="Default Paragraph Font"/>
     <w:uiPriority w:val="1"/>
@@ -763,6 +6623,161 @@
     <w:uiPriority w:val="99"/>
     <w:semiHidden/>
     <w:unhideWhenUsed/>
+  </w:style>
+  <w:style w:type="paragraph" w:styleId="ListParagraph">
+    <w:name w:val="List Paragraph"/>
+    <w:basedOn w:val="Normal"/>
+    <w:uiPriority w:val="34"/>
+    <w:qFormat/>
+    <w:rsid w:val="002E41B7"/>
+    <w:pPr>
+      <w:ind w:left="720"/>
+      <w:contextualSpacing/>
+    </w:pPr>
+  </w:style>
+  <w:style w:type="paragraph" w:styleId="BalloonText">
+    <w:name w:val="Balloon Text"/>
+    <w:basedOn w:val="Normal"/>
+    <w:link w:val="BalloonTextChar"/>
+    <w:uiPriority w:val="99"/>
+    <w:semiHidden/>
+    <w:unhideWhenUsed/>
+    <w:rsid w:val="00ED3B05"/>
+    <w:pPr>
+      <w:spacing w:after="0" w:line="240" w:lineRule="auto"/>
+    </w:pPr>
+    <w:rPr>
+      <w:rFonts w:ascii="Tahoma" w:hAnsi="Tahoma" w:cs="Tahoma"/>
+      <w:sz w:val="16"/>
+      <w:szCs w:val="16"/>
+    </w:rPr>
+  </w:style>
+  <w:style w:type="character" w:customStyle="1" w:styleId="BalloonTextChar">
+    <w:name w:val="Balloon Text Char"/>
+    <w:basedOn w:val="DefaultParagraphFont"/>
+    <w:link w:val="BalloonText"/>
+    <w:uiPriority w:val="99"/>
+    <w:semiHidden/>
+    <w:rsid w:val="00ED3B05"/>
+    <w:rPr>
+      <w:rFonts w:ascii="Tahoma" w:hAnsi="Tahoma" w:cs="Tahoma"/>
+      <w:sz w:val="16"/>
+      <w:szCs w:val="16"/>
+    </w:rPr>
+  </w:style>
+  <w:style w:type="character" w:customStyle="1" w:styleId="Heading3Char">
+    <w:name w:val="Heading 3 Char"/>
+    <w:basedOn w:val="DefaultParagraphFont"/>
+    <w:link w:val="Heading3"/>
+    <w:uiPriority w:val="9"/>
+    <w:rsid w:val="00493A29"/>
+    <w:rPr>
+      <w:rFonts w:ascii="Times New Roman" w:eastAsia="Times New Roman" w:hAnsi="Times New Roman" w:cs="Times New Roman"/>
+      <w:b/>
+      <w:bCs/>
+      <w:sz w:val="27"/>
+      <w:szCs w:val="27"/>
+    </w:rPr>
+  </w:style>
+  <w:style w:type="character" w:customStyle="1" w:styleId="Heading4Char">
+    <w:name w:val="Heading 4 Char"/>
+    <w:basedOn w:val="DefaultParagraphFont"/>
+    <w:link w:val="Heading4"/>
+    <w:uiPriority w:val="9"/>
+    <w:rsid w:val="00493A29"/>
+    <w:rPr>
+      <w:rFonts w:ascii="Times New Roman" w:eastAsia="Times New Roman" w:hAnsi="Times New Roman" w:cs="Times New Roman"/>
+      <w:b/>
+      <w:bCs/>
+      <w:sz w:val="24"/>
+      <w:szCs w:val="24"/>
+    </w:rPr>
+  </w:style>
+  <w:style w:type="character" w:styleId="Strong">
+    <w:name w:val="Strong"/>
+    <w:basedOn w:val="DefaultParagraphFont"/>
+    <w:uiPriority w:val="22"/>
+    <w:qFormat/>
+    <w:rsid w:val="00493A29"/>
+    <w:rPr>
+      <w:b/>
+      <w:bCs/>
+    </w:rPr>
+  </w:style>
+  <w:style w:type="paragraph" w:styleId="NormalWeb">
+    <w:name w:val="Normal (Web)"/>
+    <w:basedOn w:val="Normal"/>
+    <w:uiPriority w:val="99"/>
+    <w:semiHidden/>
+    <w:unhideWhenUsed/>
+    <w:rsid w:val="00493A29"/>
+    <w:pPr>
+      <w:spacing w:before="100" w:beforeAutospacing="1" w:after="100" w:afterAutospacing="1" w:line="240" w:lineRule="auto"/>
+    </w:pPr>
+    <w:rPr>
+      <w:rFonts w:ascii="Times New Roman" w:eastAsia="Times New Roman" w:hAnsi="Times New Roman" w:cs="Times New Roman"/>
+      <w:sz w:val="24"/>
+      <w:szCs w:val="24"/>
+    </w:rPr>
+  </w:style>
+  <w:style w:type="character" w:styleId="HTMLCode">
+    <w:name w:val="HTML Code"/>
+    <w:basedOn w:val="DefaultParagraphFont"/>
+    <w:uiPriority w:val="99"/>
+    <w:semiHidden/>
+    <w:unhideWhenUsed/>
+    <w:rsid w:val="00493A29"/>
+    <w:rPr>
+      <w:rFonts w:ascii="Courier New" w:eastAsia="Times New Roman" w:hAnsi="Courier New" w:cs="Courier New"/>
+      <w:sz w:val="20"/>
+      <w:szCs w:val="20"/>
+    </w:rPr>
+  </w:style>
+  <w:style w:type="paragraph" w:styleId="Header">
+    <w:name w:val="header"/>
+    <w:basedOn w:val="Normal"/>
+    <w:link w:val="HeaderChar"/>
+    <w:uiPriority w:val="99"/>
+    <w:semiHidden/>
+    <w:unhideWhenUsed/>
+    <w:rsid w:val="00AE7B79"/>
+    <w:pPr>
+      <w:tabs>
+        <w:tab w:val="center" w:pos="4680"/>
+        <w:tab w:val="right" w:pos="9360"/>
+      </w:tabs>
+      <w:spacing w:after="0" w:line="240" w:lineRule="auto"/>
+    </w:pPr>
+  </w:style>
+  <w:style w:type="character" w:customStyle="1" w:styleId="HeaderChar">
+    <w:name w:val="Header Char"/>
+    <w:basedOn w:val="DefaultParagraphFont"/>
+    <w:link w:val="Header"/>
+    <w:uiPriority w:val="99"/>
+    <w:semiHidden/>
+    <w:rsid w:val="00AE7B79"/>
+  </w:style>
+  <w:style w:type="paragraph" w:styleId="Footer">
+    <w:name w:val="footer"/>
+    <w:basedOn w:val="Normal"/>
+    <w:link w:val="FooterChar"/>
+    <w:uiPriority w:val="99"/>
+    <w:unhideWhenUsed/>
+    <w:rsid w:val="00AE7B79"/>
+    <w:pPr>
+      <w:tabs>
+        <w:tab w:val="center" w:pos="4680"/>
+        <w:tab w:val="right" w:pos="9360"/>
+      </w:tabs>
+      <w:spacing w:after="0" w:line="240" w:lineRule="auto"/>
+    </w:pPr>
+  </w:style>
+  <w:style w:type="character" w:customStyle="1" w:styleId="FooterChar">
+    <w:name w:val="Footer Char"/>
+    <w:basedOn w:val="DefaultParagraphFont"/>
+    <w:link w:val="Footer"/>
+    <w:uiPriority w:val="99"/>
+    <w:rsid w:val="00AE7B79"/>
   </w:style>
 </w:styles>
 </file>

--- a/INF1279H/Personal Challenge - Hamid Parsazadeh.docx
+++ b/INF1279H/Personal Challenge - Hamid Parsazadeh.docx
@@ -3620,7 +3620,7 @@
                 <w:rFonts w:ascii="Calibri" w:eastAsia="Times New Roman" w:hAnsi="Calibri" w:cs="Calibri"/>
                 <w:color w:val="000000"/>
               </w:rPr>
-              <w:t>2</w:t>
+              <w:t>4</w:t>
             </w:r>
           </w:p>
         </w:tc>
@@ -3666,7 +3666,7 @@
                 <w:rFonts w:ascii="Calibri" w:eastAsia="Times New Roman" w:hAnsi="Calibri" w:cs="Calibri"/>
                 <w:color w:val="000000"/>
               </w:rPr>
-              <w:t>5</w:t>
+              <w:t>9</w:t>
             </w:r>
           </w:p>
         </w:tc>
@@ -3705,14 +3705,7 @@
                 <w:rFonts w:ascii="Calibri" w:eastAsia="Times New Roman" w:hAnsi="Calibri" w:cs="Calibri"/>
                 <w:color w:val="000000"/>
               </w:rPr>
-              <w:t>2</w:t>
-            </w:r>
-            <w:r>
-              <w:rPr>
-                <w:rFonts w:ascii="Calibri" w:eastAsia="Times New Roman" w:hAnsi="Calibri" w:cs="Calibri"/>
-                <w:color w:val="000000"/>
-              </w:rPr>
-              <w:t>8</w:t>
+              <w:t>31</w:t>
             </w:r>
           </w:p>
         </w:tc>
@@ -4023,7 +4016,7 @@
                 <w:rFonts w:ascii="Calibri" w:eastAsia="Times New Roman" w:hAnsi="Calibri" w:cs="Calibri"/>
                 <w:color w:val="000000"/>
               </w:rPr>
-              <w:t>8</w:t>
+              <w:t>7</w:t>
             </w:r>
           </w:p>
         </w:tc>
@@ -4101,7 +4094,7 @@
                 <w:rFonts w:ascii="Calibri" w:eastAsia="Times New Roman" w:hAnsi="Calibri" w:cs="Calibri"/>
                 <w:color w:val="000000"/>
               </w:rPr>
-              <w:t>2</w:t>
+              <w:t>1</w:t>
             </w:r>
           </w:p>
         </w:tc>
@@ -4214,7 +4207,7 @@
                 <w:rFonts w:ascii="Calibri" w:eastAsia="Times New Roman" w:hAnsi="Calibri" w:cs="Calibri"/>
                 <w:color w:val="000000"/>
               </w:rPr>
-              <w:t>6</w:t>
+              <w:t>5</w:t>
             </w:r>
           </w:p>
         </w:tc>
@@ -4253,7 +4246,7 @@
                 <w:rFonts w:ascii="Calibri" w:eastAsia="Times New Roman" w:hAnsi="Calibri" w:cs="Calibri"/>
                 <w:color w:val="000000"/>
               </w:rPr>
-              <w:t>2</w:t>
+              <w:t>1</w:t>
             </w:r>
           </w:p>
         </w:tc>
@@ -4292,7 +4285,7 @@
                 <w:rFonts w:ascii="Calibri" w:eastAsia="Times New Roman" w:hAnsi="Calibri" w:cs="Calibri"/>
                 <w:color w:val="000000"/>
               </w:rPr>
-              <w:t>4</w:t>
+              <w:t>3</w:t>
             </w:r>
           </w:p>
         </w:tc>
@@ -4444,7 +4437,7 @@
                 <w:rFonts w:ascii="Calibri" w:eastAsia="Times New Roman" w:hAnsi="Calibri" w:cs="Calibri"/>
                 <w:color w:val="000000"/>
               </w:rPr>
-              <w:t>7</w:t>
+              <w:t>6</w:t>
             </w:r>
           </w:p>
         </w:tc>
@@ -4728,18 +4721,18 @@
           <w:noProof/>
         </w:rPr>
         <w:drawing>
-          <wp:anchor distT="0" distB="0" distL="114300" distR="114300" simplePos="0" relativeHeight="251658240" behindDoc="0" locked="0" layoutInCell="1" allowOverlap="1">
+          <wp:anchor distT="0" distB="0" distL="114300" distR="114300" simplePos="0" relativeHeight="251660288" behindDoc="0" locked="0" layoutInCell="1" allowOverlap="1">
             <wp:simplePos x="0" y="0"/>
             <wp:positionH relativeFrom="column">
-              <wp:posOffset>3475355</wp:posOffset>
+              <wp:posOffset>3310890</wp:posOffset>
             </wp:positionH>
             <wp:positionV relativeFrom="paragraph">
-              <wp:posOffset>197485</wp:posOffset>
+              <wp:posOffset>-1270</wp:posOffset>
             </wp:positionV>
-            <wp:extent cx="2376170" cy="2145030"/>
-            <wp:effectExtent l="19050" t="0" r="5080" b="0"/>
+            <wp:extent cx="2580640" cy="2320925"/>
+            <wp:effectExtent l="19050" t="0" r="0" b="0"/>
             <wp:wrapSquare wrapText="bothSides"/>
-            <wp:docPr id="4" name="Picture 4"/>
+            <wp:docPr id="2" name="Picture 1"/>
             <wp:cNvGraphicFramePr>
               <a:graphicFrameLocks xmlns:a="http://schemas.openxmlformats.org/drawingml/2006/main" noChangeAspect="1"/>
             </wp:cNvGraphicFramePr>
@@ -4747,7 +4740,7 @@
               <a:graphicData uri="http://schemas.openxmlformats.org/drawingml/2006/picture">
                 <pic:pic xmlns:pic="http://schemas.openxmlformats.org/drawingml/2006/picture">
                   <pic:nvPicPr>
-                    <pic:cNvPr id="0" name="Picture 4"/>
+                    <pic:cNvPr id="0" name="Picture 1"/>
                     <pic:cNvPicPr>
                       <a:picLocks noChangeAspect="1" noChangeArrowheads="1"/>
                     </pic:cNvPicPr>
@@ -4762,7 +4755,7 @@
                   <pic:spPr bwMode="auto">
                     <a:xfrm>
                       <a:off x="0" y="0"/>
-                      <a:ext cx="2376170" cy="2145030"/>
+                      <a:ext cx="2580640" cy="2320925"/>
                     </a:xfrm>
                     <a:prstGeom prst="rect">
                       <a:avLst/>
@@ -4793,34 +4786,6 @@
         </w:rPr>
         <w:t>I tried a few potential solutions as manually calculating the class (ratings) weights or Re-Sampling to increase the number of training records with rating 1 to 4, and did not get any noticeable improvement. Maybe downsizing from rating 5 helps which I did not try.</w:t>
       </w:r>
-    </w:p>
-    <w:p>
-      <w:pPr>
-        <w:autoSpaceDE w:val="0"/>
-        <w:autoSpaceDN w:val="0"/>
-        <w:adjustRightInd w:val="0"/>
-        <w:spacing w:after="0" w:line="240" w:lineRule="auto"/>
-        <w:rPr>
-          <w:rFonts w:eastAsia="CMBX12" w:cstheme="minorHAnsi"/>
-          <w:b/>
-          <w:bCs/>
-          <w:noProof/>
-        </w:rPr>
-      </w:pPr>
-    </w:p>
-    <w:p>
-      <w:pPr>
-        <w:autoSpaceDE w:val="0"/>
-        <w:autoSpaceDN w:val="0"/>
-        <w:adjustRightInd w:val="0"/>
-        <w:spacing w:after="0" w:line="240" w:lineRule="auto"/>
-        <w:rPr>
-          <w:rFonts w:eastAsia="CMBX12" w:cstheme="minorHAnsi"/>
-          <w:b/>
-          <w:bCs/>
-          <w:noProof/>
-        </w:rPr>
-      </w:pPr>
     </w:p>
     <w:p>
       <w:pPr>
@@ -5449,7 +5414,7 @@
             <w:rPr>
               <w:noProof/>
             </w:rPr>
-            <w:t>5</w:t>
+            <w:t>4</w:t>
           </w:r>
         </w:fldSimple>
       </w:p>

--- a/INF1279H/Personal Challenge - Hamid Parsazadeh.docx
+++ b/INF1279H/Personal Challenge - Hamid Parsazadeh.docx
@@ -1020,195 +1020,215 @@
       <w:r>
         <w:rPr>
           <w:rFonts w:eastAsia="CMBX12" w:cstheme="minorHAnsi"/>
-        </w:rPr>
-        <w:t>.</w:t>
-      </w:r>
-      <w:proofErr w:type="gramEnd"/>
-      <w:r>
-        <w:rPr>
-          <w:rFonts w:eastAsia="CMBX12" w:cstheme="minorHAnsi"/>
-        </w:rPr>
-        <w:t xml:space="preserve"> W</w:t>
-      </w:r>
-      <w:r>
-        <w:rPr>
-          <w:rFonts w:eastAsia="CMBX12" w:cstheme="minorHAnsi"/>
-        </w:rPr>
-        <w:t xml:space="preserve">e know Deep Learning models such as BERT-based or </w:t>
-      </w:r>
-      <w:r>
-        <w:rPr>
-          <w:rFonts w:eastAsia="CMBX12" w:cstheme="minorHAnsi"/>
-        </w:rPr>
-        <w:t xml:space="preserve">transformers for </w:t>
-      </w:r>
-      <w:r>
-        <w:rPr>
-          <w:rFonts w:eastAsia="CMBX12" w:cstheme="minorHAnsi"/>
-        </w:rPr>
-        <w:t>NLP models would serve the highest accuracy in such these tasks, but their high processing resources demanding went problematic in grid search step (my old desktop could not process it by GPU so I got infinite grid search through CPU)</w:t>
-      </w:r>
-      <w:r>
-        <w:rPr>
-          <w:rFonts w:eastAsia="CMBX12" w:cstheme="minorHAnsi"/>
-        </w:rPr>
-        <w:t>, so I could not test their performance in this dataset.</w:t>
-      </w:r>
-    </w:p>
-    <w:p>
-      <w:pPr>
-        <w:autoSpaceDE w:val="0"/>
-        <w:autoSpaceDN w:val="0"/>
-        <w:adjustRightInd w:val="0"/>
-        <w:spacing w:after="0" w:line="240" w:lineRule="auto"/>
-        <w:rPr>
-          <w:rFonts w:eastAsia="CMBX12" w:cstheme="minorHAnsi"/>
           <w:b/>
           <w:bCs/>
         </w:rPr>
-      </w:pPr>
-    </w:p>
-    <w:p>
-      <w:pPr>
-        <w:autoSpaceDE w:val="0"/>
-        <w:autoSpaceDN w:val="0"/>
-        <w:adjustRightInd w:val="0"/>
-        <w:spacing w:after="0" w:line="240" w:lineRule="auto"/>
-        <w:rPr>
-          <w:rFonts w:eastAsia="CMBX12" w:cstheme="minorHAnsi"/>
-        </w:rPr>
-      </w:pPr>
-      <w:proofErr w:type="gramStart"/>
-      <w:r>
+        <w:t>.</w:t>
+      </w:r>
+      <w:proofErr w:type="gramEnd"/>
+      <w:r>
+        <w:rPr>
+          <w:rFonts w:eastAsia="CMBX12" w:cstheme="minorHAnsi"/>
+        </w:rPr>
+        <w:t xml:space="preserve"> Learning models such as BERT-based or </w:t>
+      </w:r>
+      <w:r>
+        <w:rPr>
+          <w:rFonts w:eastAsia="CMBX12" w:cstheme="minorHAnsi"/>
+        </w:rPr>
+        <w:t xml:space="preserve">transformers for </w:t>
+      </w:r>
+      <w:r>
+        <w:rPr>
+          <w:rFonts w:eastAsia="CMBX12" w:cstheme="minorHAnsi"/>
+        </w:rPr>
+        <w:t>NLP models would serve the highest accuracy in such these tasks, but their high processing resources demanding went problematic in grid search step (my old desktop could not process it by GPU so I got infinite grid search through CPU)</w:t>
+      </w:r>
+      <w:r>
+        <w:rPr>
+          <w:rFonts w:eastAsia="CMBX12" w:cstheme="minorHAnsi"/>
+        </w:rPr>
+        <w:t>, so I could not test their performance in this dataset.</w:t>
+      </w:r>
+    </w:p>
+    <w:p>
+      <w:pPr>
+        <w:autoSpaceDE w:val="0"/>
+        <w:autoSpaceDN w:val="0"/>
+        <w:adjustRightInd w:val="0"/>
+        <w:spacing w:after="0" w:line="240" w:lineRule="auto"/>
         <w:rPr>
           <w:rFonts w:eastAsia="CMBX12" w:cstheme="minorHAnsi"/>
           <w:b/>
           <w:bCs/>
         </w:rPr>
-        <w:t>Note 2.</w:t>
-      </w:r>
-      <w:proofErr w:type="gramEnd"/>
+      </w:pPr>
+    </w:p>
+    <w:p>
+      <w:pPr>
+        <w:autoSpaceDE w:val="0"/>
+        <w:autoSpaceDN w:val="0"/>
+        <w:adjustRightInd w:val="0"/>
+        <w:spacing w:after="0" w:line="240" w:lineRule="auto"/>
+        <w:rPr>
+          <w:rFonts w:eastAsia="CMBX12" w:cstheme="minorHAnsi"/>
+        </w:rPr>
+      </w:pPr>
+      <w:proofErr w:type="gramStart"/>
       <w:r>
         <w:rPr>
           <w:rFonts w:eastAsia="CMBX12" w:cstheme="minorHAnsi"/>
           <w:b/>
           <w:bCs/>
         </w:rPr>
-        <w:t xml:space="preserve"> T</w:t>
-      </w:r>
-      <w:r>
-        <w:rPr>
-          <w:rFonts w:eastAsia="CMBX12" w:cstheme="minorHAnsi"/>
-        </w:rPr>
-        <w:t>he field “Clothing ID” does not include any useful information for this prediction task; therefore, it is dropped out before training the model</w:t>
-      </w:r>
-    </w:p>
-    <w:p>
-      <w:pPr>
-        <w:autoSpaceDE w:val="0"/>
-        <w:autoSpaceDN w:val="0"/>
-        <w:adjustRightInd w:val="0"/>
-        <w:spacing w:after="0" w:line="240" w:lineRule="auto"/>
-        <w:rPr>
-          <w:rFonts w:eastAsia="CMBX12" w:cstheme="minorHAnsi"/>
-        </w:rPr>
-      </w:pPr>
-    </w:p>
-    <w:p>
-      <w:pPr>
-        <w:autoSpaceDE w:val="0"/>
-        <w:autoSpaceDN w:val="0"/>
-        <w:adjustRightInd w:val="0"/>
-        <w:spacing w:after="0" w:line="240" w:lineRule="auto"/>
-        <w:rPr>
-          <w:rFonts w:eastAsia="CMBX12" w:cstheme="minorHAnsi"/>
-        </w:rPr>
-      </w:pPr>
-      <w:proofErr w:type="gramStart"/>
+        <w:t>Note 2.</w:t>
+      </w:r>
+      <w:proofErr w:type="gramEnd"/>
       <w:r>
         <w:rPr>
           <w:rFonts w:eastAsia="CMBX12" w:cstheme="minorHAnsi"/>
           <w:b/>
           <w:bCs/>
         </w:rPr>
-        <w:t>Note 3.</w:t>
-      </w:r>
-      <w:proofErr w:type="gramEnd"/>
+        <w:t xml:space="preserve"> T</w:t>
+      </w:r>
+      <w:r>
+        <w:rPr>
+          <w:rFonts w:eastAsia="CMBX12" w:cstheme="minorHAnsi"/>
+        </w:rPr>
+        <w:t>he field “Clothing ID” does not include any useful information for this prediction task; therefore, it is dropped out before training the model</w:t>
+      </w:r>
+    </w:p>
+    <w:p>
+      <w:pPr>
+        <w:autoSpaceDE w:val="0"/>
+        <w:autoSpaceDN w:val="0"/>
+        <w:adjustRightInd w:val="0"/>
+        <w:spacing w:after="0" w:line="240" w:lineRule="auto"/>
+        <w:rPr>
+          <w:rFonts w:eastAsia="CMBX12" w:cstheme="minorHAnsi"/>
+        </w:rPr>
+      </w:pPr>
+    </w:p>
+    <w:p>
+      <w:pPr>
+        <w:autoSpaceDE w:val="0"/>
+        <w:autoSpaceDN w:val="0"/>
+        <w:adjustRightInd w:val="0"/>
+        <w:spacing w:after="0" w:line="240" w:lineRule="auto"/>
+        <w:rPr>
+          <w:rFonts w:eastAsia="CMBX12" w:cstheme="minorHAnsi"/>
+        </w:rPr>
+      </w:pPr>
+      <w:proofErr w:type="gramStart"/>
       <w:r>
         <w:rPr>
           <w:rFonts w:eastAsia="CMBX12" w:cstheme="minorHAnsi"/>
           <w:b/>
           <w:bCs/>
         </w:rPr>
-        <w:t xml:space="preserve"> </w:t>
-      </w:r>
-      <w:r>
-        <w:rPr>
-          <w:rFonts w:eastAsia="CMBX12" w:cstheme="minorHAnsi"/>
-        </w:rPr>
-        <w:t>Since our dataset is imbalanced (82% of the records are “Recommended IND = 1” in train dataset) we set the ‘</w:t>
-      </w:r>
-      <w:proofErr w:type="spellStart"/>
-      <w:r>
-        <w:rPr>
-          <w:rFonts w:eastAsia="CMBX12" w:cstheme="minorHAnsi"/>
-        </w:rPr>
-        <w:t>class_weight</w:t>
-      </w:r>
-      <w:proofErr w:type="spellEnd"/>
-      <w:r>
-        <w:rPr>
-          <w:rFonts w:eastAsia="CMBX12" w:cstheme="minorHAnsi"/>
-        </w:rPr>
-        <w:t>’ in LightGBM classifier to “balanced” to give higher weight to underrepresented group (Recommended IND = 0). It helps to reduce bias toward the majority group and improves Recall for the minority group.</w:t>
-      </w:r>
-    </w:p>
-    <w:p>
-      <w:pPr>
-        <w:autoSpaceDE w:val="0"/>
-        <w:autoSpaceDN w:val="0"/>
-        <w:adjustRightInd w:val="0"/>
-        <w:spacing w:after="0" w:line="240" w:lineRule="auto"/>
-        <w:rPr>
-          <w:rFonts w:eastAsia="CMBX12" w:cstheme="minorHAnsi"/>
-        </w:rPr>
-      </w:pPr>
-    </w:p>
-    <w:p>
-      <w:pPr>
-        <w:autoSpaceDE w:val="0"/>
-        <w:autoSpaceDN w:val="0"/>
-        <w:adjustRightInd w:val="0"/>
-        <w:spacing w:after="0" w:line="240" w:lineRule="auto"/>
-        <w:rPr>
-          <w:rFonts w:eastAsia="CMBX12" w:cstheme="minorHAnsi"/>
-        </w:rPr>
-      </w:pPr>
-    </w:p>
-    <w:p>
-      <w:pPr>
-        <w:autoSpaceDE w:val="0"/>
-        <w:autoSpaceDN w:val="0"/>
-        <w:adjustRightInd w:val="0"/>
-        <w:spacing w:after="0" w:line="240" w:lineRule="auto"/>
+        <w:t>Note 3.</w:t>
+      </w:r>
+      <w:proofErr w:type="gramEnd"/>
+      <w:r>
         <w:rPr>
           <w:rFonts w:eastAsia="CMBX12" w:cstheme="minorHAnsi"/>
           <w:b/>
           <w:bCs/>
         </w:rPr>
-      </w:pPr>
-      <w:r>
-        <w:rPr>
-          <w:rFonts w:eastAsia="CMBX12" w:cstheme="minorHAnsi"/>
-        </w:rPr>
-        <w:tab/>
-      </w:r>
-      <w:r>
+        <w:t xml:space="preserve"> </w:t>
+      </w:r>
+      <w:r>
+        <w:rPr>
+          <w:rFonts w:eastAsia="CMBX12" w:cstheme="minorHAnsi"/>
+        </w:rPr>
+        <w:t xml:space="preserve">Since our dataset is imbalanced (82% of the records are “Recommended IND = 1” in train dataset) </w:t>
+      </w:r>
+      <w:r>
+        <w:rPr>
+          <w:rFonts w:eastAsia="CMBX12" w:cstheme="minorHAnsi"/>
+        </w:rPr>
+        <w:t xml:space="preserve">and it is a binary classification </w:t>
+      </w:r>
+      <w:r>
+        <w:rPr>
+          <w:rFonts w:eastAsia="CMBX12" w:cstheme="minorHAnsi"/>
+        </w:rPr>
+        <w:t>we set the ‘</w:t>
+      </w:r>
+      <w:proofErr w:type="spellStart"/>
+      <w:r>
+        <w:rPr>
+          <w:rFonts w:eastAsia="CMBX12" w:cstheme="minorHAnsi"/>
+        </w:rPr>
+        <w:t>is_unbalance</w:t>
+      </w:r>
+      <w:proofErr w:type="spellEnd"/>
+      <w:r>
+        <w:rPr>
+          <w:rFonts w:eastAsia="CMBX12" w:cstheme="minorHAnsi"/>
+        </w:rPr>
+        <w:t xml:space="preserve">’ in </w:t>
+      </w:r>
+      <w:r>
+        <w:rPr>
+          <w:rFonts w:eastAsia="CMBX12" w:cstheme="minorHAnsi"/>
+        </w:rPr>
+        <w:t>LightGBM classifier to “True</w:t>
+      </w:r>
+      <w:r>
+        <w:rPr>
+          <w:rFonts w:eastAsia="CMBX12" w:cstheme="minorHAnsi"/>
+        </w:rPr>
+        <w:t>” to give higher weight to underrepresented group (Recommended IND = 0). It helps to reduce bias toward the majority group and improves Recall for the minority group.</w:t>
+      </w:r>
+    </w:p>
+    <w:p>
+      <w:pPr>
+        <w:autoSpaceDE w:val="0"/>
+        <w:autoSpaceDN w:val="0"/>
+        <w:adjustRightInd w:val="0"/>
+        <w:spacing w:after="0" w:line="240" w:lineRule="auto"/>
+        <w:rPr>
+          <w:rFonts w:eastAsia="CMBX12" w:cstheme="minorHAnsi"/>
+        </w:rPr>
+      </w:pPr>
+    </w:p>
+    <w:p>
+      <w:pPr>
+        <w:autoSpaceDE w:val="0"/>
+        <w:autoSpaceDN w:val="0"/>
+        <w:adjustRightInd w:val="0"/>
+        <w:spacing w:after="0" w:line="240" w:lineRule="auto"/>
+        <w:rPr>
+          <w:rFonts w:eastAsia="CMBX12" w:cstheme="minorHAnsi"/>
+        </w:rPr>
+      </w:pPr>
+    </w:p>
+    <w:p>
+      <w:pPr>
+        <w:autoSpaceDE w:val="0"/>
+        <w:autoSpaceDN w:val="0"/>
+        <w:adjustRightInd w:val="0"/>
+        <w:spacing w:after="0" w:line="240" w:lineRule="auto"/>
         <w:rPr>
           <w:rFonts w:eastAsia="CMBX12" w:cstheme="minorHAnsi"/>
           <w:b/>
           <w:bCs/>
         </w:rPr>
+      </w:pPr>
+      <w:r>
+        <w:rPr>
+          <w:rFonts w:eastAsia="CMBX12" w:cstheme="minorHAnsi"/>
+        </w:rPr>
+        <w:tab/>
+      </w:r>
+      <w:r>
+        <w:rPr>
+          <w:rFonts w:eastAsia="CMBX12" w:cstheme="minorHAnsi"/>
+          <w:b/>
+          <w:bCs/>
+        </w:rPr>
         <w:t>Model Fitting</w:t>
       </w:r>
     </w:p>
@@ -1227,7 +1247,19 @@
           <w:rFonts w:eastAsia="CMBX12" w:cstheme="minorHAnsi"/>
         </w:rPr>
         <w:tab/>
-        <w:t xml:space="preserve">As discussed above, after testing a few models and considering processing limitations, Light Gradient Boost Model (LightGBM) is selected to fit for this binary classification task. Parameter optimization for this model is performed through </w:t>
+        <w:t xml:space="preserve">As discussed above, after testing a few models and considering </w:t>
+      </w:r>
+      <w:r>
+        <w:rPr>
+          <w:rFonts w:eastAsia="CMBX12" w:cstheme="minorHAnsi"/>
+        </w:rPr>
+        <w:t xml:space="preserve">hardware </w:t>
+      </w:r>
+      <w:r>
+        <w:rPr>
+          <w:rFonts w:eastAsia="CMBX12" w:cstheme="minorHAnsi"/>
+        </w:rPr>
+        <w:t xml:space="preserve">processing limitations, Light Gradient Boost Model (LightGBM) is selected to fit for this binary classification task. Parameter optimization for this model is performed through </w:t>
       </w:r>
       <w:r>
         <w:rPr>
@@ -2855,62 +2887,165 @@
           <w:b/>
           <w:bCs/>
         </w:rPr>
-        <w:t>Note 2.</w:t>
-      </w:r>
-      <w:proofErr w:type="gramEnd"/>
+        <w:t xml:space="preserve">Note </w:t>
+      </w:r>
       <w:r>
         <w:rPr>
           <w:rFonts w:eastAsia="CMBX12" w:cstheme="minorHAnsi"/>
           <w:b/>
           <w:bCs/>
         </w:rPr>
-        <w:t xml:space="preserve"> </w:t>
-      </w:r>
-      <w:r>
-        <w:rPr>
-          <w:rFonts w:eastAsia="CMBX12" w:cstheme="minorHAnsi"/>
-        </w:rPr>
-        <w:t>Similar to task 1, the field “Clothing ID” is dropped out from the model’</w:t>
-      </w:r>
-      <w:r>
-        <w:rPr>
-          <w:rFonts w:eastAsia="CMBX12" w:cstheme="minorHAnsi"/>
-        </w:rPr>
-        <w:t>s features.</w:t>
-      </w:r>
-    </w:p>
-    <w:p>
-      <w:pPr>
-        <w:autoSpaceDE w:val="0"/>
-        <w:autoSpaceDN w:val="0"/>
-        <w:adjustRightInd w:val="0"/>
-        <w:spacing w:after="0" w:line="240" w:lineRule="auto"/>
+        <w:t>1</w:t>
+      </w:r>
+      <w:r>
         <w:rPr>
           <w:rFonts w:eastAsia="CMBX12" w:cstheme="minorHAnsi"/>
           <w:b/>
           <w:bCs/>
         </w:rPr>
-      </w:pPr>
-    </w:p>
-    <w:p>
-      <w:pPr>
-        <w:autoSpaceDE w:val="0"/>
-        <w:autoSpaceDN w:val="0"/>
-        <w:adjustRightInd w:val="0"/>
-        <w:spacing w:after="0" w:line="240" w:lineRule="auto"/>
-        <w:ind w:firstLine="720"/>
+        <w:t>.</w:t>
+      </w:r>
+      <w:proofErr w:type="gramEnd"/>
+      <w:r>
         <w:rPr>
           <w:rFonts w:eastAsia="CMBX12" w:cstheme="minorHAnsi"/>
           <w:b/>
           <w:bCs/>
         </w:rPr>
-      </w:pPr>
+        <w:t xml:space="preserve"> </w:t>
+      </w:r>
+      <w:r>
+        <w:rPr>
+          <w:rFonts w:eastAsia="CMBX12" w:cstheme="minorHAnsi"/>
+        </w:rPr>
+        <w:t>Similar to task 1, the field “Clothing ID” is dropped out from the model’</w:t>
+      </w:r>
+      <w:r>
+        <w:rPr>
+          <w:rFonts w:eastAsia="CMBX12" w:cstheme="minorHAnsi"/>
+        </w:rPr>
+        <w:t>s features.</w:t>
+      </w:r>
+    </w:p>
+    <w:p>
+      <w:pPr>
+        <w:autoSpaceDE w:val="0"/>
+        <w:autoSpaceDN w:val="0"/>
+        <w:adjustRightInd w:val="0"/>
+        <w:spacing w:after="0" w:line="240" w:lineRule="auto"/>
+        <w:rPr>
+          <w:rFonts w:eastAsia="CMBX12" w:cstheme="minorHAnsi"/>
+        </w:rPr>
+      </w:pPr>
+    </w:p>
+    <w:p>
+      <w:pPr>
+        <w:autoSpaceDE w:val="0"/>
+        <w:autoSpaceDN w:val="0"/>
+        <w:adjustRightInd w:val="0"/>
+        <w:spacing w:after="0" w:line="240" w:lineRule="auto"/>
+        <w:rPr>
+          <w:rFonts w:eastAsia="CMBX12" w:cstheme="minorHAnsi"/>
+        </w:rPr>
+      </w:pPr>
+      <w:proofErr w:type="gramStart"/>
       <w:r>
         <w:rPr>
           <w:rFonts w:eastAsia="CMBX12" w:cstheme="minorHAnsi"/>
           <w:b/>
           <w:bCs/>
         </w:rPr>
+        <w:t xml:space="preserve">Note </w:t>
+      </w:r>
+      <w:r>
+        <w:rPr>
+          <w:rFonts w:eastAsia="CMBX12" w:cstheme="minorHAnsi"/>
+          <w:b/>
+          <w:bCs/>
+        </w:rPr>
+        <w:t>2</w:t>
+      </w:r>
+      <w:r>
+        <w:rPr>
+          <w:rFonts w:eastAsia="CMBX12" w:cstheme="minorHAnsi"/>
+          <w:b/>
+          <w:bCs/>
+        </w:rPr>
+        <w:t>.</w:t>
+      </w:r>
+      <w:proofErr w:type="gramEnd"/>
+      <w:r>
+        <w:rPr>
+          <w:rFonts w:eastAsia="CMBX12" w:cstheme="minorHAnsi"/>
+          <w:b/>
+          <w:bCs/>
+        </w:rPr>
+        <w:t xml:space="preserve"> S</w:t>
+      </w:r>
+      <w:r>
+        <w:rPr>
+          <w:rFonts w:eastAsia="CMBX12" w:cstheme="minorHAnsi"/>
+        </w:rPr>
+        <w:t>ince our dataset is imbalanced yet it is a Multi- Class Classification rather than a binary classification we set the ‘</w:t>
+      </w:r>
+      <w:proofErr w:type="spellStart"/>
+      <w:r>
+        <w:rPr>
+          <w:rFonts w:eastAsia="CMBX12" w:cstheme="minorHAnsi"/>
+        </w:rPr>
+        <w:t>class_weight</w:t>
+      </w:r>
+      <w:proofErr w:type="spellEnd"/>
+      <w:r>
+        <w:rPr>
+          <w:rFonts w:eastAsia="CMBX12" w:cstheme="minorHAnsi"/>
+        </w:rPr>
+        <w:t>’ in LightGBM classifier to “balance” to give higher weight to underrepresented groups (rating 1, 2 &amp;3). It helps to reduce bias toward the majority group (rating 5) and improves Recall for the minority group.</w:t>
+      </w:r>
+    </w:p>
+    <w:p>
+      <w:pPr>
+        <w:autoSpaceDE w:val="0"/>
+        <w:autoSpaceDN w:val="0"/>
+        <w:adjustRightInd w:val="0"/>
+        <w:spacing w:after="0" w:line="240" w:lineRule="auto"/>
+        <w:rPr>
+          <w:rFonts w:eastAsia="CMBX12" w:cstheme="minorHAnsi"/>
+        </w:rPr>
+      </w:pPr>
+    </w:p>
+    <w:p>
+      <w:pPr>
+        <w:autoSpaceDE w:val="0"/>
+        <w:autoSpaceDN w:val="0"/>
+        <w:adjustRightInd w:val="0"/>
+        <w:spacing w:after="0" w:line="240" w:lineRule="auto"/>
+        <w:rPr>
+          <w:rFonts w:eastAsia="CMBX12" w:cstheme="minorHAnsi"/>
+          <w:b/>
+          <w:bCs/>
+        </w:rPr>
+      </w:pPr>
+    </w:p>
+    <w:p>
+      <w:pPr>
+        <w:autoSpaceDE w:val="0"/>
+        <w:autoSpaceDN w:val="0"/>
+        <w:adjustRightInd w:val="0"/>
+        <w:spacing w:after="0" w:line="240" w:lineRule="auto"/>
+        <w:ind w:firstLine="720"/>
+        <w:rPr>
+          <w:rFonts w:eastAsia="CMBX12" w:cstheme="minorHAnsi"/>
+          <w:b/>
+          <w:bCs/>
+        </w:rPr>
+      </w:pPr>
+      <w:r>
+        <w:rPr>
+          <w:rFonts w:eastAsia="CMBX12" w:cstheme="minorHAnsi"/>
+          <w:b/>
+          <w:bCs/>
+        </w:rPr>
         <w:t>Model Fitting</w:t>
       </w:r>
     </w:p>
@@ -3001,7 +3136,14 @@
         <w:rPr>
           <w:rFonts w:eastAsia="CMBX12" w:cstheme="minorHAnsi"/>
         </w:rPr>
-        <w:t>process the</w:t>
+        <w:t xml:space="preserve">process </w:t>
+      </w:r>
+      <w:r>
+        <w:rPr>
+          <w:rFonts w:eastAsia="CMBX12" w:cstheme="minorHAnsi"/>
+        </w:rPr>
+        <w:lastRenderedPageBreak/>
+        <w:t>the</w:t>
       </w:r>
       <w:r>
         <w:rPr>
@@ -3164,7 +3306,6 @@
         <w:rPr>
           <w:rFonts w:eastAsia="CMBX12" w:cstheme="minorHAnsi"/>
         </w:rPr>
-        <w:lastRenderedPageBreak/>
         <w:t>Means that the model updates its weights gradually and does the learning process quite balanced between accuracy and training time.</w:t>
       </w:r>
     </w:p>
@@ -4934,7 +5075,14 @@
         <w:rPr>
           <w:rFonts w:eastAsia="CMBX12" w:cstheme="minorHAnsi"/>
         </w:rPr>
-        <w:t xml:space="preserve">2% of the records in both training and test datasets are recommending the reviewed products. It means more records for training the model and as a result, </w:t>
+        <w:t xml:space="preserve">2% of the </w:t>
+      </w:r>
+      <w:r>
+        <w:rPr>
+          <w:rFonts w:eastAsia="CMBX12" w:cstheme="minorHAnsi"/>
+        </w:rPr>
+        <w:lastRenderedPageBreak/>
+        <w:t xml:space="preserve">records in both training and test datasets are recommending the reviewed products. It means more records for training the model and as a result, </w:t>
       </w:r>
       <w:r>
         <w:rPr>
@@ -5030,14 +5178,7 @@
         <w:rPr>
           <w:rFonts w:eastAsia="CMBX12" w:cstheme="minorHAnsi"/>
         </w:rPr>
-        <w:t xml:space="preserve">The other accuracy measure, Precision calculates the rate of correct prediction out of total prediction in each group: “Recommended” or “Not Recommended”. While the model has predicted 872 </w:t>
-      </w:r>
-      <w:r>
-        <w:rPr>
-          <w:rFonts w:eastAsia="CMBX12" w:cstheme="minorHAnsi"/>
-        </w:rPr>
-        <w:lastRenderedPageBreak/>
-        <w:t xml:space="preserve">reviews as “Not Recommended”, only 623 of them are correctly “Not Recommended”, which means 71% Precision accuracy for “Not Recommended” group. This rate for the other group is 94%. </w:t>
+        <w:t xml:space="preserve">The other accuracy measure, Precision calculates the rate of correct prediction out of total prediction in each group: “Recommended” or “Not Recommended”. While the model has predicted 872 reviews as “Not Recommended”, only 623 of them are correctly “Not Recommended”, which means 71% Precision accuracy for “Not Recommended” group. This rate for the other group is 94%. </w:t>
       </w:r>
     </w:p>
     <w:p>
@@ -5332,6 +5473,64 @@
           <w:rFonts w:eastAsia="CMBX12" w:cstheme="minorHAnsi"/>
         </w:rPr>
         <w:t xml:space="preserve"> this, organizations should use SMOTE (Synthetic Minority Oversampling Technique) to balance the dataset and add sentiment ratings as additional features. To maximize the usefulness of both models, firms should implement real-time monitoring, include forecasts into feedback dashboards, and proactively improve customer service based on model findings.</w:t>
+      </w:r>
+    </w:p>
+    <w:p>
+      <w:pPr>
+        <w:autoSpaceDE w:val="0"/>
+        <w:autoSpaceDN w:val="0"/>
+        <w:adjustRightInd w:val="0"/>
+        <w:spacing w:after="0" w:line="240" w:lineRule="auto"/>
+        <w:ind w:firstLine="360"/>
+        <w:rPr>
+          <w:rFonts w:eastAsia="CMBX12" w:cstheme="minorHAnsi"/>
+        </w:rPr>
+      </w:pPr>
+      <w:r>
+        <w:rPr>
+          <w:rFonts w:eastAsia="CMBX12" w:cstheme="minorHAnsi"/>
+        </w:rPr>
+        <w:t xml:space="preserve">Also in real world business, we can contact the dataset owner and </w:t>
+      </w:r>
+      <w:r>
+        <w:rPr>
+          <w:rFonts w:eastAsia="CMBX12" w:cstheme="minorHAnsi"/>
+        </w:rPr>
+        <w:t>request to receive further features for the products so we can include them in the model based on the “</w:t>
+      </w:r>
+      <w:proofErr w:type="spellStart"/>
+      <w:r>
+        <w:rPr>
+          <w:rFonts w:eastAsia="CMBX12" w:cstheme="minorHAnsi"/>
+        </w:rPr>
+        <w:t>Clothing_ID</w:t>
+      </w:r>
+      <w:proofErr w:type="spellEnd"/>
+      <w:r>
+        <w:rPr>
+          <w:rFonts w:eastAsia="CMBX12" w:cstheme="minorHAnsi"/>
+        </w:rPr>
+        <w:t xml:space="preserve">”. This ID field does not help individually in the model but it can help to append further product details to the dataset </w:t>
+      </w:r>
+      <w:proofErr w:type="gramStart"/>
+      <w:r>
+        <w:rPr>
+          <w:rFonts w:eastAsia="CMBX12" w:cstheme="minorHAnsi"/>
+        </w:rPr>
+        <w:t>an include</w:t>
+      </w:r>
+      <w:proofErr w:type="gramEnd"/>
+      <w:r>
+        <w:rPr>
+          <w:rFonts w:eastAsia="CMBX12" w:cstheme="minorHAnsi"/>
+        </w:rPr>
+        <w:t xml:space="preserve"> the in the model which it can help to increase the prediction’s accuracy</w:t>
+      </w:r>
+      <w:r>
+        <w:rPr>
+          <w:rFonts w:eastAsia="CMBX12" w:cstheme="minorHAnsi"/>
+        </w:rPr>
+        <w:t xml:space="preserve"> in both tasks.</w:t>
       </w:r>
     </w:p>
     <w:p>
@@ -5414,7 +5613,7 @@
             <w:rPr>
               <w:noProof/>
             </w:rPr>
-            <w:t>4</w:t>
+            <w:t>5</w:t>
           </w:r>
         </w:fldSimple>
       </w:p>
